--- a/Страницы/Материалы/КУРС ЛЕКЦИЙ/Тема 6.docx
+++ b/Страницы/Материалы/КУРС ЛЕКЦИЙ/Тема 6.docx
@@ -1,6 +1,6 @@
 
 <file path=word/document.xml><?xml version="1.0" encoding="utf-8"?>
-<w:document xmlns:wpc="http://schemas.microsoft.com/office/word/2010/wordprocessingCanvas" xmlns:mc="http://schemas.openxmlformats.org/markup-compatibility/2006" xmlns:o="urn:schemas-microsoft-com:office:office" xmlns:r="http://schemas.openxmlformats.org/officeDocument/2006/relationships" xmlns:m="http://schemas.openxmlformats.org/officeDocument/2006/math" xmlns:v="urn:schemas-microsoft-com:vml" xmlns:wp14="http://schemas.microsoft.com/office/word/2010/wordprocessingDrawing" xmlns:wp="http://schemas.openxmlformats.org/drawingml/2006/wordprocessingDrawing" xmlns:w10="urn:schemas-microsoft-com:office:word" xmlns:w="http://schemas.openxmlformats.org/wordprocessingml/2006/main" xmlns:w14="http://schemas.microsoft.com/office/word/2010/wordml" xmlns:w15="http://schemas.microsoft.com/office/word/2012/wordml" xmlns:wpg="http://schemas.microsoft.com/office/word/2010/wordprocessingGroup" xmlns:wpi="http://schemas.microsoft.com/office/word/2010/wordprocessingInk" xmlns:wne="http://schemas.microsoft.com/office/word/2006/wordml" xmlns:wps="http://schemas.microsoft.com/office/word/2010/wordprocessingShape" mc:Ignorable="w14 w15 wp14">
+<w:document xmlns:wpc="http://schemas.microsoft.com/office/word/2010/wordprocessingCanvas" xmlns:cx="http://schemas.microsoft.com/office/drawing/2014/chartex" xmlns:cx1="http://schemas.microsoft.com/office/drawing/2015/9/8/chartex" xmlns:cx2="http://schemas.microsoft.com/office/drawing/2015/10/21/chartex" xmlns:cx3="http://schemas.microsoft.com/office/drawing/2016/5/9/chartex" xmlns:cx4="http://schemas.microsoft.com/office/drawing/2016/5/10/chartex" xmlns:cx5="http://schemas.microsoft.com/office/drawing/2016/5/11/chartex" xmlns:cx6="http://schemas.microsoft.com/office/drawing/2016/5/12/chartex" xmlns:cx7="http://schemas.microsoft.com/office/drawing/2016/5/13/chartex" xmlns:cx8="http://schemas.microsoft.com/office/drawing/2016/5/14/chartex" xmlns:mc="http://schemas.openxmlformats.org/markup-compatibility/2006" xmlns:aink="http://schemas.microsoft.com/office/drawing/2016/ink" xmlns:am3d="http://schemas.microsoft.com/office/drawing/2017/model3d" xmlns:o="urn:schemas-microsoft-com:office:office" xmlns:r="http://schemas.openxmlformats.org/officeDocument/2006/relationships" xmlns:m="http://schemas.openxmlformats.org/officeDocument/2006/math" xmlns:v="urn:schemas-microsoft-com:vml" xmlns:wp14="http://schemas.microsoft.com/office/word/2010/wordprocessingDrawing" xmlns:wp="http://schemas.openxmlformats.org/drawingml/2006/wordprocessingDrawing" xmlns:w10="urn:schemas-microsoft-com:office:word" xmlns:w="http://schemas.openxmlformats.org/wordprocessingml/2006/main" xmlns:w14="http://schemas.microsoft.com/office/word/2010/wordml" xmlns:w15="http://schemas.microsoft.com/office/word/2012/wordml" xmlns:w16cid="http://schemas.microsoft.com/office/word/2016/wordml/cid" xmlns:w16se="http://schemas.microsoft.com/office/word/2015/wordml/symex" xmlns:wpg="http://schemas.microsoft.com/office/word/2010/wordprocessingGroup" xmlns:wpi="http://schemas.microsoft.com/office/word/2010/wordprocessingInk" xmlns:wne="http://schemas.microsoft.com/office/word/2006/wordml" xmlns:wps="http://schemas.microsoft.com/office/word/2010/wordprocessingShape" mc:Ignorable="w14 w15 w16se w16cid wp14">
   <w:body>
     <w:p>
       <w:pPr>
@@ -42,7 +42,7 @@
     </w:p>
     <w:p>
       <w:pPr>
-        <w:pStyle w:val="ListParagraph"/>
+        <w:pStyle w:val="a3"/>
         <w:numPr>
           <w:ilvl w:val="0"/>
           <w:numId w:val="6"/>
@@ -78,7 +78,7 @@
     </w:p>
     <w:p>
       <w:pPr>
-        <w:pStyle w:val="ListParagraph"/>
+        <w:pStyle w:val="a3"/>
         <w:numPr>
           <w:ilvl w:val="0"/>
           <w:numId w:val="6"/>
@@ -106,7 +106,7 @@
     </w:p>
     <w:p>
       <w:pPr>
-        <w:pStyle w:val="ListParagraph"/>
+        <w:pStyle w:val="a3"/>
         <w:numPr>
           <w:ilvl w:val="0"/>
           <w:numId w:val="6"/>
@@ -134,7 +134,7 @@
     </w:p>
     <w:p>
       <w:pPr>
-        <w:pStyle w:val="ListParagraph"/>
+        <w:pStyle w:val="a3"/>
         <w:numPr>
           <w:ilvl w:val="0"/>
           <w:numId w:val="6"/>
@@ -162,7 +162,7 @@
     </w:p>
     <w:p>
       <w:pPr>
-        <w:pStyle w:val="ListParagraph"/>
+        <w:pStyle w:val="a3"/>
         <w:numPr>
           <w:ilvl w:val="0"/>
           <w:numId w:val="6"/>
@@ -190,7 +190,7 @@
     </w:p>
     <w:p>
       <w:pPr>
-        <w:pStyle w:val="ListParagraph"/>
+        <w:pStyle w:val="a3"/>
         <w:numPr>
           <w:ilvl w:val="0"/>
           <w:numId w:val="6"/>
@@ -218,7 +218,7 @@
     </w:p>
     <w:p>
       <w:pPr>
-        <w:pStyle w:val="ListParagraph"/>
+        <w:pStyle w:val="a3"/>
         <w:numPr>
           <w:ilvl w:val="0"/>
           <w:numId w:val="6"/>
@@ -246,7 +246,7 @@
     </w:p>
     <w:p>
       <w:pPr>
-        <w:pStyle w:val="ListParagraph"/>
+        <w:pStyle w:val="a3"/>
         <w:numPr>
           <w:ilvl w:val="0"/>
           <w:numId w:val="6"/>
@@ -274,7 +274,7 @@
     </w:p>
     <w:p>
       <w:pPr>
-        <w:pStyle w:val="ListParagraph"/>
+        <w:pStyle w:val="a3"/>
         <w:numPr>
           <w:ilvl w:val="0"/>
           <w:numId w:val="6"/>
@@ -313,7 +313,6 @@
           <w:b/>
           <w:sz w:val="28"/>
           <w:szCs w:val="28"/>
-          <w:highlight w:val="yellow"/>
         </w:rPr>
       </w:pPr>
     </w:p>
@@ -330,7 +329,6 @@
           <w:b/>
           <w:sz w:val="28"/>
           <w:szCs w:val="28"/>
-          <w:highlight w:val="yellow"/>
         </w:rPr>
       </w:pPr>
     </w:p>
@@ -347,7 +345,6 @@
           <w:b/>
           <w:sz w:val="28"/>
           <w:szCs w:val="28"/>
-          <w:highlight w:val="yellow"/>
         </w:rPr>
       </w:pPr>
     </w:p>
@@ -364,7 +361,6 @@
           <w:b/>
           <w:sz w:val="28"/>
           <w:szCs w:val="28"/>
-          <w:highlight w:val="yellow"/>
         </w:rPr>
       </w:pPr>
     </w:p>
@@ -381,7 +377,6 @@
           <w:b/>
           <w:sz w:val="28"/>
           <w:szCs w:val="28"/>
-          <w:highlight w:val="yellow"/>
         </w:rPr>
       </w:pPr>
     </w:p>
@@ -398,7 +393,6 @@
           <w:b/>
           <w:sz w:val="28"/>
           <w:szCs w:val="28"/>
-          <w:highlight w:val="yellow"/>
         </w:rPr>
       </w:pPr>
     </w:p>
@@ -415,7 +409,6 @@
           <w:b/>
           <w:sz w:val="28"/>
           <w:szCs w:val="28"/>
-          <w:highlight w:val="yellow"/>
         </w:rPr>
       </w:pPr>
     </w:p>
@@ -432,7 +425,6 @@
           <w:b/>
           <w:sz w:val="28"/>
           <w:szCs w:val="28"/>
-          <w:highlight w:val="yellow"/>
         </w:rPr>
       </w:pPr>
     </w:p>
@@ -449,7 +441,6 @@
           <w:b/>
           <w:sz w:val="28"/>
           <w:szCs w:val="28"/>
-          <w:highlight w:val="yellow"/>
         </w:rPr>
       </w:pPr>
     </w:p>
@@ -466,7 +457,6 @@
           <w:b/>
           <w:sz w:val="28"/>
           <w:szCs w:val="28"/>
-          <w:highlight w:val="yellow"/>
         </w:rPr>
       </w:pPr>
     </w:p>
@@ -483,7 +473,6 @@
           <w:b/>
           <w:sz w:val="28"/>
           <w:szCs w:val="28"/>
-          <w:highlight w:val="yellow"/>
         </w:rPr>
       </w:pPr>
     </w:p>
@@ -500,7 +489,6 @@
           <w:b/>
           <w:sz w:val="28"/>
           <w:szCs w:val="28"/>
-          <w:highlight w:val="yellow"/>
         </w:rPr>
       </w:pPr>
     </w:p>
@@ -517,7 +505,6 @@
           <w:b/>
           <w:sz w:val="28"/>
           <w:szCs w:val="28"/>
-          <w:highlight w:val="yellow"/>
         </w:rPr>
       </w:pPr>
     </w:p>
@@ -534,7 +521,6 @@
           <w:b/>
           <w:sz w:val="28"/>
           <w:szCs w:val="28"/>
-          <w:highlight w:val="yellow"/>
         </w:rPr>
       </w:pPr>
     </w:p>
@@ -551,7 +537,6 @@
           <w:b/>
           <w:sz w:val="28"/>
           <w:szCs w:val="28"/>
-          <w:highlight w:val="yellow"/>
         </w:rPr>
       </w:pPr>
     </w:p>
@@ -568,11 +553,8 @@
           <w:b/>
           <w:sz w:val="28"/>
           <w:szCs w:val="28"/>
-          <w:highlight w:val="yellow"/>
-        </w:rPr>
-      </w:pPr>
-      <w:bookmarkStart w:id="0" w:name="_GoBack"/>
-      <w:bookmarkEnd w:id="0"/>
+        </w:rPr>
+      </w:pPr>
     </w:p>
     <w:p>
       <w:pPr>
@@ -595,7 +577,6 @@
           <w:b/>
           <w:sz w:val="28"/>
           <w:szCs w:val="28"/>
-          <w:highlight w:val="yellow"/>
         </w:rPr>
         <w:lastRenderedPageBreak/>
         <w:t>ГЛАВА 6</w:t>
@@ -742,25 +723,7 @@
           <w:sz w:val="28"/>
           <w:szCs w:val="28"/>
         </w:rPr>
-        <w:t xml:space="preserve"> За проступки, связанные с нарушением воинской дисциплины и общественного порядка, военнослужащие несут дисциплинарную ответственность по основаниям и в порядке, определенном уставами  Вооруженных Сил Российской Федерации.  Юридические нормы, определяющие конкретные требования воинской дисциплины и ответственность за их нарушение, содержатся в Дисциплинарном Уставе Вооруженных Сил Российской Федерации (далее  - ДУ). </w:t>
-      </w:r>
-      <w:r>
-        <w:rPr>
-          <w:rFonts w:ascii="Times New Roman" w:hAnsi="Times New Roman"/>
-          <w:spacing w:val="-4"/>
-          <w:sz w:val="28"/>
-          <w:szCs w:val="28"/>
-        </w:rPr>
-        <w:t>Согласно положений</w:t>
-      </w:r>
-      <w:r>
-        <w:rPr>
-          <w:rFonts w:ascii="Times New Roman" w:hAnsi="Times New Roman"/>
-          <w:spacing w:val="-4"/>
-          <w:sz w:val="28"/>
-          <w:szCs w:val="28"/>
-        </w:rPr>
-        <w:t xml:space="preserve"> Дисциплинарного Устава военнослужащий</w:t>
+        <w:t xml:space="preserve"> За проступки, связанные с нарушением воинской дисциплины и общественного порядка, военнослужащие несут дисциплинарную ответственность по основаниям и в порядке, определенном уставами  Вооруженных Сил Российской Федерации.  Юридические нормы, определяющие конкретные требования воинской дисциплины и ответственность за их нарушение, содержатся в Дисциплинарном Уставе Вооруженных Сил Российской Федерации (далее  - ДУ). Согласно положений Дисциплинарного Устава военнослужащий</w:t>
       </w:r>
       <w:r>
         <w:rPr>
@@ -779,25 +742,7 @@
           <w:sz w:val="28"/>
           <w:szCs w:val="28"/>
         </w:rPr>
-        <w:t>за нарушение воинской ди</w:t>
-      </w:r>
-      <w:r>
-        <w:rPr>
-          <w:rFonts w:ascii="Times New Roman" w:hAnsi="Times New Roman"/>
-          <w:spacing w:val="-4"/>
-          <w:sz w:val="28"/>
-          <w:szCs w:val="28"/>
-        </w:rPr>
-        <w:t xml:space="preserve">сциплины </w:t>
-      </w:r>
-      <w:r>
-        <w:rPr>
-          <w:rFonts w:ascii="Times New Roman" w:hAnsi="Times New Roman"/>
-          <w:spacing w:val="-4"/>
-          <w:sz w:val="28"/>
-          <w:szCs w:val="28"/>
-        </w:rPr>
-        <w:t xml:space="preserve"> несет дисциплинарную ответственность в персональном порядке.</w:t>
+        <w:t>за нарушение воинской дисциплины  несет дисциплинарную ответственность в персональном порядке.</w:t>
       </w:r>
     </w:p>
     <w:p>
@@ -1286,7 +1231,7 @@
     </w:p>
     <w:p>
       <w:pPr>
-        <w:pStyle w:val="BodyText"/>
+        <w:pStyle w:val="a4"/>
         <w:ind w:firstLine="680"/>
         <w:jc w:val="both"/>
         <w:rPr>
@@ -1313,7 +1258,7 @@
           <w:caps w:val="0"/>
           <w:szCs w:val="28"/>
         </w:rPr>
-        <w:t xml:space="preserve"> — это нарушение (невыполнение или ненадлежащее выполнение) военнослужащим предусмотренных закон</w:t>
+        <w:t xml:space="preserve"> — это нарушение (невыполнение или ненадлежащее выполнение) военнослужащим предусмотренных законами, воинскими уставами, приказами и другими нормативными </w:t>
       </w:r>
       <w:r>
         <w:rPr>
@@ -1322,44 +1267,8 @@
           <w:caps w:val="0"/>
           <w:szCs w:val="28"/>
         </w:rPr>
-        <w:t>а</w:t>
-      </w:r>
-      <w:r>
-        <w:rPr>
-          <w:rFonts w:ascii="Times New Roman" w:hAnsi="Times New Roman"/>
-          <w:b/>
-          <w:caps w:val="0"/>
-          <w:szCs w:val="28"/>
-        </w:rPr>
-        <w:t xml:space="preserve">ми, воинскими уставами, приказами и другими нормативными </w:t>
-      </w:r>
-      <w:r>
-        <w:rPr>
-          <w:rFonts w:ascii="Times New Roman" w:hAnsi="Times New Roman"/>
-          <w:b/>
-          <w:caps w:val="0"/>
-          <w:szCs w:val="28"/>
-        </w:rPr>
         <w:lastRenderedPageBreak/>
-        <w:t>актами возложенных на него обязанностей по службе, если с</w:t>
-      </w:r>
-      <w:r>
-        <w:rPr>
-          <w:rFonts w:ascii="Times New Roman" w:hAnsi="Times New Roman"/>
-          <w:b/>
-          <w:caps w:val="0"/>
-          <w:szCs w:val="28"/>
-        </w:rPr>
-        <w:t>о</w:t>
-      </w:r>
-      <w:r>
-        <w:rPr>
-          <w:rFonts w:ascii="Times New Roman" w:hAnsi="Times New Roman"/>
-          <w:b/>
-          <w:caps w:val="0"/>
-          <w:szCs w:val="28"/>
-        </w:rPr>
-        <w:t>деянное не образует состава преступления или административного правонарушения.</w:t>
+        <w:t>актами возложенных на него обязанностей по службе, если содеянное не образует состава преступления или административного правонарушения.</w:t>
       </w:r>
     </w:p>
     <w:p>
@@ -1474,27 +1383,7 @@
           <w:sz w:val="28"/>
           <w:szCs w:val="28"/>
         </w:rPr>
-        <w:t>Выделим основные принципы привлечения военнослужащих Вооруженных Сил  Российской Федерации к дисциплинарной от</w:t>
-      </w:r>
-      <w:r>
-        <w:rPr>
-          <w:rFonts w:ascii="Times New Roman" w:hAnsi="Times New Roman"/>
-          <w:b/>
-          <w:spacing w:val="-4"/>
-          <w:sz w:val="28"/>
-          <w:szCs w:val="28"/>
-        </w:rPr>
-        <w:t>ветственности</w:t>
-      </w:r>
-      <w:r>
-        <w:rPr>
-          <w:rFonts w:ascii="Times New Roman" w:hAnsi="Times New Roman"/>
-          <w:b/>
-          <w:spacing w:val="-4"/>
-          <w:sz w:val="28"/>
-          <w:szCs w:val="28"/>
-        </w:rPr>
-        <w:t>:</w:t>
+        <w:t>Выделим основные принципы привлечения военнослужащих Вооруженных Сил  Российской Федерации к дисциплинарной ответственности:</w:t>
       </w:r>
     </w:p>
     <w:p>
@@ -2407,24 +2296,12 @@
         <w:rPr>
           <w:szCs w:val="28"/>
         </w:rPr>
-        <w:t>-</w:t>
-      </w:r>
-      <w:r>
-        <w:rPr>
-          <w:szCs w:val="28"/>
-        </w:rPr>
-        <w:t xml:space="preserve"> </w:t>
-      </w:r>
-      <w:r>
-        <w:rPr>
-          <w:szCs w:val="28"/>
-        </w:rPr>
-        <w:t>отчисление с военных сборов.</w:t>
-      </w:r>
-    </w:p>
-    <w:p>
-      <w:pPr>
-        <w:pStyle w:val="BodyText"/>
+        <w:t>- отчисление с военных сборов.</w:t>
+      </w:r>
+    </w:p>
+    <w:p>
+      <w:pPr>
+        <w:pStyle w:val="a4"/>
         <w:ind w:firstLine="680"/>
         <w:jc w:val="both"/>
         <w:rPr>
@@ -2441,30 +2318,12 @@
           <w:color w:val="000000"/>
           <w:szCs w:val="28"/>
         </w:rPr>
-        <w:t xml:space="preserve"> Дисциплинарные взыскания могут применяться как в отношении военнослужащих, проходящих военную службу по призыву и  по контракту, так и в отношении  гра</w:t>
-      </w:r>
-      <w:r>
-        <w:rPr>
-          <w:rFonts w:ascii="Times New Roman" w:hAnsi="Times New Roman"/>
-          <w:caps w:val="0"/>
-          <w:color w:val="000000"/>
-          <w:szCs w:val="28"/>
-        </w:rPr>
-        <w:t>ж</w:t>
-      </w:r>
-      <w:r>
-        <w:rPr>
-          <w:rFonts w:ascii="Times New Roman" w:hAnsi="Times New Roman"/>
-          <w:caps w:val="0"/>
-          <w:color w:val="000000"/>
-          <w:szCs w:val="28"/>
-        </w:rPr>
-        <w:t>дан, призванных на военные сборы.</w:t>
-      </w:r>
-    </w:p>
-    <w:p>
-      <w:pPr>
-        <w:pStyle w:val="BodyText"/>
+        <w:t xml:space="preserve"> Дисциплинарные взыскания могут применяться как в отношении военнослужащих, проходящих военную службу по призыву и  по контракту, так и в отношении  граждан, призванных на военные сборы.</w:t>
+      </w:r>
+    </w:p>
+    <w:p>
+      <w:pPr>
+        <w:pStyle w:val="a4"/>
         <w:ind w:firstLine="680"/>
         <w:jc w:val="both"/>
         <w:rPr>
@@ -2482,7 +2341,6 @@
           <w:color w:val="000000"/>
           <w:szCs w:val="28"/>
         </w:rPr>
-        <w:lastRenderedPageBreak/>
         <w:t xml:space="preserve"> </w:t>
       </w:r>
       <w:r>
@@ -2521,7 +2379,7 @@
         </w:rPr>
         <w:t xml:space="preserve">Прохождение гражданами военных сборов  не является формой прохождения военной службы, а является формой исполнения воинской обязанности. В соответствии со </w:t>
       </w:r>
-      <w:hyperlink r:id="rId5" w:history="1">
+      <w:hyperlink r:id="rId6" w:history="1">
         <w:r>
           <w:rPr>
             <w:rFonts w:ascii="Times New Roman" w:hAnsi="Times New Roman"/>
@@ -2567,7 +2425,7 @@
         </w:rPr>
         <w:t xml:space="preserve">В соответствии с </w:t>
       </w:r>
-      <w:hyperlink r:id="rId6" w:history="1">
+      <w:hyperlink r:id="rId7" w:history="1">
         <w:r>
           <w:rPr>
             <w:rFonts w:ascii="Times New Roman" w:hAnsi="Times New Roman"/>
@@ -2587,7 +2445,7 @@
         </w:rPr>
         <w:t xml:space="preserve"> Федерального закона "О статусе военнослужащих" граждане, призванные на военные сборы, не являются военнослужащими, однако согласно </w:t>
       </w:r>
-      <w:hyperlink r:id="rId7" w:history="1">
+      <w:hyperlink r:id="rId8" w:history="1">
         <w:r>
           <w:rPr>
             <w:rFonts w:ascii="Times New Roman" w:hAnsi="Times New Roman"/>
@@ -2607,7 +2465,7 @@
         </w:rPr>
         <w:t xml:space="preserve"> Федерального закона "О статусе военнослужащих" на граждан, призванных на военные сборы, распространяется статус военнослужащих в случаях и порядке, которые предусмотрены федеральными законами и иными нормативными правовыми актами Российской Федерации. В </w:t>
       </w:r>
-      <w:hyperlink r:id="rId8" w:history="1">
+      <w:hyperlink r:id="rId9" w:history="1">
         <w:r>
           <w:rPr>
             <w:rFonts w:ascii="Times New Roman" w:hAnsi="Times New Roman"/>
@@ -2653,7 +2511,7 @@
         </w:rPr>
         <w:t xml:space="preserve">Такой подход к распространению статуса военнослужащих на граждан, призванных на военные сборы, когда права и свободы человека и гражданина могут быть ограничены, в том числе и подзаконными нормативными правовыми актами, противоречит </w:t>
       </w:r>
-      <w:hyperlink r:id="rId9" w:history="1">
+      <w:hyperlink r:id="rId10" w:history="1">
         <w:r>
           <w:rPr>
             <w:rFonts w:ascii="Times New Roman" w:hAnsi="Times New Roman"/>
@@ -2673,7 +2531,7 @@
         </w:rPr>
         <w:t xml:space="preserve"> Конституции Российской Федерации, которая устанавливает, что в целях обеспечения обороны страны и безопасности государства, а также в некоторых предусмотренных в </w:t>
       </w:r>
-      <w:hyperlink r:id="rId10" w:history="1">
+      <w:hyperlink r:id="rId11" w:history="1">
         <w:r>
           <w:rPr>
             <w:rFonts w:ascii="Times New Roman" w:hAnsi="Times New Roman"/>
@@ -2691,17 +2549,7 @@
           <w:sz w:val="28"/>
           <w:szCs w:val="28"/>
         </w:rPr>
-        <w:t xml:space="preserve"> Российской Федерации иных случаях, права и свободы человека и гражданина могут быть ограничены федеральным законом. Следовательно, </w:t>
-      </w:r>
-      <w:r>
-        <w:rPr>
-          <w:rFonts w:ascii="Times New Roman" w:hAnsi="Times New Roman"/>
-          <w:color w:val="000000"/>
-          <w:sz w:val="28"/>
-          <w:szCs w:val="28"/>
-        </w:rPr>
-        <w:lastRenderedPageBreak/>
-        <w:t>распространение статуса военнослужащих на граждан в период прохождения ими военных сборов допустимо лишь федеральными конституционными законами или федеральными законами.</w:t>
+        <w:t xml:space="preserve"> Российской Федерации иных случаях, права и свободы человека и гражданина могут быть ограничены федеральным законом. Следовательно, распространение статуса военнослужащих на граждан в период прохождения ими военных сборов допустимо лишь федеральными конституционными законами или федеральными законами.</w:t>
       </w:r>
     </w:p>
     <w:p>
@@ -2806,7 +2654,7 @@
     </w:p>
     <w:p>
       <w:pPr>
-        <w:pStyle w:val="BodyText"/>
+        <w:pStyle w:val="a4"/>
         <w:ind w:firstLine="680"/>
         <w:jc w:val="both"/>
         <w:rPr>
@@ -2821,23 +2669,7 @@
           <w:caps w:val="0"/>
           <w:szCs w:val="28"/>
         </w:rPr>
-        <w:t>Устав дифференцирует дисциплинарные взыскания в зависимости от категории военнослужащих и способа прохождения ими военной службы (по ко</w:t>
-      </w:r>
-      <w:r>
-        <w:rPr>
-          <w:rFonts w:ascii="Times New Roman" w:hAnsi="Times New Roman"/>
-          <w:caps w:val="0"/>
-          <w:szCs w:val="28"/>
-        </w:rPr>
-        <w:t>н</w:t>
-      </w:r>
-      <w:r>
-        <w:rPr>
-          <w:rFonts w:ascii="Times New Roman" w:hAnsi="Times New Roman"/>
-          <w:caps w:val="0"/>
-          <w:szCs w:val="28"/>
-        </w:rPr>
-        <w:t>тракту или по призыву).</w:t>
+        <w:t>Устав дифференцирует дисциплинарные взыскания в зависимости от категории военнослужащих и способа прохождения ими военной службы (по контракту или по призыву).</w:t>
       </w:r>
     </w:p>
     <w:p>
@@ -2940,25 +2772,7 @@
           <w:sz w:val="28"/>
           <w:szCs w:val="28"/>
         </w:rPr>
-        <w:t xml:space="preserve"> в) лишение солдат и матросов, проходящих военную службу по приз</w:t>
-      </w:r>
-      <w:r>
-        <w:rPr>
-          <w:rFonts w:ascii="Times New Roman" w:hAnsi="Times New Roman"/>
-          <w:color w:val="000000"/>
-          <w:sz w:val="28"/>
-          <w:szCs w:val="28"/>
-        </w:rPr>
-        <w:t>ы</w:t>
-      </w:r>
-      <w:r>
-        <w:rPr>
-          <w:rFonts w:ascii="Times New Roman" w:hAnsi="Times New Roman"/>
-          <w:color w:val="000000"/>
-          <w:sz w:val="28"/>
-          <w:szCs w:val="28"/>
-        </w:rPr>
-        <w:t>ву, очередного увольнения из расположения воинской части или с корабля на берег;</w:t>
+        <w:t xml:space="preserve"> в) лишение солдат и матросов, проходящих военную службу по призыву, очередного увольнения из расположения воинской части или с корабля на берег;</w:t>
       </w:r>
     </w:p>
     <w:p>
@@ -3034,16 +2848,7 @@
           <w:sz w:val="28"/>
           <w:szCs w:val="28"/>
         </w:rPr>
-        <w:t xml:space="preserve"> снижение в воинском звании ефрейтора (старшего матроса) и </w:t>
-      </w:r>
-      <w:r>
-        <w:rPr>
-          <w:rFonts w:ascii="Times New Roman" w:hAnsi="Times New Roman"/>
-          <w:sz w:val="28"/>
-          <w:szCs w:val="28"/>
-        </w:rPr>
-        <w:lastRenderedPageBreak/>
-        <w:t>сержанта (старшины);</w:t>
+        <w:t xml:space="preserve"> снижение в воинском звании ефрейтора (старшего матроса) и сержанта (старшины);</w:t>
       </w:r>
     </w:p>
     <w:p>
@@ -3141,34 +2946,7 @@
           <w:sz w:val="28"/>
           <w:szCs w:val="28"/>
         </w:rPr>
-        <w:t>и</w:t>
-      </w:r>
-      <w:r>
-        <w:rPr>
-          <w:rFonts w:ascii="Times New Roman" w:hAnsi="Times New Roman"/>
-          <w:color w:val="000000"/>
-          <w:sz w:val="28"/>
-          <w:szCs w:val="28"/>
-        </w:rPr>
-        <w:t>) досрочное увольнение в запас солдат и матросов, проходящих вое</w:t>
-      </w:r>
-      <w:r>
-        <w:rPr>
-          <w:rFonts w:ascii="Times New Roman" w:hAnsi="Times New Roman"/>
-          <w:color w:val="000000"/>
-          <w:sz w:val="28"/>
-          <w:szCs w:val="28"/>
-        </w:rPr>
-        <w:t>н</w:t>
-      </w:r>
-      <w:r>
-        <w:rPr>
-          <w:rFonts w:ascii="Times New Roman" w:hAnsi="Times New Roman"/>
-          <w:color w:val="000000"/>
-          <w:sz w:val="28"/>
-          <w:szCs w:val="28"/>
-        </w:rPr>
-        <w:t>ную службу по контракту.</w:t>
+        <w:t>и) досрочное увольнение в запас солдат и матросов, проходящих военную службу по контракту.</w:t>
       </w:r>
     </w:p>
     <w:p>
@@ -3500,25 +3278,7 @@
           <w:sz w:val="28"/>
           <w:szCs w:val="28"/>
         </w:rPr>
-        <w:t>д) досрочное увольнение в запас офицеров от заместителей командиров полков, им соответству</w:t>
-      </w:r>
-      <w:r>
-        <w:rPr>
-          <w:rFonts w:ascii="Times New Roman" w:hAnsi="Times New Roman"/>
-          <w:color w:val="000000"/>
-          <w:sz w:val="28"/>
-          <w:szCs w:val="28"/>
-        </w:rPr>
-        <w:t>ю</w:t>
-      </w:r>
-      <w:r>
-        <w:rPr>
-          <w:rFonts w:ascii="Times New Roman" w:hAnsi="Times New Roman"/>
-          <w:color w:val="000000"/>
-          <w:sz w:val="28"/>
-          <w:szCs w:val="28"/>
-        </w:rPr>
-        <w:t>щих и ниже.</w:t>
+        <w:t>д) досрочное увольнение в запас офицеров от заместителей командиров полков, им соответствующих и ниже.</w:t>
       </w:r>
     </w:p>
     <w:p>
@@ -3667,7 +3427,6 @@
           <w:sz w:val="28"/>
           <w:szCs w:val="28"/>
         </w:rPr>
-        <w:lastRenderedPageBreak/>
         <w:t>По своему характеру все дисциплинарные взыскания можно разделить на две группы: меры морально-правового воздействия и меры, связанные с определенными ограничениями и лишениями для наказуемого</w:t>
       </w:r>
       <w:r>
@@ -3812,7 +3571,6 @@
           <w:sz w:val="28"/>
           <w:szCs w:val="28"/>
         </w:rPr>
-        <w:lastRenderedPageBreak/>
         <w:t>Лишение солдат и матросов, проходящих военную службу по призыву, очередного увольнения из расположения воинской части или с корабля на берег относится к взысканиям, связанным с определенными лишениями и ограничениями.</w:t>
       </w:r>
     </w:p>
@@ -3910,7 +3668,6 @@
         <w:rPr>
           <w:szCs w:val="28"/>
         </w:rPr>
-        <w:lastRenderedPageBreak/>
         <w:t>Во время отбывания дисциплинарного ареста военнослужащий или гражданин, призванный на военные сборы, не может быть исключен из списков личного состава воинской части в связи с увольнением с военной службы (отчислением с военных сборов или окончанием военных сборов), за исключением случая признания его военно-врачебной комиссией не годным к военной службе или ограниченно годным к военной службе.</w:t>
       </w:r>
     </w:p>
@@ -4044,7 +3801,6 @@
         <w:rPr>
           <w:szCs w:val="28"/>
         </w:rPr>
-        <w:lastRenderedPageBreak/>
         <w:t>- уклонение от исполнения обязанностей военной службы;</w:t>
       </w:r>
     </w:p>
@@ -4279,7 +4035,6 @@
         <w:rPr>
           <w:szCs w:val="28"/>
         </w:rPr>
-        <w:lastRenderedPageBreak/>
         <w:t>- непринятие командиром в пределах его компетенции необходимых мер по предупреждению или пресечению дисциплинарного проступка, совершенного подчиненным ему по службе военнослужащим или гражданином, призванным на военные сборы, привлечению военнослужащего или гражданина, призванного на военные сборы, к дисциплинарной ответственности за совершение дисциплинарного проступка либо по устранению причин и условий, способствовавших его совершению, а равно сокрытие командиром информации о совершении подчиненным ему по службе военнослужащим или гражданином, призванным на военные сборы, преступления, административного правонарушения или дисциплинарного проступка;</w:t>
       </w:r>
     </w:p>
@@ -4319,16 +4074,7 @@
           <w:sz w:val="28"/>
           <w:szCs w:val="28"/>
         </w:rPr>
-        <w:t xml:space="preserve">  </w:t>
-      </w:r>
-      <w:r>
-        <w:rPr>
-          <w:rFonts w:ascii="Times New Roman" w:hAnsi="Times New Roman"/>
-          <w:color w:val="000000"/>
-          <w:sz w:val="28"/>
-          <w:szCs w:val="28"/>
-        </w:rPr>
-        <w:t>В настоящее время перечень грубых дисциплинарных проступков дополнен действиями (бездействием) военнослужащих, связанными с умышленной порчей либо утратой по небрежности документа, удостоверяющего личность</w:t>
+        <w:t xml:space="preserve">  В настоящее время перечень грубых дисциплинарных проступков дополнен действиями (бездействием) военнослужащих, связанными с умышленной порчей либо утратой по небрежности документа, удостоверяющего личность</w:t>
       </w:r>
       <w:r>
         <w:rPr>
@@ -4363,7 +4109,7 @@
     </w:p>
     <w:p>
       <w:pPr>
-        <w:pStyle w:val="BodyText"/>
+        <w:pStyle w:val="a4"/>
         <w:ind w:firstLine="680"/>
         <w:jc w:val="both"/>
         <w:rPr>
@@ -4378,52 +4124,27 @@
           <w:caps w:val="0"/>
           <w:szCs w:val="28"/>
         </w:rPr>
-        <w:t xml:space="preserve">При нарушении военнослужащими воинской дисциплины наряду с применением к ним дисциплинарного взыскания командир вправе, исходя из тяжести проступка, конкретных обстоятельств его совершения, применить к ним другие меры воздействия. В подобных случаях ДУ ВС РФ предоставляет право командиру (начальнику) ограничиться напоминанием </w:t>
-      </w:r>
-      <w:r>
+        <w:t xml:space="preserve">При нарушении военнослужащими воинской дисциплины наряду с применением к ним дисциплинарного взыскания командир вправе, исходя из тяжести проступка, конкретных обстоятельств его совершения, применить к ним другие меры воздействия. В подобных случаях ДУ ВС РФ предоставляет право командиру (начальнику) ограничиться напоминанием военнослужащему о его обязанностях и воинском долге либо обсудить проступок на собрании личного состава. </w:t>
+      </w:r>
+    </w:p>
+    <w:p>
+      <w:pPr>
+        <w:pStyle w:val="a4"/>
+        <w:ind w:firstLine="680"/>
+        <w:jc w:val="both"/>
         <w:rPr>
           <w:rFonts w:ascii="Times New Roman" w:hAnsi="Times New Roman"/>
           <w:caps w:val="0"/>
           <w:szCs w:val="28"/>
         </w:rPr>
-        <w:lastRenderedPageBreak/>
-        <w:t xml:space="preserve">военнослужащему о его обязанностях и воинском долге либо обсудить проступок на собрании личного состава. </w:t>
-      </w:r>
-    </w:p>
-    <w:p>
-      <w:pPr>
-        <w:pStyle w:val="BodyText"/>
-        <w:ind w:firstLine="680"/>
-        <w:jc w:val="both"/>
+      </w:pPr>
+      <w:r>
         <w:rPr>
           <w:rFonts w:ascii="Times New Roman" w:hAnsi="Times New Roman"/>
           <w:caps w:val="0"/>
           <w:szCs w:val="28"/>
         </w:rPr>
-      </w:pPr>
-      <w:r>
-        <w:rPr>
-          <w:rFonts w:ascii="Times New Roman" w:hAnsi="Times New Roman"/>
-          <w:caps w:val="0"/>
-          <w:szCs w:val="28"/>
-        </w:rPr>
-        <w:t>К другим мерам дисциплинарного воздействия необходимо отнести и меры пресечения нарушений воинской дисци</w:t>
-      </w:r>
-      <w:r>
-        <w:rPr>
-          <w:rFonts w:ascii="Times New Roman" w:hAnsi="Times New Roman"/>
-          <w:caps w:val="0"/>
-          <w:szCs w:val="28"/>
-        </w:rPr>
-        <w:t>плины или общественного порядка.</w:t>
-      </w:r>
-      <w:r>
-        <w:rPr>
-          <w:rFonts w:ascii="Times New Roman" w:hAnsi="Times New Roman"/>
-          <w:caps w:val="0"/>
-          <w:szCs w:val="28"/>
-        </w:rPr>
-        <w:t xml:space="preserve"> </w:t>
+        <w:t xml:space="preserve">К другим мерам дисциплинарного воздействия необходимо отнести и меры пресечения нарушений воинской дисциплины или общественного порядка. </w:t>
       </w:r>
     </w:p>
     <w:p>
@@ -4625,25 +4346,7 @@
         <w:rPr>
           <w:szCs w:val="28"/>
         </w:rPr>
-        <w:t xml:space="preserve">     </w:t>
-      </w:r>
-      <w:r>
-        <w:rPr>
-          <w:szCs w:val="28"/>
-        </w:rPr>
-        <w:t>командиры (начальники)</w:t>
-      </w:r>
-      <w:r>
-        <w:rPr>
-          <w:szCs w:val="28"/>
-        </w:rPr>
-        <w:t xml:space="preserve"> от командира роты, им равные и </w:t>
-      </w:r>
-      <w:r>
-        <w:rPr>
-          <w:szCs w:val="28"/>
-        </w:rPr>
-        <w:t>выше - к военнослужащим, подчиненным им по службе;</w:t>
+        <w:t xml:space="preserve">     командиры (начальники) от командира роты, им равные и выше - к военнослужащим, подчиненным им по службе;</w:t>
       </w:r>
     </w:p>
     <w:p>
@@ -4685,14 +4388,7 @@
         <w:rPr>
           <w:szCs w:val="28"/>
         </w:rPr>
-        <w:t xml:space="preserve">начальник гарнизона, помощник начальника гарнизона по </w:t>
-      </w:r>
-      <w:r>
-        <w:rPr>
-          <w:szCs w:val="28"/>
-        </w:rPr>
-        <w:lastRenderedPageBreak/>
-        <w:t>организации гарнизонной службы, дежурный по гарнизону - к военнослужащим при несении гарнизонной и (или) караульной служб; временно находящимся в гарнизоне; находящимся вне расположения воинской части, места службы (за пределами гарнизона, в котором они проходят военную службу) без документов, удостоверяющих личность и (или) удостоверяющих право пребывания вне расположения воинской части, места службы (в данном гарнизоне);</w:t>
+        <w:t>начальник гарнизона, помощник начальника гарнизона по организации гарнизонной службы, дежурный по гарнизону - к военнослужащим при несении гарнизонной и (или) караульной служб; временно находящимся в гарнизоне; находящимся вне расположения воинской части, места службы (за пределами гарнизона, в котором они проходят военную службу) без документов, удостоверяющих личность и (или) удостоверяющих право пребывания вне расположения воинской части, места службы (в данном гарнизоне);</w:t>
       </w:r>
     </w:p>
     <w:p>
@@ -4736,7 +4432,7 @@
         </w:rPr>
         <w:t xml:space="preserve">военнослужащие военной полиции - к военнослужащим в случаях, определенных федеральными законами, </w:t>
       </w:r>
-      <w:hyperlink r:id="rId11" w:history="1">
+      <w:hyperlink r:id="rId12" w:history="1">
         <w:r>
           <w:rPr>
             <w:szCs w:val="28"/>
@@ -4788,7 +4484,7 @@
         </w:rPr>
         <w:t xml:space="preserve">Порядок применения мер обеспечения производства по материалам о дисциплинарном проступке указан в </w:t>
       </w:r>
-      <w:hyperlink r:id="rId12" w:history="1">
+      <w:hyperlink r:id="rId13" w:history="1">
         <w:r>
           <w:rPr>
             <w:szCs w:val="28"/>
@@ -4805,7 +4501,7 @@
     </w:p>
     <w:p>
       <w:pPr>
-        <w:pStyle w:val="BodyText"/>
+        <w:pStyle w:val="a4"/>
         <w:ind w:firstLine="680"/>
         <w:jc w:val="both"/>
         <w:rPr>
@@ -4827,7 +4523,7 @@
     </w:p>
     <w:p>
       <w:pPr>
-        <w:pStyle w:val="BodyText"/>
+        <w:pStyle w:val="a4"/>
         <w:ind w:firstLine="680"/>
         <w:jc w:val="both"/>
         <w:rPr>
@@ -4867,40 +4563,7 @@
           <w:sz w:val="28"/>
           <w:szCs w:val="28"/>
         </w:rPr>
-        <w:t xml:space="preserve">  </w:t>
-      </w:r>
-      <w:r>
-        <w:rPr>
-          <w:rFonts w:ascii="Times New Roman" w:hAnsi="Times New Roman"/>
-          <w:sz w:val="28"/>
-          <w:szCs w:val="28"/>
-        </w:rPr>
-        <w:t xml:space="preserve">При применении дисциплинарного взыскания должен соблюдаться </w:t>
-      </w:r>
-      <w:r>
-        <w:rPr>
-          <w:rFonts w:ascii="Times New Roman" w:hAnsi="Times New Roman"/>
-          <w:sz w:val="28"/>
-          <w:szCs w:val="28"/>
-        </w:rPr>
-        <w:lastRenderedPageBreak/>
-        <w:t>порядок налож</w:t>
-      </w:r>
-      <w:r>
-        <w:rPr>
-          <w:rFonts w:ascii="Times New Roman" w:hAnsi="Times New Roman"/>
-          <w:sz w:val="28"/>
-          <w:szCs w:val="28"/>
-        </w:rPr>
-        <w:t>е</w:t>
-      </w:r>
-      <w:r>
-        <w:rPr>
-          <w:rFonts w:ascii="Times New Roman" w:hAnsi="Times New Roman"/>
-          <w:sz w:val="28"/>
-          <w:szCs w:val="28"/>
-        </w:rPr>
-        <w:t>ния дисциплинарного взыскания, установ</w:t>
+        <w:t xml:space="preserve">  При применении дисциплинарного взыскания должен соблюдаться порядок наложения дисциплинарного взыскания, установ</w:t>
       </w:r>
       <w:r>
         <w:rPr>
@@ -4928,164 +4591,38 @@
           <w:sz w:val="28"/>
           <w:szCs w:val="28"/>
         </w:rPr>
-        <w:t>При этом под порядком привед</w:t>
-      </w:r>
-      <w:r>
-        <w:rPr>
-          <w:rFonts w:ascii="Times New Roman" w:hAnsi="Times New Roman"/>
-          <w:b/>
-          <w:sz w:val="28"/>
-          <w:szCs w:val="28"/>
-        </w:rPr>
-        <w:t>е</w:t>
-      </w:r>
-      <w:r>
-        <w:rPr>
-          <w:rFonts w:ascii="Times New Roman" w:hAnsi="Times New Roman"/>
-          <w:b/>
-          <w:sz w:val="28"/>
-          <w:szCs w:val="28"/>
-        </w:rPr>
-        <w:t>ния в исполнение дисциплинарных взысканий следует понимать определенную последовательность, правила, по которым реализуются (претв</w:t>
-      </w:r>
-      <w:r>
-        <w:rPr>
-          <w:rFonts w:ascii="Times New Roman" w:hAnsi="Times New Roman"/>
-          <w:b/>
-          <w:sz w:val="28"/>
-          <w:szCs w:val="28"/>
-        </w:rPr>
-        <w:t>о</w:t>
-      </w:r>
-      <w:r>
-        <w:rPr>
-          <w:rFonts w:ascii="Times New Roman" w:hAnsi="Times New Roman"/>
-          <w:b/>
-          <w:sz w:val="28"/>
-          <w:szCs w:val="28"/>
-        </w:rPr>
-        <w:t>ряются в жизнь) указанные взыскания.</w:t>
-      </w:r>
-    </w:p>
-    <w:p>
-      <w:pPr>
-        <w:widowControl w:val="0"/>
-        <w:autoSpaceDE w:val="0"/>
-        <w:autoSpaceDN w:val="0"/>
-        <w:adjustRightInd w:val="0"/>
-        <w:spacing w:line="360" w:lineRule="auto"/>
-        <w:ind w:firstLine="680"/>
-        <w:jc w:val="both"/>
-        <w:rPr>
-          <w:rFonts w:ascii="Times New Roman" w:hAnsi="Times New Roman"/>
-          <w:color w:val="000000"/>
-          <w:sz w:val="28"/>
-          <w:szCs w:val="28"/>
-        </w:rPr>
-      </w:pPr>
-      <w:r>
-        <w:rPr>
-          <w:rFonts w:ascii="Times New Roman" w:hAnsi="Times New Roman"/>
-          <w:color w:val="000000"/>
-          <w:sz w:val="28"/>
-          <w:szCs w:val="28"/>
-        </w:rPr>
-        <w:t xml:space="preserve"> Во</w:t>
-      </w:r>
-      <w:r>
-        <w:rPr>
-          <w:rFonts w:ascii="Times New Roman" w:hAnsi="Times New Roman"/>
-          <w:color w:val="000000"/>
-          <w:sz w:val="28"/>
-          <w:szCs w:val="28"/>
-        </w:rPr>
-        <w:t xml:space="preserve"> </w:t>
-      </w:r>
-      <w:r>
-        <w:rPr>
-          <w:rFonts w:ascii="Times New Roman" w:hAnsi="Times New Roman"/>
-          <w:color w:val="000000"/>
-          <w:sz w:val="28"/>
-          <w:szCs w:val="28"/>
-        </w:rPr>
-        <w:t>- первых, командир (начальник) подвергая дисциплинарному взысканию подчине</w:t>
-      </w:r>
-      <w:r>
-        <w:rPr>
-          <w:rFonts w:ascii="Times New Roman" w:hAnsi="Times New Roman"/>
-          <w:color w:val="000000"/>
-          <w:sz w:val="28"/>
-          <w:szCs w:val="28"/>
-        </w:rPr>
-        <w:t>н</w:t>
-      </w:r>
-      <w:r>
-        <w:rPr>
-          <w:rFonts w:ascii="Times New Roman" w:hAnsi="Times New Roman"/>
-          <w:color w:val="000000"/>
-          <w:sz w:val="28"/>
-          <w:szCs w:val="28"/>
-        </w:rPr>
-        <w:t>ного должен учитывать, что налагаемое взыскание как мера укрепления дисциплины и во</w:t>
-      </w:r>
-      <w:r>
-        <w:rPr>
-          <w:rFonts w:ascii="Times New Roman" w:hAnsi="Times New Roman"/>
-          <w:color w:val="000000"/>
-          <w:sz w:val="28"/>
-          <w:szCs w:val="28"/>
-        </w:rPr>
-        <w:t>с</w:t>
-      </w:r>
-      <w:r>
-        <w:rPr>
-          <w:rFonts w:ascii="Times New Roman" w:hAnsi="Times New Roman"/>
-          <w:color w:val="000000"/>
-          <w:sz w:val="28"/>
-          <w:szCs w:val="28"/>
-        </w:rPr>
-        <w:t>питания военнослужащих должно соответствовать тяжести совершенного проступка и ст</w:t>
-      </w:r>
-      <w:r>
-        <w:rPr>
-          <w:rFonts w:ascii="Times New Roman" w:hAnsi="Times New Roman"/>
-          <w:color w:val="000000"/>
-          <w:sz w:val="28"/>
-          <w:szCs w:val="28"/>
-        </w:rPr>
-        <w:t>е</w:t>
-      </w:r>
-      <w:r>
-        <w:rPr>
-          <w:rFonts w:ascii="Times New Roman" w:hAnsi="Times New Roman"/>
-          <w:color w:val="000000"/>
-          <w:sz w:val="28"/>
-          <w:szCs w:val="28"/>
-        </w:rPr>
-        <w:t>пени вины, установленным командиром (начальником) в результате проведенного разбирательс</w:t>
-      </w:r>
-      <w:r>
-        <w:rPr>
-          <w:rFonts w:ascii="Times New Roman" w:hAnsi="Times New Roman"/>
-          <w:color w:val="000000"/>
-          <w:sz w:val="28"/>
-          <w:szCs w:val="28"/>
-        </w:rPr>
-        <w:t>т</w:t>
-      </w:r>
-      <w:r>
-        <w:rPr>
-          <w:rFonts w:ascii="Times New Roman" w:hAnsi="Times New Roman"/>
-          <w:color w:val="000000"/>
-          <w:sz w:val="28"/>
-          <w:szCs w:val="28"/>
-        </w:rPr>
-        <w:t>ва.</w:t>
-      </w:r>
-    </w:p>
-    <w:p>
-      <w:pPr>
-        <w:pStyle w:val="BodyText"/>
+        <w:t>При этом под порядком приведения в исполнение дисциплинарных взысканий следует понимать определенную последовательность, правила, по которым реализуются (претворяются в жизнь) указанные взыскания.</w:t>
+      </w:r>
+    </w:p>
+    <w:p>
+      <w:pPr>
+        <w:widowControl w:val="0"/>
+        <w:autoSpaceDE w:val="0"/>
+        <w:autoSpaceDN w:val="0"/>
+        <w:adjustRightInd w:val="0"/>
+        <w:spacing w:line="360" w:lineRule="auto"/>
+        <w:ind w:firstLine="680"/>
+        <w:jc w:val="both"/>
+        <w:rPr>
+          <w:rFonts w:ascii="Times New Roman" w:hAnsi="Times New Roman"/>
+          <w:color w:val="000000"/>
+          <w:sz w:val="28"/>
+          <w:szCs w:val="28"/>
+        </w:rPr>
+      </w:pPr>
+      <w:r>
+        <w:rPr>
+          <w:rFonts w:ascii="Times New Roman" w:hAnsi="Times New Roman"/>
+          <w:color w:val="000000"/>
+          <w:sz w:val="28"/>
+          <w:szCs w:val="28"/>
+        </w:rPr>
+        <w:t xml:space="preserve"> Во - первых, командир (начальник) подвергая дисциплинарному взысканию подчиненного должен учитывать, что налагаемое взыскание как мера укрепления дисциплины и воспитания военнослужащих должно соответствовать тяжести совершенного проступка и степени вины, установленным командиром (начальником) в результате проведенного разбирательства.</w:t>
+      </w:r>
+    </w:p>
+    <w:p>
+      <w:pPr>
+        <w:pStyle w:val="a4"/>
         <w:ind w:firstLine="680"/>
         <w:jc w:val="both"/>
         <w:rPr>
@@ -5112,286 +4649,1390 @@
           <w:caps w:val="0"/>
           <w:szCs w:val="28"/>
         </w:rPr>
-        <w:t>Уставом предусмотрены следующие правила, которые необходимо соблюдать при н</w:t>
+        <w:t>Уставом предусмотрены следующие правила, которые необходимо соблюдать при наложении взысканий:</w:t>
+      </w:r>
+    </w:p>
+    <w:p>
+      <w:pPr>
+        <w:widowControl w:val="0"/>
+        <w:autoSpaceDE w:val="0"/>
+        <w:autoSpaceDN w:val="0"/>
+        <w:adjustRightInd w:val="0"/>
+        <w:spacing w:line="360" w:lineRule="auto"/>
+        <w:ind w:firstLine="680"/>
+        <w:jc w:val="both"/>
+        <w:rPr>
+          <w:rFonts w:ascii="Times New Roman" w:hAnsi="Times New Roman"/>
+          <w:color w:val="000000"/>
+          <w:sz w:val="28"/>
+          <w:szCs w:val="28"/>
+        </w:rPr>
+      </w:pPr>
+      <w:r>
+        <w:rPr>
+          <w:rFonts w:ascii="Times New Roman" w:hAnsi="Times New Roman"/>
+          <w:b/>
+          <w:color w:val="000000"/>
+          <w:sz w:val="28"/>
+          <w:szCs w:val="28"/>
+        </w:rPr>
+        <w:t xml:space="preserve">  1.</w:t>
+      </w:r>
+      <w:r>
+        <w:rPr>
+          <w:rFonts w:ascii="Times New Roman" w:hAnsi="Times New Roman"/>
+          <w:color w:val="000000"/>
+          <w:sz w:val="28"/>
+          <w:szCs w:val="28"/>
+        </w:rPr>
+        <w:t xml:space="preserve"> К военнослужащему, нарушившему  воинскую дисциплину могут применяться только те дисциплинарные взыскания, которые определены  Уставом и соответствуют воинскому званию военнослужащего и дисциплинарной власти командира (начальника), принимающего решение о привлечении виновного к дисциплинарной ответственности.</w:t>
+      </w:r>
+    </w:p>
+    <w:p>
+      <w:pPr>
+        <w:widowControl w:val="0"/>
+        <w:autoSpaceDE w:val="0"/>
+        <w:autoSpaceDN w:val="0"/>
+        <w:adjustRightInd w:val="0"/>
+        <w:spacing w:line="360" w:lineRule="auto"/>
+        <w:ind w:firstLine="680"/>
+        <w:jc w:val="both"/>
+        <w:rPr>
+          <w:rFonts w:ascii="Times New Roman" w:hAnsi="Times New Roman"/>
+          <w:sz w:val="28"/>
+          <w:szCs w:val="28"/>
+        </w:rPr>
+      </w:pPr>
+      <w:r>
+        <w:rPr>
+          <w:rFonts w:ascii="Times New Roman" w:hAnsi="Times New Roman"/>
+          <w:color w:val="000000"/>
+          <w:sz w:val="28"/>
+          <w:szCs w:val="28"/>
+        </w:rPr>
+        <w:t>Командир (начальник), превысивший предоставленную ему дисциплинарную власть, несет за это ответственность.</w:t>
+      </w:r>
+    </w:p>
+    <w:p>
+      <w:pPr>
+        <w:widowControl w:val="0"/>
+        <w:autoSpaceDE w:val="0"/>
+        <w:autoSpaceDN w:val="0"/>
+        <w:adjustRightInd w:val="0"/>
+        <w:spacing w:line="360" w:lineRule="auto"/>
+        <w:ind w:firstLine="680"/>
+        <w:jc w:val="both"/>
+        <w:rPr>
+          <w:rFonts w:ascii="Times New Roman" w:hAnsi="Times New Roman"/>
+          <w:color w:val="000000"/>
+          <w:sz w:val="28"/>
+          <w:szCs w:val="28"/>
+        </w:rPr>
+      </w:pPr>
+      <w:r>
+        <w:rPr>
+          <w:rFonts w:ascii="Times New Roman" w:hAnsi="Times New Roman"/>
+          <w:b/>
+          <w:color w:val="000000"/>
+          <w:sz w:val="28"/>
+          <w:szCs w:val="28"/>
+        </w:rPr>
+        <w:t>2.</w:t>
+      </w:r>
+      <w:r>
+        <w:rPr>
+          <w:rFonts w:ascii="Times New Roman" w:hAnsi="Times New Roman"/>
+          <w:color w:val="000000"/>
+          <w:sz w:val="28"/>
+          <w:szCs w:val="28"/>
+        </w:rPr>
+        <w:t xml:space="preserve"> Принятию решения командиром (начальником) о наложении на подчиненного дисциплинарного взыскания должно </w:t>
       </w:r>
       <w:r>
         <w:rPr>
           <w:rFonts w:ascii="Times New Roman" w:hAnsi="Times New Roman"/>
           <w:b/>
           <w:i/>
-          <w:caps w:val="0"/>
-          <w:szCs w:val="28"/>
-        </w:rPr>
-        <w:t>а</w:t>
+          <w:color w:val="000000"/>
+          <w:sz w:val="28"/>
+          <w:szCs w:val="28"/>
+        </w:rPr>
+        <w:t>предшествовать разбирательство</w:t>
+      </w:r>
+      <w:r>
+        <w:rPr>
+          <w:rFonts w:ascii="Times New Roman" w:hAnsi="Times New Roman"/>
+          <w:color w:val="000000"/>
+          <w:sz w:val="28"/>
+          <w:szCs w:val="28"/>
+        </w:rPr>
+        <w:t>. Разбирательство проводится в следующих целях:</w:t>
+      </w:r>
+    </w:p>
+    <w:p>
+      <w:pPr>
+        <w:widowControl w:val="0"/>
+        <w:autoSpaceDE w:val="0"/>
+        <w:autoSpaceDN w:val="0"/>
+        <w:adjustRightInd w:val="0"/>
+        <w:spacing w:line="360" w:lineRule="auto"/>
+        <w:ind w:firstLine="680"/>
+        <w:jc w:val="both"/>
+        <w:rPr>
+          <w:rFonts w:ascii="Times New Roman" w:hAnsi="Times New Roman"/>
+          <w:color w:val="000000"/>
+          <w:sz w:val="28"/>
+          <w:szCs w:val="28"/>
+        </w:rPr>
+      </w:pPr>
+      <w:r>
+        <w:rPr>
+          <w:rFonts w:ascii="Times New Roman" w:hAnsi="Times New Roman"/>
+          <w:color w:val="000000"/>
+          <w:sz w:val="28"/>
+          <w:szCs w:val="28"/>
+        </w:rPr>
+        <w:t>- установления виновных лиц;</w:t>
+      </w:r>
+    </w:p>
+    <w:p>
+      <w:pPr>
+        <w:widowControl w:val="0"/>
+        <w:autoSpaceDE w:val="0"/>
+        <w:autoSpaceDN w:val="0"/>
+        <w:adjustRightInd w:val="0"/>
+        <w:spacing w:line="360" w:lineRule="auto"/>
+        <w:ind w:firstLine="680"/>
+        <w:jc w:val="both"/>
+        <w:rPr>
+          <w:rFonts w:ascii="Times New Roman" w:hAnsi="Times New Roman"/>
+          <w:sz w:val="28"/>
+          <w:szCs w:val="28"/>
+        </w:rPr>
+      </w:pPr>
+      <w:r>
+        <w:rPr>
+          <w:rFonts w:ascii="Times New Roman" w:hAnsi="Times New Roman"/>
+          <w:color w:val="000000"/>
+          <w:sz w:val="28"/>
+          <w:szCs w:val="28"/>
+        </w:rPr>
+        <w:t>- выявления причин и условий, способствовавших совершению проступка.</w:t>
+      </w:r>
+    </w:p>
+    <w:p>
+      <w:pPr>
+        <w:widowControl w:val="0"/>
+        <w:autoSpaceDE w:val="0"/>
+        <w:autoSpaceDN w:val="0"/>
+        <w:adjustRightInd w:val="0"/>
+        <w:spacing w:line="360" w:lineRule="auto"/>
+        <w:ind w:firstLine="680"/>
+        <w:jc w:val="both"/>
+        <w:rPr>
+          <w:rFonts w:ascii="Times New Roman" w:hAnsi="Times New Roman"/>
+          <w:color w:val="000000"/>
+          <w:sz w:val="28"/>
+          <w:szCs w:val="28"/>
+        </w:rPr>
+      </w:pPr>
+      <w:r>
+        <w:rPr>
+          <w:rFonts w:ascii="Times New Roman" w:hAnsi="Times New Roman"/>
+          <w:i/>
+          <w:color w:val="000000"/>
+          <w:sz w:val="28"/>
+          <w:szCs w:val="28"/>
+        </w:rPr>
+        <w:t>В ходе разбирательства командир (начальник) должен установить</w:t>
+      </w:r>
+      <w:r>
+        <w:rPr>
+          <w:rFonts w:ascii="Times New Roman" w:hAnsi="Times New Roman"/>
+          <w:color w:val="000000"/>
+          <w:sz w:val="28"/>
+          <w:szCs w:val="28"/>
+        </w:rPr>
+        <w:t>:</w:t>
+      </w:r>
+    </w:p>
+    <w:p>
+      <w:pPr>
+        <w:widowControl w:val="0"/>
+        <w:autoSpaceDE w:val="0"/>
+        <w:autoSpaceDN w:val="0"/>
+        <w:adjustRightInd w:val="0"/>
+        <w:spacing w:line="360" w:lineRule="auto"/>
+        <w:ind w:firstLine="680"/>
+        <w:jc w:val="both"/>
+        <w:rPr>
+          <w:rFonts w:ascii="Times New Roman" w:hAnsi="Times New Roman"/>
+          <w:color w:val="000000"/>
+          <w:sz w:val="28"/>
+          <w:szCs w:val="28"/>
+        </w:rPr>
+      </w:pPr>
+      <w:r>
+        <w:rPr>
+          <w:rFonts w:ascii="Times New Roman" w:hAnsi="Times New Roman"/>
+          <w:color w:val="000000"/>
+          <w:sz w:val="28"/>
+          <w:szCs w:val="28"/>
+        </w:rPr>
+        <w:t xml:space="preserve">- действительно ли имел место проступок; </w:t>
+      </w:r>
+    </w:p>
+    <w:p>
+      <w:pPr>
+        <w:widowControl w:val="0"/>
+        <w:autoSpaceDE w:val="0"/>
+        <w:autoSpaceDN w:val="0"/>
+        <w:adjustRightInd w:val="0"/>
+        <w:spacing w:line="360" w:lineRule="auto"/>
+        <w:ind w:firstLine="680"/>
+        <w:jc w:val="both"/>
+        <w:rPr>
+          <w:rFonts w:ascii="Times New Roman" w:hAnsi="Times New Roman"/>
+          <w:color w:val="000000"/>
+          <w:sz w:val="28"/>
+          <w:szCs w:val="28"/>
+        </w:rPr>
+      </w:pPr>
+      <w:r>
+        <w:rPr>
+          <w:rFonts w:ascii="Times New Roman" w:hAnsi="Times New Roman"/>
+          <w:color w:val="000000"/>
+          <w:sz w:val="28"/>
+          <w:szCs w:val="28"/>
+        </w:rPr>
+        <w:t>- где, когда, при каких обстоятельствах и с какой целью он был совершен;</w:t>
+      </w:r>
+    </w:p>
+    <w:p>
+      <w:pPr>
+        <w:widowControl w:val="0"/>
+        <w:autoSpaceDE w:val="0"/>
+        <w:autoSpaceDN w:val="0"/>
+        <w:adjustRightInd w:val="0"/>
+        <w:spacing w:line="360" w:lineRule="auto"/>
+        <w:ind w:firstLine="680"/>
+        <w:jc w:val="both"/>
+        <w:rPr>
+          <w:rFonts w:ascii="Times New Roman" w:hAnsi="Times New Roman"/>
+          <w:color w:val="000000"/>
+          <w:sz w:val="28"/>
+          <w:szCs w:val="28"/>
+        </w:rPr>
+      </w:pPr>
+      <w:r>
+        <w:rPr>
+          <w:rFonts w:ascii="Times New Roman" w:hAnsi="Times New Roman"/>
+          <w:color w:val="000000"/>
+          <w:sz w:val="28"/>
+          <w:szCs w:val="28"/>
+        </w:rPr>
+        <w:t xml:space="preserve">- в чем выразился проступок; </w:t>
+      </w:r>
+    </w:p>
+    <w:p>
+      <w:pPr>
+        <w:widowControl w:val="0"/>
+        <w:autoSpaceDE w:val="0"/>
+        <w:autoSpaceDN w:val="0"/>
+        <w:adjustRightInd w:val="0"/>
+        <w:spacing w:line="360" w:lineRule="auto"/>
+        <w:ind w:firstLine="680"/>
+        <w:jc w:val="both"/>
+        <w:rPr>
+          <w:rFonts w:ascii="Times New Roman" w:hAnsi="Times New Roman"/>
+          <w:color w:val="000000"/>
+          <w:sz w:val="28"/>
+          <w:szCs w:val="28"/>
+        </w:rPr>
+      </w:pPr>
+      <w:r>
+        <w:rPr>
+          <w:rFonts w:ascii="Times New Roman" w:hAnsi="Times New Roman"/>
+          <w:color w:val="000000"/>
+          <w:sz w:val="28"/>
+          <w:szCs w:val="28"/>
+        </w:rPr>
+        <w:t>- наличие вины в действии (бездействии) конкретных лиц и степень вины каждого в случае совершения проступка несколькими лицами;</w:t>
+      </w:r>
+    </w:p>
+    <w:p>
+      <w:pPr>
+        <w:widowControl w:val="0"/>
+        <w:autoSpaceDE w:val="0"/>
+        <w:autoSpaceDN w:val="0"/>
+        <w:adjustRightInd w:val="0"/>
+        <w:spacing w:line="360" w:lineRule="auto"/>
+        <w:ind w:firstLine="680"/>
+        <w:jc w:val="both"/>
+        <w:rPr>
+          <w:rFonts w:ascii="Times New Roman" w:hAnsi="Times New Roman"/>
+          <w:color w:val="000000"/>
+          <w:sz w:val="28"/>
+          <w:szCs w:val="28"/>
+        </w:rPr>
+      </w:pPr>
+      <w:r>
+        <w:rPr>
+          <w:rFonts w:ascii="Times New Roman" w:hAnsi="Times New Roman"/>
+          <w:color w:val="000000"/>
+          <w:sz w:val="28"/>
+          <w:szCs w:val="28"/>
+        </w:rPr>
+        <w:t>- каковы последствия проступка;</w:t>
+      </w:r>
+    </w:p>
+    <w:p>
+      <w:pPr>
+        <w:widowControl w:val="0"/>
+        <w:autoSpaceDE w:val="0"/>
+        <w:autoSpaceDN w:val="0"/>
+        <w:adjustRightInd w:val="0"/>
+        <w:spacing w:line="360" w:lineRule="auto"/>
+        <w:ind w:firstLine="680"/>
+        <w:jc w:val="both"/>
+        <w:rPr>
+          <w:rFonts w:ascii="Times New Roman" w:hAnsi="Times New Roman"/>
+          <w:color w:val="000000"/>
+          <w:sz w:val="28"/>
+          <w:szCs w:val="28"/>
+        </w:rPr>
+      </w:pPr>
+      <w:r>
+        <w:rPr>
+          <w:rFonts w:ascii="Times New Roman" w:hAnsi="Times New Roman"/>
+          <w:color w:val="000000"/>
+          <w:sz w:val="28"/>
+          <w:szCs w:val="28"/>
+        </w:rPr>
+        <w:t xml:space="preserve"> - обстоятельства, смягчающие и отягчающие ответственность виновного лица; </w:t>
+      </w:r>
+    </w:p>
+    <w:p>
+      <w:pPr>
+        <w:widowControl w:val="0"/>
+        <w:autoSpaceDE w:val="0"/>
+        <w:autoSpaceDN w:val="0"/>
+        <w:adjustRightInd w:val="0"/>
+        <w:spacing w:line="360" w:lineRule="auto"/>
+        <w:ind w:firstLine="680"/>
+        <w:jc w:val="both"/>
+        <w:rPr>
+          <w:rFonts w:ascii="Times New Roman" w:hAnsi="Times New Roman"/>
+          <w:color w:val="000000"/>
+          <w:sz w:val="28"/>
+          <w:szCs w:val="28"/>
+        </w:rPr>
+      </w:pPr>
+      <w:r>
+        <w:rPr>
+          <w:rFonts w:ascii="Times New Roman" w:hAnsi="Times New Roman"/>
+          <w:color w:val="000000"/>
+          <w:sz w:val="28"/>
+          <w:szCs w:val="28"/>
+        </w:rPr>
+        <w:t>- причины и условия, способствовавшие совершению проступка.</w:t>
+      </w:r>
+    </w:p>
+    <w:p>
+      <w:pPr>
+        <w:widowControl w:val="0"/>
+        <w:autoSpaceDE w:val="0"/>
+        <w:autoSpaceDN w:val="0"/>
+        <w:adjustRightInd w:val="0"/>
+        <w:spacing w:line="360" w:lineRule="auto"/>
+        <w:ind w:firstLine="680"/>
+        <w:jc w:val="both"/>
+        <w:rPr>
+          <w:rFonts w:ascii="Times New Roman" w:hAnsi="Times New Roman"/>
+          <w:color w:val="000000"/>
+          <w:sz w:val="28"/>
+          <w:szCs w:val="28"/>
+        </w:rPr>
+      </w:pPr>
+      <w:r>
+        <w:rPr>
+          <w:rFonts w:ascii="Times New Roman" w:hAnsi="Times New Roman"/>
+          <w:color w:val="000000"/>
+          <w:sz w:val="28"/>
+          <w:szCs w:val="28"/>
+        </w:rPr>
+        <w:t xml:space="preserve"> При определении вины военнослужащего и меры дисциплинарного взыскания командир обязан принять во внимание: характер проступка, обстоятельства, при которых он был совершен, его последствия, прежнее поведение виновного, а также продолжительность его военной службы и степень знания порядка несения службы.</w:t>
+      </w:r>
+    </w:p>
+    <w:p>
+      <w:pPr>
+        <w:widowControl w:val="0"/>
+        <w:autoSpaceDE w:val="0"/>
+        <w:autoSpaceDN w:val="0"/>
+        <w:adjustRightInd w:val="0"/>
+        <w:spacing w:line="360" w:lineRule="auto"/>
+        <w:ind w:firstLine="680"/>
+        <w:jc w:val="both"/>
+        <w:rPr>
+          <w:rFonts w:ascii="Times New Roman" w:hAnsi="Times New Roman"/>
+          <w:sz w:val="28"/>
+          <w:szCs w:val="28"/>
+        </w:rPr>
+      </w:pPr>
+      <w:r>
+        <w:rPr>
+          <w:rFonts w:ascii="Times New Roman" w:hAnsi="Times New Roman"/>
+          <w:color w:val="000000"/>
+          <w:sz w:val="28"/>
+          <w:szCs w:val="28"/>
+        </w:rPr>
+        <w:t>Строгость дисциплинарного взыскания увеличивается, если проступок совершен во время несения боевого дежурства (боевой службы) и при исполнении других служебных обязанностей, в состоянии опьянения или если он имел последствием существенное нарушение порядка.</w:t>
+      </w:r>
+    </w:p>
+    <w:p>
+      <w:pPr>
+        <w:widowControl w:val="0"/>
+        <w:autoSpaceDE w:val="0"/>
+        <w:autoSpaceDN w:val="0"/>
+        <w:adjustRightInd w:val="0"/>
+        <w:spacing w:line="360" w:lineRule="auto"/>
+        <w:ind w:firstLine="680"/>
+        <w:jc w:val="both"/>
+        <w:rPr>
+          <w:rFonts w:ascii="Times New Roman" w:hAnsi="Times New Roman"/>
+          <w:sz w:val="28"/>
+          <w:szCs w:val="28"/>
+        </w:rPr>
+      </w:pPr>
+      <w:r>
+        <w:rPr>
+          <w:rFonts w:ascii="Times New Roman" w:hAnsi="Times New Roman"/>
+          <w:color w:val="000000"/>
+          <w:sz w:val="28"/>
+          <w:szCs w:val="28"/>
+        </w:rPr>
+        <w:t>Если в ходе разбирательства выяснится, что проступок военнослужащего содержит признаки состава преступления, командир воинской части уведомляет военного прокурора гарнизона, и действует в соответствии с Уголовно-процессуальным законодательством.</w:t>
+      </w:r>
+    </w:p>
+    <w:p>
+      <w:pPr>
+        <w:pStyle w:val="ConsPlusNormal"/>
+        <w:spacing w:line="360" w:lineRule="auto"/>
+        <w:ind w:firstLine="680"/>
+        <w:jc w:val="both"/>
+        <w:rPr>
+          <w:szCs w:val="28"/>
+        </w:rPr>
+      </w:pPr>
+      <w:r>
+        <w:rPr>
+          <w:b/>
+          <w:color w:val="000000"/>
+          <w:szCs w:val="28"/>
+        </w:rPr>
+        <w:t>3.</w:t>
+      </w:r>
+      <w:r>
+        <w:rPr>
+          <w:color w:val="000000"/>
+          <w:szCs w:val="28"/>
+        </w:rPr>
+        <w:t xml:space="preserve"> Применение дисциплинарного взыскания на военнослужащего, совершившего проступок, производится, как правило, через сутки, но не позднее 10 суток с того дня, когда командиру (начальнику) стало известно о совершенном проступке</w:t>
+      </w:r>
+      <w:r>
+        <w:rPr>
+          <w:szCs w:val="28"/>
+        </w:rPr>
+        <w:t xml:space="preserve"> (не считая времени на проведение разбирательства, производство по уголовному делу или по делу об административном правонарушении, времени болезни военнослужащего, нахождения его в командировке или отпуске, а также времени выполнения им боевой задачи), но до истечения срока давности привлечения военнослужащего к дисциплинарной ответственности.</w:t>
+      </w:r>
+    </w:p>
+    <w:p>
+      <w:pPr>
+        <w:widowControl w:val="0"/>
+        <w:autoSpaceDE w:val="0"/>
+        <w:autoSpaceDN w:val="0"/>
+        <w:adjustRightInd w:val="0"/>
+        <w:spacing w:line="360" w:lineRule="auto"/>
+        <w:ind w:firstLine="680"/>
+        <w:jc w:val="both"/>
+        <w:rPr>
+          <w:rFonts w:ascii="Times New Roman" w:hAnsi="Times New Roman"/>
+          <w:sz w:val="28"/>
+          <w:szCs w:val="28"/>
+        </w:rPr>
+      </w:pPr>
+      <w:r>
+        <w:rPr>
+          <w:rFonts w:ascii="Times New Roman" w:hAnsi="Times New Roman"/>
+          <w:color w:val="000000"/>
+          <w:sz w:val="28"/>
+          <w:szCs w:val="28"/>
+        </w:rPr>
+        <w:t xml:space="preserve"> При применении дисциплинарного взыскания командир (начальник) не должен унижать личное достоинство подчиненного и допускать грубость.</w:t>
+      </w:r>
+    </w:p>
+    <w:p>
+      <w:pPr>
+        <w:widowControl w:val="0"/>
+        <w:autoSpaceDE w:val="0"/>
+        <w:autoSpaceDN w:val="0"/>
+        <w:adjustRightInd w:val="0"/>
+        <w:spacing w:line="360" w:lineRule="auto"/>
+        <w:ind w:firstLine="680"/>
+        <w:jc w:val="both"/>
+        <w:rPr>
+          <w:rFonts w:ascii="Times New Roman" w:hAnsi="Times New Roman"/>
+          <w:sz w:val="28"/>
+          <w:szCs w:val="28"/>
+        </w:rPr>
+      </w:pPr>
+      <w:r>
+        <w:rPr>
+          <w:rFonts w:ascii="Times New Roman" w:hAnsi="Times New Roman"/>
+          <w:b/>
+          <w:color w:val="000000"/>
+          <w:sz w:val="28"/>
+          <w:szCs w:val="28"/>
+        </w:rPr>
+        <w:t>4.</w:t>
+      </w:r>
+      <w:r>
+        <w:rPr>
+          <w:rFonts w:ascii="Times New Roman" w:hAnsi="Times New Roman"/>
+          <w:color w:val="000000"/>
+          <w:sz w:val="28"/>
+          <w:szCs w:val="28"/>
+        </w:rPr>
+        <w:t xml:space="preserve"> Применение дисциплинарного взыскания на военнослужащего, входящего в состав суточного наряда (несущего боевое дежурство), за проступки, совершенные им во время несения службы, производится после смены с наряда (боевого дежурства) или после замены его другим военнослужащим, но не ранее чем через сутки.</w:t>
+      </w:r>
+    </w:p>
+    <w:p>
+      <w:pPr>
+        <w:widowControl w:val="0"/>
+        <w:autoSpaceDE w:val="0"/>
+        <w:autoSpaceDN w:val="0"/>
+        <w:adjustRightInd w:val="0"/>
+        <w:spacing w:line="360" w:lineRule="auto"/>
+        <w:ind w:firstLine="680"/>
+        <w:jc w:val="both"/>
+        <w:rPr>
+          <w:rFonts w:ascii="Times New Roman" w:hAnsi="Times New Roman"/>
+          <w:sz w:val="28"/>
+          <w:szCs w:val="28"/>
+        </w:rPr>
+      </w:pPr>
+      <w:r>
+        <w:rPr>
+          <w:rFonts w:ascii="Times New Roman" w:hAnsi="Times New Roman"/>
+          <w:b/>
+          <w:color w:val="000000"/>
+          <w:sz w:val="28"/>
+          <w:szCs w:val="28"/>
+        </w:rPr>
+        <w:t>5.</w:t>
+      </w:r>
+      <w:r>
+        <w:rPr>
+          <w:rFonts w:ascii="Times New Roman" w:hAnsi="Times New Roman"/>
+          <w:color w:val="000000"/>
+          <w:sz w:val="28"/>
+          <w:szCs w:val="28"/>
+        </w:rPr>
+        <w:t xml:space="preserve"> Привлечение к  дисциплинарной ответственности  военнослужащего, находящегося в состоянии опьянения, а также получение от него каких-либо объяснений откладываются до его вытрезвления. В этих случаях он при необходимости может быть помещен на гауптвахту или в камеру временно задержанных сроком до одних суток, после чего принимается решение о его ответственности.</w:t>
+      </w:r>
+    </w:p>
+    <w:p>
+      <w:pPr>
+        <w:widowControl w:val="0"/>
+        <w:autoSpaceDE w:val="0"/>
+        <w:autoSpaceDN w:val="0"/>
+        <w:adjustRightInd w:val="0"/>
+        <w:spacing w:line="360" w:lineRule="auto"/>
+        <w:ind w:firstLine="680"/>
+        <w:jc w:val="both"/>
+        <w:rPr>
+          <w:rFonts w:ascii="Times New Roman" w:hAnsi="Times New Roman"/>
+          <w:sz w:val="28"/>
+          <w:szCs w:val="28"/>
+        </w:rPr>
+      </w:pPr>
+      <w:r>
+        <w:rPr>
+          <w:rFonts w:ascii="Times New Roman" w:hAnsi="Times New Roman"/>
+          <w:b/>
+          <w:color w:val="000000"/>
+          <w:sz w:val="28"/>
+          <w:szCs w:val="28"/>
+        </w:rPr>
+        <w:t>6.</w:t>
+      </w:r>
+      <w:r>
+        <w:rPr>
+          <w:rFonts w:ascii="Times New Roman" w:hAnsi="Times New Roman"/>
+          <w:color w:val="000000"/>
+          <w:sz w:val="28"/>
+          <w:szCs w:val="28"/>
+        </w:rPr>
+        <w:t xml:space="preserve"> Запрещается за один и тот же проступок налагать несколько дисциплинарных взысканий или соединять одно взыскание с другим, налагать взыскание на весь личный состав подразделения вместо наказания непосредственных виновников.</w:t>
+      </w:r>
+    </w:p>
+    <w:p>
+      <w:pPr>
+        <w:widowControl w:val="0"/>
+        <w:autoSpaceDE w:val="0"/>
+        <w:autoSpaceDN w:val="0"/>
+        <w:adjustRightInd w:val="0"/>
+        <w:spacing w:line="360" w:lineRule="auto"/>
+        <w:ind w:firstLine="680"/>
+        <w:jc w:val="both"/>
+        <w:rPr>
+          <w:rFonts w:ascii="Times New Roman" w:hAnsi="Times New Roman"/>
+          <w:sz w:val="28"/>
+          <w:szCs w:val="28"/>
+        </w:rPr>
+      </w:pPr>
+      <w:r>
+        <w:rPr>
+          <w:rFonts w:ascii="Times New Roman" w:hAnsi="Times New Roman"/>
+          <w:color w:val="000000"/>
+          <w:sz w:val="28"/>
+          <w:szCs w:val="28"/>
+        </w:rPr>
+        <w:t xml:space="preserve"> Если командир (начальник) ввиду тяжести совершенного подчиненным проступка считает предоставленную ему дисциплинарную власть недостаточной, он возбуждает ходатайство о наложении взыскания на виновного властью старшего командира (начальника).</w:t>
+      </w:r>
+    </w:p>
+    <w:p>
+      <w:pPr>
+        <w:widowControl w:val="0"/>
+        <w:autoSpaceDE w:val="0"/>
+        <w:autoSpaceDN w:val="0"/>
+        <w:adjustRightInd w:val="0"/>
+        <w:spacing w:line="360" w:lineRule="auto"/>
+        <w:ind w:firstLine="680"/>
+        <w:jc w:val="both"/>
+        <w:rPr>
+          <w:rFonts w:ascii="Times New Roman" w:hAnsi="Times New Roman"/>
+          <w:sz w:val="28"/>
+          <w:szCs w:val="28"/>
+        </w:rPr>
+      </w:pPr>
+      <w:r>
+        <w:rPr>
+          <w:rFonts w:ascii="Times New Roman" w:hAnsi="Times New Roman"/>
+          <w:color w:val="000000"/>
+          <w:sz w:val="28"/>
+          <w:szCs w:val="28"/>
+        </w:rPr>
+        <w:t>Старший командир (начальник) не имеет права отменить или уменьшить дисциплинарное взыскание, наложенное младшим командиром (начальником), по причине строгости взыскания, если последний не превысил предоставленной ему власти.</w:t>
+      </w:r>
+    </w:p>
+    <w:p>
+      <w:pPr>
+        <w:widowControl w:val="0"/>
+        <w:autoSpaceDE w:val="0"/>
+        <w:autoSpaceDN w:val="0"/>
+        <w:adjustRightInd w:val="0"/>
+        <w:spacing w:line="360" w:lineRule="auto"/>
+        <w:ind w:firstLine="680"/>
+        <w:jc w:val="both"/>
+        <w:rPr>
+          <w:rFonts w:ascii="Times New Roman" w:hAnsi="Times New Roman"/>
+          <w:color w:val="000000"/>
+          <w:sz w:val="28"/>
+          <w:szCs w:val="28"/>
+        </w:rPr>
+      </w:pPr>
+      <w:r>
+        <w:rPr>
+          <w:rFonts w:ascii="Times New Roman" w:hAnsi="Times New Roman"/>
+          <w:color w:val="000000"/>
+          <w:sz w:val="28"/>
+          <w:szCs w:val="28"/>
+        </w:rPr>
+        <w:t>Старший командир (начальник) имеет право отменить дисциплинарное взыскание, наложенное младшим командиром (начальником), если найдет, что это взыскание не соответствует тяжести совершенного проступка, и наложить более строгое взыскание.</w:t>
+      </w:r>
+    </w:p>
+    <w:p>
+      <w:pPr>
+        <w:widowControl w:val="0"/>
+        <w:autoSpaceDE w:val="0"/>
+        <w:autoSpaceDN w:val="0"/>
+        <w:adjustRightInd w:val="0"/>
+        <w:spacing w:line="360" w:lineRule="auto"/>
+        <w:ind w:firstLine="680"/>
+        <w:jc w:val="both"/>
+        <w:rPr>
+          <w:rFonts w:ascii="Times New Roman" w:hAnsi="Times New Roman"/>
+          <w:color w:val="000000"/>
+          <w:sz w:val="28"/>
+          <w:szCs w:val="28"/>
+        </w:rPr>
+      </w:pPr>
+      <w:r>
+        <w:rPr>
+          <w:rFonts w:ascii="Times New Roman" w:hAnsi="Times New Roman"/>
+          <w:color w:val="000000"/>
+          <w:sz w:val="28"/>
+          <w:szCs w:val="28"/>
+        </w:rPr>
+        <w:t>Необходимо подчеркнуть, что военнослужащий, подвергнутый дисциплинарному взысканию за совершенное преступление и причиненный государству материальный ущерб, не освобождается от уголовной и материальной ответственности.</w:t>
+      </w:r>
+    </w:p>
+    <w:p>
+      <w:pPr>
+        <w:widowControl w:val="0"/>
+        <w:autoSpaceDE w:val="0"/>
+        <w:autoSpaceDN w:val="0"/>
+        <w:adjustRightInd w:val="0"/>
+        <w:spacing w:line="360" w:lineRule="auto"/>
+        <w:ind w:firstLine="680"/>
+        <w:jc w:val="both"/>
+        <w:rPr>
+          <w:rFonts w:ascii="Times New Roman" w:hAnsi="Times New Roman"/>
+          <w:b/>
+          <w:color w:val="000000"/>
+          <w:sz w:val="28"/>
+          <w:szCs w:val="28"/>
+        </w:rPr>
+      </w:pPr>
+      <w:r>
+        <w:rPr>
+          <w:rFonts w:ascii="Times New Roman" w:hAnsi="Times New Roman"/>
+          <w:b/>
+          <w:color w:val="000000"/>
+          <w:sz w:val="28"/>
+          <w:szCs w:val="28"/>
+        </w:rPr>
+        <w:t>Рассмотрим</w:t>
       </w:r>
       <w:r>
         <w:rPr>
           <w:rFonts w:ascii="Times New Roman" w:hAnsi="Times New Roman"/>
           <w:b/>
           <w:i/>
+          <w:color w:val="000000"/>
+          <w:sz w:val="28"/>
+          <w:szCs w:val="28"/>
+        </w:rPr>
+        <w:t xml:space="preserve"> порядок приведения в исполнение дисциплинарных взысканий </w:t>
+      </w:r>
+      <w:r>
+        <w:rPr>
+          <w:rFonts w:ascii="Times New Roman" w:hAnsi="Times New Roman"/>
+          <w:b/>
+          <w:color w:val="000000"/>
+          <w:sz w:val="28"/>
+          <w:szCs w:val="28"/>
+        </w:rPr>
+        <w:t>(ст. 95 -104 Устава).</w:t>
+      </w:r>
+    </w:p>
+    <w:p>
+      <w:pPr>
+        <w:widowControl w:val="0"/>
+        <w:autoSpaceDE w:val="0"/>
+        <w:autoSpaceDN w:val="0"/>
+        <w:adjustRightInd w:val="0"/>
+        <w:spacing w:line="360" w:lineRule="auto"/>
+        <w:ind w:firstLine="680"/>
+        <w:jc w:val="both"/>
+        <w:rPr>
+          <w:rFonts w:ascii="Times New Roman" w:hAnsi="Times New Roman"/>
+          <w:color w:val="000000"/>
+          <w:sz w:val="28"/>
+          <w:szCs w:val="28"/>
+        </w:rPr>
+      </w:pPr>
+      <w:r>
+        <w:rPr>
+          <w:rFonts w:ascii="Times New Roman" w:hAnsi="Times New Roman"/>
+          <w:color w:val="000000"/>
+          <w:sz w:val="28"/>
+          <w:szCs w:val="28"/>
+        </w:rPr>
+        <w:t>Порядок приведения</w:t>
+      </w:r>
+      <w:r>
+        <w:rPr>
+          <w:rFonts w:ascii="Times New Roman" w:hAnsi="Times New Roman"/>
+          <w:i/>
+          <w:color w:val="000000"/>
+          <w:sz w:val="28"/>
+          <w:szCs w:val="28"/>
+        </w:rPr>
+        <w:t xml:space="preserve"> </w:t>
+      </w:r>
+      <w:r>
+        <w:rPr>
+          <w:rFonts w:ascii="Times New Roman" w:hAnsi="Times New Roman"/>
+          <w:color w:val="000000"/>
+          <w:sz w:val="28"/>
+          <w:szCs w:val="28"/>
+        </w:rPr>
+        <w:t>в исполнение дисциплинарного взыскания можно разделить на два обязательных этапа.</w:t>
+      </w:r>
+    </w:p>
+    <w:p>
+      <w:pPr>
+        <w:widowControl w:val="0"/>
+        <w:autoSpaceDE w:val="0"/>
+        <w:autoSpaceDN w:val="0"/>
+        <w:adjustRightInd w:val="0"/>
+        <w:spacing w:line="360" w:lineRule="auto"/>
+        <w:ind w:firstLine="680"/>
+        <w:jc w:val="both"/>
+        <w:rPr>
+          <w:rFonts w:ascii="Times New Roman" w:hAnsi="Times New Roman"/>
+          <w:b/>
+          <w:sz w:val="28"/>
+          <w:szCs w:val="28"/>
+        </w:rPr>
+      </w:pPr>
+      <w:r>
+        <w:rPr>
+          <w:rFonts w:ascii="Times New Roman" w:hAnsi="Times New Roman"/>
+          <w:b/>
+          <w:sz w:val="28"/>
+          <w:szCs w:val="28"/>
+        </w:rPr>
+        <w:t xml:space="preserve"> Первый этап заключается в объявлении дисциплинарных взысканий военнослужащим, на которых они наложены. </w:t>
+      </w:r>
+    </w:p>
+    <w:p>
+      <w:pPr>
+        <w:widowControl w:val="0"/>
+        <w:autoSpaceDE w:val="0"/>
+        <w:autoSpaceDN w:val="0"/>
+        <w:adjustRightInd w:val="0"/>
+        <w:spacing w:line="360" w:lineRule="auto"/>
+        <w:ind w:firstLine="680"/>
+        <w:jc w:val="both"/>
+        <w:rPr>
+          <w:rFonts w:ascii="Times New Roman" w:hAnsi="Times New Roman"/>
+          <w:color w:val="000000"/>
+          <w:sz w:val="28"/>
+          <w:szCs w:val="28"/>
+        </w:rPr>
+      </w:pPr>
+      <w:r>
+        <w:rPr>
+          <w:rFonts w:ascii="Times New Roman" w:hAnsi="Times New Roman"/>
+          <w:color w:val="000000"/>
+          <w:sz w:val="28"/>
+          <w:szCs w:val="28"/>
+        </w:rPr>
+        <w:t xml:space="preserve"> Как правило, о наложенных дисциплинарных взысканиях объявляется:</w:t>
+      </w:r>
+    </w:p>
+    <w:p>
+      <w:pPr>
+        <w:widowControl w:val="0"/>
+        <w:autoSpaceDE w:val="0"/>
+        <w:autoSpaceDN w:val="0"/>
+        <w:adjustRightInd w:val="0"/>
+        <w:spacing w:line="360" w:lineRule="auto"/>
+        <w:ind w:firstLine="680"/>
+        <w:jc w:val="both"/>
+        <w:rPr>
+          <w:rFonts w:ascii="Times New Roman" w:hAnsi="Times New Roman"/>
+          <w:color w:val="000000"/>
+          <w:sz w:val="28"/>
+          <w:szCs w:val="28"/>
+        </w:rPr>
+      </w:pPr>
+      <w:r>
+        <w:rPr>
+          <w:rFonts w:ascii="Times New Roman" w:hAnsi="Times New Roman"/>
+          <w:color w:val="000000"/>
+          <w:sz w:val="28"/>
+          <w:szCs w:val="28"/>
+        </w:rPr>
+        <w:t>-  солдатам и матросам - лично или перед строем;</w:t>
+      </w:r>
+    </w:p>
+    <w:p>
+      <w:pPr>
+        <w:widowControl w:val="0"/>
+        <w:autoSpaceDE w:val="0"/>
+        <w:autoSpaceDN w:val="0"/>
+        <w:adjustRightInd w:val="0"/>
+        <w:spacing w:line="360" w:lineRule="auto"/>
+        <w:ind w:firstLine="680"/>
+        <w:jc w:val="both"/>
+        <w:rPr>
+          <w:rFonts w:ascii="Times New Roman" w:hAnsi="Times New Roman"/>
+          <w:color w:val="000000"/>
+          <w:sz w:val="28"/>
+          <w:szCs w:val="28"/>
+        </w:rPr>
+      </w:pPr>
+      <w:r>
+        <w:rPr>
+          <w:rFonts w:ascii="Times New Roman" w:hAnsi="Times New Roman"/>
+          <w:color w:val="000000"/>
+          <w:sz w:val="28"/>
+          <w:szCs w:val="28"/>
+        </w:rPr>
+        <w:t>-  сержантам и старшинам - лично, на совещании или перед строем сержантов или старшин;</w:t>
+      </w:r>
+    </w:p>
+    <w:p>
+      <w:pPr>
+        <w:widowControl w:val="0"/>
+        <w:autoSpaceDE w:val="0"/>
+        <w:autoSpaceDN w:val="0"/>
+        <w:adjustRightInd w:val="0"/>
+        <w:spacing w:line="360" w:lineRule="auto"/>
+        <w:ind w:firstLine="680"/>
+        <w:jc w:val="both"/>
+        <w:rPr>
+          <w:rFonts w:ascii="Times New Roman" w:hAnsi="Times New Roman"/>
+          <w:color w:val="000000"/>
+          <w:sz w:val="28"/>
+          <w:szCs w:val="28"/>
+        </w:rPr>
+      </w:pPr>
+      <w:r>
+        <w:rPr>
+          <w:rFonts w:ascii="Times New Roman" w:hAnsi="Times New Roman"/>
+          <w:color w:val="000000"/>
+          <w:sz w:val="28"/>
+          <w:szCs w:val="28"/>
+        </w:rPr>
+        <w:t xml:space="preserve">-  прапорщикам и мичманам - лично, на совещании прапорщиков или мичманов, а также на совещании прапорщиков, мичманов и офицеров; </w:t>
+      </w:r>
+    </w:p>
+    <w:p>
+      <w:pPr>
+        <w:widowControl w:val="0"/>
+        <w:autoSpaceDE w:val="0"/>
+        <w:autoSpaceDN w:val="0"/>
+        <w:adjustRightInd w:val="0"/>
+        <w:spacing w:line="360" w:lineRule="auto"/>
+        <w:ind w:firstLine="680"/>
+        <w:jc w:val="both"/>
+        <w:rPr>
+          <w:rFonts w:ascii="Times New Roman" w:hAnsi="Times New Roman"/>
+          <w:color w:val="000000"/>
+          <w:sz w:val="28"/>
+          <w:szCs w:val="28"/>
+        </w:rPr>
+      </w:pPr>
+      <w:r>
+        <w:rPr>
+          <w:rFonts w:ascii="Times New Roman" w:hAnsi="Times New Roman"/>
+          <w:color w:val="000000"/>
+          <w:sz w:val="28"/>
+          <w:szCs w:val="28"/>
+        </w:rPr>
+        <w:t>- офицерам - лично, в предписании или на совещании (старшим офицерам - в присутствии старших офицеров, высшим офицерам - в присутствии высших офицеров).</w:t>
+      </w:r>
+    </w:p>
+    <w:p>
+      <w:pPr>
+        <w:widowControl w:val="0"/>
+        <w:autoSpaceDE w:val="0"/>
+        <w:autoSpaceDN w:val="0"/>
+        <w:adjustRightInd w:val="0"/>
+        <w:spacing w:line="360" w:lineRule="auto"/>
+        <w:ind w:firstLine="680"/>
+        <w:jc w:val="both"/>
+        <w:rPr>
+          <w:rFonts w:ascii="Times New Roman" w:hAnsi="Times New Roman"/>
+          <w:sz w:val="28"/>
+          <w:szCs w:val="28"/>
+        </w:rPr>
+      </w:pPr>
+      <w:r>
+        <w:rPr>
+          <w:rFonts w:ascii="Times New Roman" w:hAnsi="Times New Roman"/>
+          <w:color w:val="000000"/>
+          <w:sz w:val="28"/>
+          <w:szCs w:val="28"/>
+        </w:rPr>
+        <w:t xml:space="preserve"> Кроме того, дисциплинарные взыскания всем категориям военнослужащих могут объявляться в письменном приказе. При этом приказы могут быть как командира полка, так и вышестоящего начальника.</w:t>
+      </w:r>
+    </w:p>
+    <w:p>
+      <w:pPr>
+        <w:widowControl w:val="0"/>
+        <w:autoSpaceDE w:val="0"/>
+        <w:autoSpaceDN w:val="0"/>
+        <w:adjustRightInd w:val="0"/>
+        <w:spacing w:line="360" w:lineRule="auto"/>
+        <w:ind w:firstLine="680"/>
+        <w:jc w:val="both"/>
+        <w:rPr>
+          <w:rFonts w:ascii="Times New Roman" w:hAnsi="Times New Roman"/>
+          <w:sz w:val="28"/>
+          <w:szCs w:val="28"/>
+        </w:rPr>
+      </w:pPr>
+      <w:r>
+        <w:rPr>
+          <w:rFonts w:ascii="Times New Roman" w:hAnsi="Times New Roman"/>
+          <w:color w:val="000000"/>
+          <w:sz w:val="28"/>
+          <w:szCs w:val="28"/>
+        </w:rPr>
+        <w:t>Устав требует во всех случаях соблюдать правило - в целях сохранения авторитета и соблюдения принципа единоначалия объявлять дисциплинарные взыскания командирам (начальникам) в присутствии их подчиненных запрещается.</w:t>
+      </w:r>
+    </w:p>
+    <w:p>
+      <w:pPr>
+        <w:widowControl w:val="0"/>
+        <w:autoSpaceDE w:val="0"/>
+        <w:autoSpaceDN w:val="0"/>
+        <w:adjustRightInd w:val="0"/>
+        <w:spacing w:line="360" w:lineRule="auto"/>
+        <w:ind w:firstLine="680"/>
+        <w:jc w:val="both"/>
+        <w:rPr>
+          <w:rFonts w:ascii="Times New Roman" w:hAnsi="Times New Roman"/>
+          <w:sz w:val="28"/>
+          <w:szCs w:val="28"/>
+        </w:rPr>
+      </w:pPr>
+      <w:r>
+        <w:rPr>
+          <w:rFonts w:ascii="Times New Roman" w:hAnsi="Times New Roman"/>
+          <w:color w:val="000000"/>
+          <w:sz w:val="28"/>
+          <w:szCs w:val="28"/>
+        </w:rPr>
+        <w:t>При объявлении дисциплинарного взыскания военнослужащему указываются причина, повлекшая наказание, и в чем состоит нарушение воинской дисциплины или общественного порядка.</w:t>
+      </w:r>
+    </w:p>
+    <w:p>
+      <w:pPr>
+        <w:widowControl w:val="0"/>
+        <w:autoSpaceDE w:val="0"/>
+        <w:autoSpaceDN w:val="0"/>
+        <w:adjustRightInd w:val="0"/>
+        <w:spacing w:line="360" w:lineRule="auto"/>
+        <w:ind w:firstLine="680"/>
+        <w:jc w:val="both"/>
+        <w:rPr>
+          <w:rFonts w:ascii="Times New Roman" w:hAnsi="Times New Roman"/>
+          <w:b/>
+          <w:sz w:val="28"/>
+          <w:szCs w:val="28"/>
+        </w:rPr>
+      </w:pPr>
+      <w:r>
+        <w:rPr>
+          <w:rFonts w:ascii="Times New Roman" w:hAnsi="Times New Roman"/>
+          <w:b/>
+          <w:sz w:val="28"/>
+          <w:szCs w:val="28"/>
+        </w:rPr>
+        <w:t>Второй этап – это непосредственное исполнение дисциплинарного взыскания.</w:t>
+      </w:r>
+    </w:p>
+    <w:p>
+      <w:pPr>
+        <w:widowControl w:val="0"/>
+        <w:autoSpaceDE w:val="0"/>
+        <w:autoSpaceDN w:val="0"/>
+        <w:adjustRightInd w:val="0"/>
+        <w:spacing w:line="360" w:lineRule="auto"/>
+        <w:jc w:val="both"/>
+        <w:rPr>
+          <w:rFonts w:ascii="Times New Roman" w:hAnsi="Times New Roman"/>
+          <w:sz w:val="28"/>
+          <w:szCs w:val="28"/>
+        </w:rPr>
+      </w:pPr>
+      <w:r>
+        <w:rPr>
+          <w:rFonts w:ascii="Times New Roman" w:hAnsi="Times New Roman"/>
+          <w:b/>
+          <w:color w:val="000000"/>
+          <w:sz w:val="28"/>
+          <w:szCs w:val="28"/>
+        </w:rPr>
+        <w:t xml:space="preserve">          </w:t>
+      </w:r>
+      <w:r>
+        <w:rPr>
+          <w:rFonts w:ascii="Times New Roman" w:hAnsi="Times New Roman"/>
+          <w:color w:val="000000"/>
+          <w:sz w:val="28"/>
+          <w:szCs w:val="28"/>
+        </w:rPr>
+        <w:t>По истечении года взыскание в исполнение не приводится, но запись о нем в служебной карточке сохраняется. В последнем случае лицо, по вине которого не было приведено в исполнение наложенное взыскание, несет ответственность.</w:t>
+      </w:r>
+    </w:p>
+    <w:p>
+      <w:pPr>
+        <w:pStyle w:val="ConsPlusNormal"/>
+        <w:spacing w:line="360" w:lineRule="auto"/>
+        <w:ind w:firstLine="680"/>
+        <w:jc w:val="both"/>
+        <w:rPr>
+          <w:szCs w:val="28"/>
+        </w:rPr>
+      </w:pPr>
+      <w:r>
+        <w:rPr>
+          <w:szCs w:val="28"/>
+        </w:rPr>
+        <w:t>Военнослужащий или гражданин, призванный на военные сборы, не может быть привлечен к дисциплинарной ответственности по истечении одного года со дня совершения дисциплинарного проступка, в том числе в случае отказа в возбуждении в отношении военнослужащего или гражданина, призванного на военные сборы, уголовного дела или прекращения в отношении его уголовного дела, но при наличии в его действии (бездействии) признаков дисциплинарного проступка.</w:t>
+      </w:r>
+    </w:p>
+    <w:p>
+      <w:pPr>
+        <w:pStyle w:val="ConsPlusNormal"/>
+        <w:spacing w:line="360" w:lineRule="auto"/>
+        <w:ind w:firstLine="680"/>
+        <w:jc w:val="both"/>
+        <w:rPr>
+          <w:szCs w:val="28"/>
+        </w:rPr>
+      </w:pPr>
+      <w:r>
+        <w:rPr>
+          <w:szCs w:val="28"/>
+        </w:rPr>
+        <w:t>Не допускается привлечение военнослужащего или гражданина, призванного на военные сборы, к дисциплинарной ответственности:</w:t>
+      </w:r>
+    </w:p>
+    <w:p>
+      <w:pPr>
+        <w:pStyle w:val="ConsPlusNormal"/>
+        <w:spacing w:line="360" w:lineRule="auto"/>
+        <w:ind w:firstLine="680"/>
+        <w:jc w:val="both"/>
+        <w:rPr>
+          <w:szCs w:val="28"/>
+        </w:rPr>
+      </w:pPr>
+      <w:r>
+        <w:rPr>
+          <w:szCs w:val="28"/>
+        </w:rPr>
+        <w:t>- в случае отсутствия события дисциплинарного проступка;</w:t>
+      </w:r>
+    </w:p>
+    <w:p>
+      <w:pPr>
+        <w:pStyle w:val="ConsPlusNormal"/>
+        <w:spacing w:line="360" w:lineRule="auto"/>
+        <w:ind w:firstLine="680"/>
+        <w:jc w:val="both"/>
+        <w:rPr>
+          <w:szCs w:val="28"/>
+        </w:rPr>
+      </w:pPr>
+      <w:r>
+        <w:rPr>
+          <w:szCs w:val="28"/>
+        </w:rPr>
+        <w:t>- если его действие (бездействие) не является противоправным или виновным или совершено вследствие хронического психического расстройства, временного психического расстройства, слабоумия или иного болезненного состояния психики;</w:t>
+      </w:r>
+    </w:p>
+    <w:p>
+      <w:pPr>
+        <w:pStyle w:val="ConsPlusNormal"/>
+        <w:spacing w:line="360" w:lineRule="auto"/>
+        <w:ind w:firstLine="680"/>
+        <w:jc w:val="both"/>
+        <w:rPr>
+          <w:szCs w:val="28"/>
+        </w:rPr>
+      </w:pPr>
+      <w:r>
+        <w:rPr>
+          <w:szCs w:val="28"/>
+        </w:rPr>
+        <w:t>- повторно за один и тот же дисциплинарный проступок;</w:t>
+      </w:r>
+    </w:p>
+    <w:p>
+      <w:pPr>
+        <w:pStyle w:val="ConsPlusNormal"/>
+        <w:spacing w:line="360" w:lineRule="auto"/>
+        <w:ind w:firstLine="680"/>
+        <w:jc w:val="both"/>
+        <w:rPr>
+          <w:szCs w:val="28"/>
+        </w:rPr>
+      </w:pPr>
+      <w:r>
+        <w:rPr>
+          <w:szCs w:val="28"/>
+        </w:rPr>
+        <w:t>- по истечении срока давности привлечения к дисциплинарной ответственности, в случае отмены или признания утратившим силу федерального закона либо его положения, предусматривающего дисциплинарную ответственность военнослужащего или гражданина, призванного на военные сборы, за совершенное противоправное действие (бездействие), либо положения федерального закона или иного нормативного правового акта Российской Федерации, которое военнослужащим или гражданином, призванным на военные сборы, было нарушено;</w:t>
+      </w:r>
+    </w:p>
+    <w:p>
+      <w:pPr>
+        <w:pStyle w:val="ConsPlusNormal"/>
+        <w:spacing w:line="360" w:lineRule="auto"/>
+        <w:ind w:firstLine="680"/>
+        <w:jc w:val="both"/>
+        <w:rPr>
+          <w:szCs w:val="28"/>
+        </w:rPr>
+      </w:pPr>
+      <w:r>
+        <w:rPr>
+          <w:szCs w:val="28"/>
+        </w:rPr>
+        <w:t>- в случае исключения его из списков личного состава воинской части в связи с увольнением с военной службы (отчислением с военных сборов или окончанием военных сборов).</w:t>
+      </w:r>
+    </w:p>
+    <w:p>
+      <w:pPr>
+        <w:widowControl w:val="0"/>
+        <w:autoSpaceDE w:val="0"/>
+        <w:autoSpaceDN w:val="0"/>
+        <w:adjustRightInd w:val="0"/>
+        <w:spacing w:line="360" w:lineRule="auto"/>
+        <w:ind w:firstLine="680"/>
+        <w:jc w:val="both"/>
+        <w:rPr>
+          <w:rFonts w:ascii="Times New Roman" w:hAnsi="Times New Roman"/>
+          <w:color w:val="000000"/>
+          <w:sz w:val="28"/>
+          <w:szCs w:val="28"/>
+        </w:rPr>
+      </w:pPr>
+      <w:r>
+        <w:rPr>
+          <w:rFonts w:ascii="Times New Roman" w:hAnsi="Times New Roman"/>
+          <w:color w:val="000000"/>
+          <w:sz w:val="28"/>
+          <w:szCs w:val="28"/>
+        </w:rPr>
+        <w:t>Приведение в исполнение наложенного дисциплинарного взыскания при подаче жалобы не приостанавливается, пока не последует приказ старшего командира (начальника) о его отмене.</w:t>
+      </w:r>
+    </w:p>
+    <w:p>
+      <w:pPr>
+        <w:pStyle w:val="a4"/>
+        <w:ind w:firstLine="680"/>
+        <w:jc w:val="both"/>
+        <w:rPr>
+          <w:rFonts w:ascii="Times New Roman" w:hAnsi="Times New Roman"/>
+          <w:szCs w:val="28"/>
+        </w:rPr>
+      </w:pPr>
+      <w:r>
+        <w:rPr>
+          <w:rFonts w:ascii="Times New Roman" w:hAnsi="Times New Roman"/>
           <w:caps w:val="0"/>
           <w:szCs w:val="28"/>
         </w:rPr>
-        <w:t>ложении взысканий:</w:t>
-      </w:r>
-    </w:p>
-    <w:p>
-      <w:pPr>
-        <w:widowControl w:val="0"/>
-        <w:autoSpaceDE w:val="0"/>
-        <w:autoSpaceDN w:val="0"/>
-        <w:adjustRightInd w:val="0"/>
-        <w:spacing w:line="360" w:lineRule="auto"/>
-        <w:ind w:firstLine="680"/>
-        <w:jc w:val="both"/>
-        <w:rPr>
-          <w:rFonts w:ascii="Times New Roman" w:hAnsi="Times New Roman"/>
-          <w:color w:val="000000"/>
-          <w:sz w:val="28"/>
-          <w:szCs w:val="28"/>
-        </w:rPr>
-      </w:pPr>
-      <w:r>
-        <w:rPr>
-          <w:rFonts w:ascii="Times New Roman" w:hAnsi="Times New Roman"/>
-          <w:b/>
-          <w:color w:val="000000"/>
-          <w:sz w:val="28"/>
-          <w:szCs w:val="28"/>
-        </w:rPr>
-        <w:t xml:space="preserve">  </w:t>
-      </w:r>
-      <w:r>
-        <w:rPr>
-          <w:rFonts w:ascii="Times New Roman" w:hAnsi="Times New Roman"/>
-          <w:b/>
-          <w:color w:val="000000"/>
-          <w:sz w:val="28"/>
-          <w:szCs w:val="28"/>
-        </w:rPr>
-        <w:t>1.</w:t>
-      </w:r>
-      <w:r>
-        <w:rPr>
-          <w:rFonts w:ascii="Times New Roman" w:hAnsi="Times New Roman"/>
-          <w:color w:val="000000"/>
-          <w:sz w:val="28"/>
-          <w:szCs w:val="28"/>
-        </w:rPr>
-        <w:t xml:space="preserve"> К военнослужащему, нарушившему </w:t>
-      </w:r>
-      <w:r>
-        <w:rPr>
-          <w:rFonts w:ascii="Times New Roman" w:hAnsi="Times New Roman"/>
-          <w:color w:val="000000"/>
-          <w:sz w:val="28"/>
-          <w:szCs w:val="28"/>
-        </w:rPr>
-        <w:t xml:space="preserve"> воинскую дисциплину могут применяться только те дисциплинарные взыскания, кот</w:t>
-      </w:r>
-      <w:r>
-        <w:rPr>
-          <w:rFonts w:ascii="Times New Roman" w:hAnsi="Times New Roman"/>
-          <w:color w:val="000000"/>
-          <w:sz w:val="28"/>
-          <w:szCs w:val="28"/>
-        </w:rPr>
-        <w:t>о</w:t>
-      </w:r>
-      <w:r>
-        <w:rPr>
-          <w:rFonts w:ascii="Times New Roman" w:hAnsi="Times New Roman"/>
-          <w:color w:val="000000"/>
-          <w:sz w:val="28"/>
-          <w:szCs w:val="28"/>
-        </w:rPr>
-        <w:t>рые определены  Уставом и соответствуют воинскому званию военнослужащего и дисциплинарной власти командира (начальника), принимающего решение о привлечении виновного к дисциплинарной ответс</w:t>
-      </w:r>
-      <w:r>
-        <w:rPr>
-          <w:rFonts w:ascii="Times New Roman" w:hAnsi="Times New Roman"/>
-          <w:color w:val="000000"/>
-          <w:sz w:val="28"/>
-          <w:szCs w:val="28"/>
-        </w:rPr>
-        <w:t>т</w:t>
-      </w:r>
-      <w:r>
-        <w:rPr>
-          <w:rFonts w:ascii="Times New Roman" w:hAnsi="Times New Roman"/>
-          <w:color w:val="000000"/>
-          <w:sz w:val="28"/>
-          <w:szCs w:val="28"/>
-        </w:rPr>
-        <w:t>венности.</w:t>
-      </w:r>
-    </w:p>
-    <w:p>
-      <w:pPr>
-        <w:widowControl w:val="0"/>
-        <w:autoSpaceDE w:val="0"/>
-        <w:autoSpaceDN w:val="0"/>
-        <w:adjustRightInd w:val="0"/>
-        <w:spacing w:line="360" w:lineRule="auto"/>
-        <w:ind w:firstLine="680"/>
-        <w:jc w:val="both"/>
-        <w:rPr>
-          <w:rFonts w:ascii="Times New Roman" w:hAnsi="Times New Roman"/>
-          <w:sz w:val="28"/>
-          <w:szCs w:val="28"/>
-        </w:rPr>
-      </w:pPr>
-      <w:r>
-        <w:rPr>
-          <w:rFonts w:ascii="Times New Roman" w:hAnsi="Times New Roman"/>
-          <w:color w:val="000000"/>
-          <w:sz w:val="28"/>
-          <w:szCs w:val="28"/>
-        </w:rPr>
-        <w:t>Командир (начальник), превысивший предоставленную ему дисциплинарную власть, несет за это ответственность.</w:t>
-      </w:r>
-    </w:p>
-    <w:p>
-      <w:pPr>
-        <w:widowControl w:val="0"/>
-        <w:autoSpaceDE w:val="0"/>
-        <w:autoSpaceDN w:val="0"/>
-        <w:adjustRightInd w:val="0"/>
-        <w:spacing w:line="360" w:lineRule="auto"/>
-        <w:ind w:firstLine="680"/>
-        <w:jc w:val="both"/>
-        <w:rPr>
-          <w:rFonts w:ascii="Times New Roman" w:hAnsi="Times New Roman"/>
-          <w:color w:val="000000"/>
-          <w:sz w:val="28"/>
-          <w:szCs w:val="28"/>
-        </w:rPr>
-      </w:pPr>
-      <w:r>
-        <w:rPr>
-          <w:rFonts w:ascii="Times New Roman" w:hAnsi="Times New Roman"/>
-          <w:b/>
-          <w:color w:val="000000"/>
-          <w:sz w:val="28"/>
-          <w:szCs w:val="28"/>
-        </w:rPr>
-        <w:t>2.</w:t>
-      </w:r>
-      <w:r>
-        <w:rPr>
-          <w:rFonts w:ascii="Times New Roman" w:hAnsi="Times New Roman"/>
-          <w:color w:val="000000"/>
-          <w:sz w:val="28"/>
-          <w:szCs w:val="28"/>
-        </w:rPr>
-        <w:t xml:space="preserve"> Принятию решения командиром (начальником) о наложении на подчиненного дисциплинарного взыскания должно </w:t>
-      </w:r>
-      <w:r>
-        <w:rPr>
-          <w:rFonts w:ascii="Times New Roman" w:hAnsi="Times New Roman"/>
-          <w:b/>
+        <w:t xml:space="preserve">Приведение в исполнение многих дисциплинарных взысканий кроме их наложения (объявления) предполагает совершение соответствующих действий. Точное, в определенной последовательности совершение таких действий невозможно без правовой регламентации. В связи с этим в Устав включены нормы, направленные на детальное правовое регулирование порядка приведения в исполнение ряда дисциплинарных взысканий. </w:t>
+      </w:r>
+    </w:p>
+    <w:p>
+      <w:pPr>
+        <w:widowControl w:val="0"/>
+        <w:autoSpaceDE w:val="0"/>
+        <w:autoSpaceDN w:val="0"/>
+        <w:adjustRightInd w:val="0"/>
+        <w:spacing w:line="360" w:lineRule="auto"/>
+        <w:ind w:firstLine="680"/>
+        <w:jc w:val="both"/>
+        <w:rPr>
+          <w:rFonts w:ascii="Times New Roman" w:hAnsi="Times New Roman"/>
+          <w:sz w:val="28"/>
+          <w:szCs w:val="28"/>
+        </w:rPr>
+      </w:pPr>
+      <w:r>
+        <w:rPr>
+          <w:rFonts w:ascii="Times New Roman" w:hAnsi="Times New Roman"/>
+          <w:sz w:val="28"/>
+          <w:szCs w:val="28"/>
+        </w:rPr>
+        <w:t xml:space="preserve"> Дисциплинарные взыскания в зависимости от того, требуется для приведения их в исполнение совершение определенных действий кроме объявления об их наложении или не требуется, могут быть подразделены на две следующие группы: </w:t>
+      </w:r>
+    </w:p>
+    <w:p>
+      <w:pPr>
+        <w:widowControl w:val="0"/>
+        <w:autoSpaceDE w:val="0"/>
+        <w:autoSpaceDN w:val="0"/>
+        <w:adjustRightInd w:val="0"/>
+        <w:spacing w:line="360" w:lineRule="auto"/>
+        <w:ind w:firstLine="680"/>
+        <w:jc w:val="both"/>
+        <w:rPr>
+          <w:rFonts w:ascii="Times New Roman" w:hAnsi="Times New Roman"/>
+          <w:sz w:val="28"/>
+          <w:szCs w:val="28"/>
+        </w:rPr>
+      </w:pPr>
+      <w:r>
+        <w:rPr>
+          <w:rFonts w:ascii="Times New Roman" w:hAnsi="Times New Roman"/>
+          <w:sz w:val="28"/>
+          <w:szCs w:val="28"/>
+        </w:rPr>
+        <w:t xml:space="preserve">а) дисциплинарные взыскания, приведение в исполнение которых после объявления об их наложении требует совершения предусмотренных в законодательстве действий; </w:t>
+      </w:r>
+    </w:p>
+    <w:p>
+      <w:pPr>
+        <w:widowControl w:val="0"/>
+        <w:autoSpaceDE w:val="0"/>
+        <w:autoSpaceDN w:val="0"/>
+        <w:adjustRightInd w:val="0"/>
+        <w:spacing w:line="360" w:lineRule="auto"/>
+        <w:ind w:firstLine="680"/>
+        <w:jc w:val="both"/>
+        <w:rPr>
+          <w:rFonts w:ascii="Times New Roman" w:hAnsi="Times New Roman"/>
+          <w:color w:val="000000"/>
+          <w:sz w:val="28"/>
+          <w:szCs w:val="28"/>
+        </w:rPr>
+      </w:pPr>
+      <w:r>
+        <w:rPr>
+          <w:rFonts w:ascii="Times New Roman" w:hAnsi="Times New Roman"/>
+          <w:sz w:val="28"/>
+          <w:szCs w:val="28"/>
+        </w:rPr>
+        <w:t xml:space="preserve"> б) дисциплинарные взыскания, приведение в исполнение которых не требует совершения иных действий кроме объявления об их наложении.</w:t>
+      </w:r>
+    </w:p>
+    <w:p>
+      <w:pPr>
+        <w:widowControl w:val="0"/>
+        <w:autoSpaceDE w:val="0"/>
+        <w:autoSpaceDN w:val="0"/>
+        <w:adjustRightInd w:val="0"/>
+        <w:spacing w:line="360" w:lineRule="auto"/>
+        <w:ind w:firstLine="680"/>
+        <w:jc w:val="both"/>
+        <w:rPr>
+          <w:rFonts w:ascii="Times New Roman" w:hAnsi="Times New Roman"/>
+          <w:sz w:val="28"/>
+          <w:szCs w:val="28"/>
+        </w:rPr>
+      </w:pPr>
+      <w:r>
+        <w:rPr>
+          <w:rFonts w:ascii="Times New Roman" w:hAnsi="Times New Roman"/>
           <w:i/>
           <w:color w:val="000000"/>
           <w:sz w:val="28"/>
           <w:szCs w:val="28"/>
         </w:rPr>
-        <w:t>предшествовать разбирательство</w:t>
-      </w:r>
-      <w:r>
-        <w:rPr>
-          <w:rFonts w:ascii="Times New Roman" w:hAnsi="Times New Roman"/>
-          <w:color w:val="000000"/>
-          <w:sz w:val="28"/>
-          <w:szCs w:val="28"/>
-        </w:rPr>
-        <w:t>. Разбирательство пров</w:t>
-      </w:r>
-      <w:r>
-        <w:rPr>
-          <w:rFonts w:ascii="Times New Roman" w:hAnsi="Times New Roman"/>
-          <w:color w:val="000000"/>
-          <w:sz w:val="28"/>
-          <w:szCs w:val="28"/>
-        </w:rPr>
-        <w:t>о</w:t>
-      </w:r>
-      <w:r>
-        <w:rPr>
-          <w:rFonts w:ascii="Times New Roman" w:hAnsi="Times New Roman"/>
-          <w:color w:val="000000"/>
-          <w:sz w:val="28"/>
-          <w:szCs w:val="28"/>
-        </w:rPr>
-        <w:t>дится в следующих целях:</w:t>
-      </w:r>
-    </w:p>
-    <w:p>
-      <w:pPr>
-        <w:widowControl w:val="0"/>
-        <w:autoSpaceDE w:val="0"/>
-        <w:autoSpaceDN w:val="0"/>
-        <w:adjustRightInd w:val="0"/>
-        <w:spacing w:line="360" w:lineRule="auto"/>
-        <w:ind w:firstLine="680"/>
-        <w:jc w:val="both"/>
-        <w:rPr>
-          <w:rFonts w:ascii="Times New Roman" w:hAnsi="Times New Roman"/>
-          <w:color w:val="000000"/>
-          <w:sz w:val="28"/>
-          <w:szCs w:val="28"/>
-        </w:rPr>
-      </w:pPr>
-      <w:r>
-        <w:rPr>
-          <w:rFonts w:ascii="Times New Roman" w:hAnsi="Times New Roman"/>
-          <w:color w:val="000000"/>
-          <w:sz w:val="28"/>
-          <w:szCs w:val="28"/>
-        </w:rPr>
-        <w:t>- установления виновных лиц;</w:t>
-      </w:r>
-    </w:p>
-    <w:p>
-      <w:pPr>
-        <w:widowControl w:val="0"/>
-        <w:autoSpaceDE w:val="0"/>
-        <w:autoSpaceDN w:val="0"/>
-        <w:adjustRightInd w:val="0"/>
-        <w:spacing w:line="360" w:lineRule="auto"/>
-        <w:ind w:firstLine="680"/>
-        <w:jc w:val="both"/>
-        <w:rPr>
-          <w:rFonts w:ascii="Times New Roman" w:hAnsi="Times New Roman"/>
-          <w:sz w:val="28"/>
-          <w:szCs w:val="28"/>
-        </w:rPr>
-      </w:pPr>
-      <w:r>
-        <w:rPr>
-          <w:rFonts w:ascii="Times New Roman" w:hAnsi="Times New Roman"/>
-          <w:color w:val="000000"/>
-          <w:sz w:val="28"/>
-          <w:szCs w:val="28"/>
-        </w:rPr>
-        <w:t>- выявления причин и условий, способствовавших совершению просту</w:t>
-      </w:r>
-      <w:r>
-        <w:rPr>
-          <w:rFonts w:ascii="Times New Roman" w:hAnsi="Times New Roman"/>
-          <w:color w:val="000000"/>
-          <w:sz w:val="28"/>
-          <w:szCs w:val="28"/>
-        </w:rPr>
-        <w:t>п</w:t>
-      </w:r>
-      <w:r>
-        <w:rPr>
-          <w:rFonts w:ascii="Times New Roman" w:hAnsi="Times New Roman"/>
-          <w:color w:val="000000"/>
-          <w:sz w:val="28"/>
-          <w:szCs w:val="28"/>
-        </w:rPr>
-        <w:t>ка.</w:t>
+        <w:t xml:space="preserve">Выговор </w:t>
+      </w:r>
+      <w:r>
+        <w:rPr>
+          <w:rFonts w:ascii="Times New Roman" w:hAnsi="Times New Roman"/>
+          <w:color w:val="000000"/>
+          <w:sz w:val="28"/>
+          <w:szCs w:val="28"/>
+        </w:rPr>
+        <w:t>является первичным дисциплинарным взысканием и объявляется военнослужащему в следующем порядке.</w:t>
       </w:r>
     </w:p>
     <w:p>
@@ -5418,1038 +6059,77 @@
           <w:sz w:val="28"/>
           <w:szCs w:val="28"/>
         </w:rPr>
-        <w:t>В ходе разбирательства командир (начальник) должен установить</w:t>
-      </w:r>
-      <w:r>
-        <w:rPr>
-          <w:rFonts w:ascii="Times New Roman" w:hAnsi="Times New Roman"/>
-          <w:color w:val="000000"/>
-          <w:sz w:val="28"/>
-          <w:szCs w:val="28"/>
-        </w:rPr>
-        <w:t>:</w:t>
-      </w:r>
-    </w:p>
-    <w:p>
-      <w:pPr>
-        <w:widowControl w:val="0"/>
-        <w:autoSpaceDE w:val="0"/>
-        <w:autoSpaceDN w:val="0"/>
-        <w:adjustRightInd w:val="0"/>
-        <w:spacing w:line="360" w:lineRule="auto"/>
-        <w:ind w:firstLine="680"/>
-        <w:jc w:val="both"/>
-        <w:rPr>
-          <w:rFonts w:ascii="Times New Roman" w:hAnsi="Times New Roman"/>
-          <w:color w:val="000000"/>
-          <w:sz w:val="28"/>
-          <w:szCs w:val="28"/>
-        </w:rPr>
-      </w:pPr>
-      <w:r>
-        <w:rPr>
-          <w:rFonts w:ascii="Times New Roman" w:hAnsi="Times New Roman"/>
-          <w:color w:val="000000"/>
-          <w:sz w:val="28"/>
-          <w:szCs w:val="28"/>
-        </w:rPr>
-        <w:lastRenderedPageBreak/>
-        <w:t xml:space="preserve">- действительно ли имел место проступок; </w:t>
-      </w:r>
-    </w:p>
-    <w:p>
-      <w:pPr>
-        <w:widowControl w:val="0"/>
-        <w:autoSpaceDE w:val="0"/>
-        <w:autoSpaceDN w:val="0"/>
-        <w:adjustRightInd w:val="0"/>
-        <w:spacing w:line="360" w:lineRule="auto"/>
-        <w:ind w:firstLine="680"/>
-        <w:jc w:val="both"/>
-        <w:rPr>
-          <w:rFonts w:ascii="Times New Roman" w:hAnsi="Times New Roman"/>
-          <w:color w:val="000000"/>
-          <w:sz w:val="28"/>
-          <w:szCs w:val="28"/>
-        </w:rPr>
-      </w:pPr>
-      <w:r>
-        <w:rPr>
-          <w:rFonts w:ascii="Times New Roman" w:hAnsi="Times New Roman"/>
-          <w:color w:val="000000"/>
-          <w:sz w:val="28"/>
-          <w:szCs w:val="28"/>
-        </w:rPr>
-        <w:t>- где, когда, при каких обстоятельствах и с какой целью он был сове</w:t>
-      </w:r>
-      <w:r>
-        <w:rPr>
-          <w:rFonts w:ascii="Times New Roman" w:hAnsi="Times New Roman"/>
-          <w:color w:val="000000"/>
-          <w:sz w:val="28"/>
-          <w:szCs w:val="28"/>
-        </w:rPr>
-        <w:t>р</w:t>
-      </w:r>
-      <w:r>
-        <w:rPr>
-          <w:rFonts w:ascii="Times New Roman" w:hAnsi="Times New Roman"/>
-          <w:color w:val="000000"/>
-          <w:sz w:val="28"/>
-          <w:szCs w:val="28"/>
-        </w:rPr>
-        <w:t>шен;</w:t>
-      </w:r>
-    </w:p>
-    <w:p>
-      <w:pPr>
-        <w:widowControl w:val="0"/>
-        <w:autoSpaceDE w:val="0"/>
-        <w:autoSpaceDN w:val="0"/>
-        <w:adjustRightInd w:val="0"/>
-        <w:spacing w:line="360" w:lineRule="auto"/>
-        <w:ind w:firstLine="680"/>
-        <w:jc w:val="both"/>
-        <w:rPr>
-          <w:rFonts w:ascii="Times New Roman" w:hAnsi="Times New Roman"/>
-          <w:color w:val="000000"/>
-          <w:sz w:val="28"/>
-          <w:szCs w:val="28"/>
-        </w:rPr>
-      </w:pPr>
-      <w:r>
-        <w:rPr>
-          <w:rFonts w:ascii="Times New Roman" w:hAnsi="Times New Roman"/>
-          <w:color w:val="000000"/>
-          <w:sz w:val="28"/>
-          <w:szCs w:val="28"/>
-        </w:rPr>
-        <w:t xml:space="preserve">- в чем выразился проступок; </w:t>
-      </w:r>
-    </w:p>
-    <w:p>
-      <w:pPr>
-        <w:widowControl w:val="0"/>
-        <w:autoSpaceDE w:val="0"/>
-        <w:autoSpaceDN w:val="0"/>
-        <w:adjustRightInd w:val="0"/>
-        <w:spacing w:line="360" w:lineRule="auto"/>
-        <w:ind w:firstLine="680"/>
-        <w:jc w:val="both"/>
-        <w:rPr>
-          <w:rFonts w:ascii="Times New Roman" w:hAnsi="Times New Roman"/>
-          <w:color w:val="000000"/>
-          <w:sz w:val="28"/>
-          <w:szCs w:val="28"/>
-        </w:rPr>
-      </w:pPr>
-      <w:r>
-        <w:rPr>
-          <w:rFonts w:ascii="Times New Roman" w:hAnsi="Times New Roman"/>
-          <w:color w:val="000000"/>
-          <w:sz w:val="28"/>
-          <w:szCs w:val="28"/>
-        </w:rPr>
-        <w:t>- наличие вины в действии (бездействии) конкретных лиц и степень вины каждого в случае совершения проступка несколькими лицами;</w:t>
-      </w:r>
-    </w:p>
-    <w:p>
-      <w:pPr>
-        <w:widowControl w:val="0"/>
-        <w:autoSpaceDE w:val="0"/>
-        <w:autoSpaceDN w:val="0"/>
-        <w:adjustRightInd w:val="0"/>
-        <w:spacing w:line="360" w:lineRule="auto"/>
-        <w:ind w:firstLine="680"/>
-        <w:jc w:val="both"/>
-        <w:rPr>
-          <w:rFonts w:ascii="Times New Roman" w:hAnsi="Times New Roman"/>
-          <w:color w:val="000000"/>
-          <w:sz w:val="28"/>
-          <w:szCs w:val="28"/>
-        </w:rPr>
-      </w:pPr>
-      <w:r>
-        <w:rPr>
-          <w:rFonts w:ascii="Times New Roman" w:hAnsi="Times New Roman"/>
-          <w:color w:val="000000"/>
-          <w:sz w:val="28"/>
-          <w:szCs w:val="28"/>
-        </w:rPr>
-        <w:t>- каковы после</w:t>
-      </w:r>
-      <w:r>
-        <w:rPr>
-          <w:rFonts w:ascii="Times New Roman" w:hAnsi="Times New Roman"/>
-          <w:color w:val="000000"/>
-          <w:sz w:val="28"/>
-          <w:szCs w:val="28"/>
-        </w:rPr>
-        <w:t>д</w:t>
-      </w:r>
-      <w:r>
-        <w:rPr>
-          <w:rFonts w:ascii="Times New Roman" w:hAnsi="Times New Roman"/>
-          <w:color w:val="000000"/>
-          <w:sz w:val="28"/>
-          <w:szCs w:val="28"/>
-        </w:rPr>
-        <w:t>ствия проступка;</w:t>
-      </w:r>
-    </w:p>
-    <w:p>
-      <w:pPr>
-        <w:widowControl w:val="0"/>
-        <w:autoSpaceDE w:val="0"/>
-        <w:autoSpaceDN w:val="0"/>
-        <w:adjustRightInd w:val="0"/>
-        <w:spacing w:line="360" w:lineRule="auto"/>
-        <w:ind w:firstLine="680"/>
-        <w:jc w:val="both"/>
-        <w:rPr>
-          <w:rFonts w:ascii="Times New Roman" w:hAnsi="Times New Roman"/>
-          <w:color w:val="000000"/>
-          <w:sz w:val="28"/>
-          <w:szCs w:val="28"/>
-        </w:rPr>
-      </w:pPr>
-      <w:r>
-        <w:rPr>
-          <w:rFonts w:ascii="Times New Roman" w:hAnsi="Times New Roman"/>
-          <w:color w:val="000000"/>
-          <w:sz w:val="28"/>
-          <w:szCs w:val="28"/>
-        </w:rPr>
-        <w:t xml:space="preserve"> - обстоятельства, смягчающие и отягчающие ответственность виновного л</w:t>
-      </w:r>
-      <w:r>
-        <w:rPr>
-          <w:rFonts w:ascii="Times New Roman" w:hAnsi="Times New Roman"/>
-          <w:color w:val="000000"/>
-          <w:sz w:val="28"/>
-          <w:szCs w:val="28"/>
-        </w:rPr>
-        <w:t>и</w:t>
-      </w:r>
-      <w:r>
-        <w:rPr>
-          <w:rFonts w:ascii="Times New Roman" w:hAnsi="Times New Roman"/>
-          <w:color w:val="000000"/>
-          <w:sz w:val="28"/>
-          <w:szCs w:val="28"/>
-        </w:rPr>
-        <w:t xml:space="preserve">ца; </w:t>
-      </w:r>
-    </w:p>
-    <w:p>
-      <w:pPr>
-        <w:widowControl w:val="0"/>
-        <w:autoSpaceDE w:val="0"/>
-        <w:autoSpaceDN w:val="0"/>
-        <w:adjustRightInd w:val="0"/>
-        <w:spacing w:line="360" w:lineRule="auto"/>
-        <w:ind w:firstLine="680"/>
-        <w:jc w:val="both"/>
-        <w:rPr>
-          <w:rFonts w:ascii="Times New Roman" w:hAnsi="Times New Roman"/>
-          <w:color w:val="000000"/>
-          <w:sz w:val="28"/>
-          <w:szCs w:val="28"/>
-        </w:rPr>
-      </w:pPr>
-      <w:r>
-        <w:rPr>
-          <w:rFonts w:ascii="Times New Roman" w:hAnsi="Times New Roman"/>
-          <w:color w:val="000000"/>
-          <w:sz w:val="28"/>
-          <w:szCs w:val="28"/>
-        </w:rPr>
-        <w:t>- причины и условия, способствовавшие совершению просту</w:t>
-      </w:r>
-      <w:r>
-        <w:rPr>
-          <w:rFonts w:ascii="Times New Roman" w:hAnsi="Times New Roman"/>
-          <w:color w:val="000000"/>
-          <w:sz w:val="28"/>
-          <w:szCs w:val="28"/>
-        </w:rPr>
-        <w:t>п</w:t>
-      </w:r>
-      <w:r>
-        <w:rPr>
-          <w:rFonts w:ascii="Times New Roman" w:hAnsi="Times New Roman"/>
-          <w:color w:val="000000"/>
-          <w:sz w:val="28"/>
-          <w:szCs w:val="28"/>
-        </w:rPr>
-        <w:t>ка.</w:t>
-      </w:r>
-    </w:p>
-    <w:p>
-      <w:pPr>
-        <w:widowControl w:val="0"/>
-        <w:autoSpaceDE w:val="0"/>
-        <w:autoSpaceDN w:val="0"/>
-        <w:adjustRightInd w:val="0"/>
-        <w:spacing w:line="360" w:lineRule="auto"/>
-        <w:ind w:firstLine="680"/>
-        <w:jc w:val="both"/>
-        <w:rPr>
-          <w:rFonts w:ascii="Times New Roman" w:hAnsi="Times New Roman"/>
-          <w:color w:val="000000"/>
-          <w:sz w:val="28"/>
-          <w:szCs w:val="28"/>
-        </w:rPr>
-      </w:pPr>
-      <w:r>
-        <w:rPr>
-          <w:rFonts w:ascii="Times New Roman" w:hAnsi="Times New Roman"/>
-          <w:color w:val="000000"/>
-          <w:sz w:val="28"/>
-          <w:szCs w:val="28"/>
-        </w:rPr>
-        <w:t xml:space="preserve"> При определении вины военнослужащего и меры дисциплинарного взыскания кома</w:t>
-      </w:r>
-      <w:r>
-        <w:rPr>
-          <w:rFonts w:ascii="Times New Roman" w:hAnsi="Times New Roman"/>
-          <w:color w:val="000000"/>
-          <w:sz w:val="28"/>
-          <w:szCs w:val="28"/>
-        </w:rPr>
-        <w:t>н</w:t>
-      </w:r>
-      <w:r>
-        <w:rPr>
-          <w:rFonts w:ascii="Times New Roman" w:hAnsi="Times New Roman"/>
-          <w:color w:val="000000"/>
-          <w:sz w:val="28"/>
-          <w:szCs w:val="28"/>
-        </w:rPr>
-        <w:t>дир обязан принять во внимание: характер проступка, обстоятельства, при которых он был совершен, его последствия, прежнее поведение виновного, а также продолжительность его военной службы и степень знания порядка нес</w:t>
-      </w:r>
-      <w:r>
-        <w:rPr>
-          <w:rFonts w:ascii="Times New Roman" w:hAnsi="Times New Roman"/>
-          <w:color w:val="000000"/>
-          <w:sz w:val="28"/>
-          <w:szCs w:val="28"/>
-        </w:rPr>
-        <w:t>е</w:t>
-      </w:r>
-      <w:r>
-        <w:rPr>
-          <w:rFonts w:ascii="Times New Roman" w:hAnsi="Times New Roman"/>
-          <w:color w:val="000000"/>
-          <w:sz w:val="28"/>
-          <w:szCs w:val="28"/>
-        </w:rPr>
-        <w:t>ния службы.</w:t>
-      </w:r>
-    </w:p>
-    <w:p>
-      <w:pPr>
-        <w:widowControl w:val="0"/>
-        <w:autoSpaceDE w:val="0"/>
-        <w:autoSpaceDN w:val="0"/>
-        <w:adjustRightInd w:val="0"/>
-        <w:spacing w:line="360" w:lineRule="auto"/>
-        <w:ind w:firstLine="680"/>
-        <w:jc w:val="both"/>
-        <w:rPr>
-          <w:rFonts w:ascii="Times New Roman" w:hAnsi="Times New Roman"/>
-          <w:sz w:val="28"/>
-          <w:szCs w:val="28"/>
-        </w:rPr>
-      </w:pPr>
-      <w:r>
-        <w:rPr>
-          <w:rFonts w:ascii="Times New Roman" w:hAnsi="Times New Roman"/>
-          <w:color w:val="000000"/>
-          <w:sz w:val="28"/>
-          <w:szCs w:val="28"/>
-        </w:rPr>
-        <w:t>Строгость дисциплинарного взыскания увеличивается, если проступок совершен во время несения боевого дежурства (боевой службы) и при исполнении других служебных обязанностей, в состоянии опьянения или если он имел последствием существенное наруш</w:t>
-      </w:r>
-      <w:r>
-        <w:rPr>
-          <w:rFonts w:ascii="Times New Roman" w:hAnsi="Times New Roman"/>
-          <w:color w:val="000000"/>
-          <w:sz w:val="28"/>
-          <w:szCs w:val="28"/>
-        </w:rPr>
-        <w:t>е</w:t>
-      </w:r>
-      <w:r>
-        <w:rPr>
-          <w:rFonts w:ascii="Times New Roman" w:hAnsi="Times New Roman"/>
-          <w:color w:val="000000"/>
-          <w:sz w:val="28"/>
-          <w:szCs w:val="28"/>
-        </w:rPr>
-        <w:t>ние порядка.</w:t>
-      </w:r>
-    </w:p>
-    <w:p>
-      <w:pPr>
-        <w:widowControl w:val="0"/>
-        <w:autoSpaceDE w:val="0"/>
-        <w:autoSpaceDN w:val="0"/>
-        <w:adjustRightInd w:val="0"/>
-        <w:spacing w:line="360" w:lineRule="auto"/>
-        <w:ind w:firstLine="680"/>
-        <w:jc w:val="both"/>
-        <w:rPr>
-          <w:rFonts w:ascii="Times New Roman" w:hAnsi="Times New Roman"/>
-          <w:sz w:val="28"/>
-          <w:szCs w:val="28"/>
-        </w:rPr>
-      </w:pPr>
-      <w:r>
-        <w:rPr>
-          <w:rFonts w:ascii="Times New Roman" w:hAnsi="Times New Roman"/>
-          <w:color w:val="000000"/>
-          <w:sz w:val="28"/>
-          <w:szCs w:val="28"/>
-        </w:rPr>
-        <w:t>Если в ходе разбирательства выяснится, что проступок военнослужащего содержит признаки состава преступления, командир воинской части уведомляет военного прокурора га</w:t>
-      </w:r>
-      <w:r>
-        <w:rPr>
-          <w:rFonts w:ascii="Times New Roman" w:hAnsi="Times New Roman"/>
-          <w:color w:val="000000"/>
-          <w:sz w:val="28"/>
-          <w:szCs w:val="28"/>
-        </w:rPr>
-        <w:t>р</w:t>
-      </w:r>
-      <w:r>
-        <w:rPr>
-          <w:rFonts w:ascii="Times New Roman" w:hAnsi="Times New Roman"/>
-          <w:color w:val="000000"/>
-          <w:sz w:val="28"/>
-          <w:szCs w:val="28"/>
-        </w:rPr>
-        <w:t>низона, и действует в соответствии с Уголовно-процессуальным законодательством.</w:t>
-      </w:r>
-    </w:p>
-    <w:p>
-      <w:pPr>
-        <w:pStyle w:val="ConsPlusNormal"/>
-        <w:spacing w:line="360" w:lineRule="auto"/>
-        <w:ind w:firstLine="680"/>
-        <w:jc w:val="both"/>
-        <w:rPr>
-          <w:szCs w:val="28"/>
-        </w:rPr>
-      </w:pPr>
-      <w:r>
-        <w:rPr>
-          <w:b/>
-          <w:color w:val="000000"/>
-          <w:szCs w:val="28"/>
-        </w:rPr>
-        <w:t>3.</w:t>
-      </w:r>
-      <w:r>
-        <w:rPr>
-          <w:color w:val="000000"/>
-          <w:szCs w:val="28"/>
-        </w:rPr>
-        <w:t xml:space="preserve"> Применение дисциплинарного взыскания на военнослужащего, совершившего проступок, производится, как правило, через сутки, но не позднее 10 суток с того дня, когда командиру (начальнику) стало известно о совершенном проступке</w:t>
-      </w:r>
-      <w:r>
-        <w:rPr>
-          <w:szCs w:val="28"/>
-        </w:rPr>
-        <w:t xml:space="preserve"> (не считая времени на проведение разбирательства, </w:t>
-      </w:r>
-      <w:r>
-        <w:rPr>
-          <w:szCs w:val="28"/>
-        </w:rPr>
-        <w:lastRenderedPageBreak/>
-        <w:t>производство по уголовному делу или по делу об административном правонарушении, времени болезни военнослужащего, нахождения его в командировке или отпуске, а также времени выполнения им боевой задачи), но до истечения срока давности привлечения военнослужащего к дисциплинарной ответственности.</w:t>
-      </w:r>
-    </w:p>
-    <w:p>
-      <w:pPr>
-        <w:widowControl w:val="0"/>
-        <w:autoSpaceDE w:val="0"/>
-        <w:autoSpaceDN w:val="0"/>
-        <w:adjustRightInd w:val="0"/>
-        <w:spacing w:line="360" w:lineRule="auto"/>
-        <w:ind w:firstLine="680"/>
-        <w:jc w:val="both"/>
-        <w:rPr>
-          <w:rFonts w:ascii="Times New Roman" w:hAnsi="Times New Roman"/>
-          <w:sz w:val="28"/>
-          <w:szCs w:val="28"/>
-        </w:rPr>
-      </w:pPr>
-      <w:r>
-        <w:rPr>
-          <w:rFonts w:ascii="Times New Roman" w:hAnsi="Times New Roman"/>
-          <w:color w:val="000000"/>
-          <w:sz w:val="28"/>
-          <w:szCs w:val="28"/>
-        </w:rPr>
-        <w:t xml:space="preserve"> При применении дисциплина</w:t>
-      </w:r>
-      <w:r>
-        <w:rPr>
-          <w:rFonts w:ascii="Times New Roman" w:hAnsi="Times New Roman"/>
-          <w:color w:val="000000"/>
-          <w:sz w:val="28"/>
-          <w:szCs w:val="28"/>
-        </w:rPr>
-        <w:t>р</w:t>
-      </w:r>
-      <w:r>
-        <w:rPr>
-          <w:rFonts w:ascii="Times New Roman" w:hAnsi="Times New Roman"/>
-          <w:color w:val="000000"/>
-          <w:sz w:val="28"/>
-          <w:szCs w:val="28"/>
-        </w:rPr>
-        <w:t>ного взыскания командир (начальник) не должен унижать личное достоинство подчиненного и допу</w:t>
-      </w:r>
-      <w:r>
-        <w:rPr>
-          <w:rFonts w:ascii="Times New Roman" w:hAnsi="Times New Roman"/>
-          <w:color w:val="000000"/>
-          <w:sz w:val="28"/>
-          <w:szCs w:val="28"/>
-        </w:rPr>
-        <w:t>с</w:t>
-      </w:r>
-      <w:r>
-        <w:rPr>
-          <w:rFonts w:ascii="Times New Roman" w:hAnsi="Times New Roman"/>
-          <w:color w:val="000000"/>
-          <w:sz w:val="28"/>
-          <w:szCs w:val="28"/>
-        </w:rPr>
-        <w:t>кать грубость.</w:t>
-      </w:r>
-    </w:p>
-    <w:p>
-      <w:pPr>
-        <w:widowControl w:val="0"/>
-        <w:autoSpaceDE w:val="0"/>
-        <w:autoSpaceDN w:val="0"/>
-        <w:adjustRightInd w:val="0"/>
-        <w:spacing w:line="360" w:lineRule="auto"/>
-        <w:ind w:firstLine="680"/>
-        <w:jc w:val="both"/>
-        <w:rPr>
-          <w:rFonts w:ascii="Times New Roman" w:hAnsi="Times New Roman"/>
-          <w:sz w:val="28"/>
-          <w:szCs w:val="28"/>
-        </w:rPr>
-      </w:pPr>
-      <w:r>
-        <w:rPr>
-          <w:rFonts w:ascii="Times New Roman" w:hAnsi="Times New Roman"/>
-          <w:b/>
-          <w:color w:val="000000"/>
-          <w:sz w:val="28"/>
-          <w:szCs w:val="28"/>
-        </w:rPr>
-        <w:t>4.</w:t>
-      </w:r>
-      <w:r>
-        <w:rPr>
-          <w:rFonts w:ascii="Times New Roman" w:hAnsi="Times New Roman"/>
-          <w:color w:val="000000"/>
-          <w:sz w:val="28"/>
-          <w:szCs w:val="28"/>
-        </w:rPr>
-        <w:t xml:space="preserve"> Применение дисциплинарного взыскания на военнослужащего, входящего в состав суточного наряда (несущего боевое дежурство), за проступки, совершенные им во время нес</w:t>
-      </w:r>
-      <w:r>
-        <w:rPr>
-          <w:rFonts w:ascii="Times New Roman" w:hAnsi="Times New Roman"/>
-          <w:color w:val="000000"/>
-          <w:sz w:val="28"/>
-          <w:szCs w:val="28"/>
-        </w:rPr>
-        <w:t>е</w:t>
-      </w:r>
-      <w:r>
-        <w:rPr>
-          <w:rFonts w:ascii="Times New Roman" w:hAnsi="Times New Roman"/>
-          <w:color w:val="000000"/>
-          <w:sz w:val="28"/>
-          <w:szCs w:val="28"/>
-        </w:rPr>
-        <w:t>ния службы, производится после смены с наряда (боевого дежурства) или после замены его другим военнослужащим, но не ранее чем через сутки.</w:t>
-      </w:r>
-    </w:p>
-    <w:p>
-      <w:pPr>
-        <w:widowControl w:val="0"/>
-        <w:autoSpaceDE w:val="0"/>
-        <w:autoSpaceDN w:val="0"/>
-        <w:adjustRightInd w:val="0"/>
-        <w:spacing w:line="360" w:lineRule="auto"/>
-        <w:ind w:firstLine="680"/>
-        <w:jc w:val="both"/>
-        <w:rPr>
-          <w:rFonts w:ascii="Times New Roman" w:hAnsi="Times New Roman"/>
-          <w:sz w:val="28"/>
-          <w:szCs w:val="28"/>
-        </w:rPr>
-      </w:pPr>
-      <w:r>
-        <w:rPr>
-          <w:rFonts w:ascii="Times New Roman" w:hAnsi="Times New Roman"/>
-          <w:b/>
-          <w:color w:val="000000"/>
-          <w:sz w:val="28"/>
-          <w:szCs w:val="28"/>
-        </w:rPr>
-        <w:t>5.</w:t>
-      </w:r>
-      <w:r>
-        <w:rPr>
-          <w:rFonts w:ascii="Times New Roman" w:hAnsi="Times New Roman"/>
-          <w:color w:val="000000"/>
-          <w:sz w:val="28"/>
-          <w:szCs w:val="28"/>
-        </w:rPr>
-        <w:t xml:space="preserve"> Привлечение к  дисциплинарной ответственности  военнослужащего, находящегося в состоянии опьянения, а также получение от него каких-либо об</w:t>
-      </w:r>
-      <w:r>
-        <w:rPr>
-          <w:rFonts w:ascii="Times New Roman" w:hAnsi="Times New Roman"/>
-          <w:color w:val="000000"/>
-          <w:sz w:val="28"/>
-          <w:szCs w:val="28"/>
-        </w:rPr>
-        <w:t>ъ</w:t>
-      </w:r>
-      <w:r>
-        <w:rPr>
-          <w:rFonts w:ascii="Times New Roman" w:hAnsi="Times New Roman"/>
-          <w:color w:val="000000"/>
-          <w:sz w:val="28"/>
-          <w:szCs w:val="28"/>
-        </w:rPr>
-        <w:t>яснений откладываются до его вытрезвления. В этих случаях он при необходимости может быть помещен на гауптвахту или в камеру временно задержанных сроком до одних суток, после чего принимается решение о его о</w:t>
-      </w:r>
-      <w:r>
-        <w:rPr>
-          <w:rFonts w:ascii="Times New Roman" w:hAnsi="Times New Roman"/>
-          <w:color w:val="000000"/>
-          <w:sz w:val="28"/>
-          <w:szCs w:val="28"/>
-        </w:rPr>
-        <w:t>т</w:t>
-      </w:r>
-      <w:r>
-        <w:rPr>
-          <w:rFonts w:ascii="Times New Roman" w:hAnsi="Times New Roman"/>
-          <w:color w:val="000000"/>
-          <w:sz w:val="28"/>
-          <w:szCs w:val="28"/>
-        </w:rPr>
-        <w:t>ветственности.</w:t>
-      </w:r>
-    </w:p>
-    <w:p>
-      <w:pPr>
-        <w:widowControl w:val="0"/>
-        <w:autoSpaceDE w:val="0"/>
-        <w:autoSpaceDN w:val="0"/>
-        <w:adjustRightInd w:val="0"/>
-        <w:spacing w:line="360" w:lineRule="auto"/>
-        <w:ind w:firstLine="680"/>
-        <w:jc w:val="both"/>
-        <w:rPr>
-          <w:rFonts w:ascii="Times New Roman" w:hAnsi="Times New Roman"/>
-          <w:sz w:val="28"/>
-          <w:szCs w:val="28"/>
-        </w:rPr>
-      </w:pPr>
-      <w:r>
-        <w:rPr>
-          <w:rFonts w:ascii="Times New Roman" w:hAnsi="Times New Roman"/>
-          <w:b/>
-          <w:color w:val="000000"/>
-          <w:sz w:val="28"/>
-          <w:szCs w:val="28"/>
-        </w:rPr>
-        <w:t>6</w:t>
-      </w:r>
-      <w:r>
-        <w:rPr>
-          <w:rFonts w:ascii="Times New Roman" w:hAnsi="Times New Roman"/>
-          <w:b/>
-          <w:color w:val="000000"/>
-          <w:sz w:val="28"/>
-          <w:szCs w:val="28"/>
-        </w:rPr>
-        <w:t>.</w:t>
-      </w:r>
-      <w:r>
-        <w:rPr>
-          <w:rFonts w:ascii="Times New Roman" w:hAnsi="Times New Roman"/>
-          <w:color w:val="000000"/>
-          <w:sz w:val="28"/>
-          <w:szCs w:val="28"/>
-        </w:rPr>
-        <w:t xml:space="preserve"> Запрещается за один и тот же проступок налагать несколько дисциплинарных взыск</w:t>
-      </w:r>
-      <w:r>
-        <w:rPr>
-          <w:rFonts w:ascii="Times New Roman" w:hAnsi="Times New Roman"/>
-          <w:color w:val="000000"/>
-          <w:sz w:val="28"/>
-          <w:szCs w:val="28"/>
-        </w:rPr>
-        <w:t>а</w:t>
-      </w:r>
-      <w:r>
-        <w:rPr>
-          <w:rFonts w:ascii="Times New Roman" w:hAnsi="Times New Roman"/>
-          <w:color w:val="000000"/>
-          <w:sz w:val="28"/>
-          <w:szCs w:val="28"/>
-        </w:rPr>
-        <w:t>ний или соединять одно взыскание с другим, налагать взыскание на весь личный состав подразделения вместо наказания непосредственных в</w:t>
-      </w:r>
-      <w:r>
-        <w:rPr>
-          <w:rFonts w:ascii="Times New Roman" w:hAnsi="Times New Roman"/>
-          <w:color w:val="000000"/>
-          <w:sz w:val="28"/>
-          <w:szCs w:val="28"/>
-        </w:rPr>
-        <w:t>и</w:t>
-      </w:r>
-      <w:r>
-        <w:rPr>
-          <w:rFonts w:ascii="Times New Roman" w:hAnsi="Times New Roman"/>
-          <w:color w:val="000000"/>
-          <w:sz w:val="28"/>
-          <w:szCs w:val="28"/>
-        </w:rPr>
-        <w:t>новников.</w:t>
-      </w:r>
-    </w:p>
-    <w:p>
-      <w:pPr>
-        <w:widowControl w:val="0"/>
-        <w:autoSpaceDE w:val="0"/>
-        <w:autoSpaceDN w:val="0"/>
-        <w:adjustRightInd w:val="0"/>
-        <w:spacing w:line="360" w:lineRule="auto"/>
-        <w:ind w:firstLine="680"/>
-        <w:jc w:val="both"/>
-        <w:rPr>
-          <w:rFonts w:ascii="Times New Roman" w:hAnsi="Times New Roman"/>
-          <w:sz w:val="28"/>
-          <w:szCs w:val="28"/>
-        </w:rPr>
-      </w:pPr>
-      <w:r>
-        <w:rPr>
-          <w:rFonts w:ascii="Times New Roman" w:hAnsi="Times New Roman"/>
-          <w:color w:val="000000"/>
-          <w:sz w:val="28"/>
-          <w:szCs w:val="28"/>
-        </w:rPr>
-        <w:t xml:space="preserve"> Если командир (начальник) ввиду тяжести совершенного подчиненным проступка сч</w:t>
-      </w:r>
-      <w:r>
-        <w:rPr>
-          <w:rFonts w:ascii="Times New Roman" w:hAnsi="Times New Roman"/>
-          <w:color w:val="000000"/>
-          <w:sz w:val="28"/>
-          <w:szCs w:val="28"/>
-        </w:rPr>
-        <w:t>и</w:t>
-      </w:r>
-      <w:r>
-        <w:rPr>
-          <w:rFonts w:ascii="Times New Roman" w:hAnsi="Times New Roman"/>
-          <w:color w:val="000000"/>
-          <w:sz w:val="28"/>
-          <w:szCs w:val="28"/>
-        </w:rPr>
-        <w:t>тает предоставленную ему дисциплинарную власть недостаточной, он возбуждает ходатайство о налож</w:t>
-      </w:r>
-      <w:r>
-        <w:rPr>
-          <w:rFonts w:ascii="Times New Roman" w:hAnsi="Times New Roman"/>
-          <w:color w:val="000000"/>
-          <w:sz w:val="28"/>
-          <w:szCs w:val="28"/>
-        </w:rPr>
-        <w:t>е</w:t>
-      </w:r>
-      <w:r>
-        <w:rPr>
-          <w:rFonts w:ascii="Times New Roman" w:hAnsi="Times New Roman"/>
-          <w:color w:val="000000"/>
-          <w:sz w:val="28"/>
-          <w:szCs w:val="28"/>
-        </w:rPr>
-        <w:t>нии взыскания на виновного властью старшего командира (начальника).</w:t>
-      </w:r>
-    </w:p>
-    <w:p>
-      <w:pPr>
-        <w:widowControl w:val="0"/>
-        <w:autoSpaceDE w:val="0"/>
-        <w:autoSpaceDN w:val="0"/>
-        <w:adjustRightInd w:val="0"/>
-        <w:spacing w:line="360" w:lineRule="auto"/>
-        <w:ind w:firstLine="680"/>
-        <w:jc w:val="both"/>
-        <w:rPr>
-          <w:rFonts w:ascii="Times New Roman" w:hAnsi="Times New Roman"/>
-          <w:sz w:val="28"/>
-          <w:szCs w:val="28"/>
-        </w:rPr>
-      </w:pPr>
-      <w:r>
-        <w:rPr>
-          <w:rFonts w:ascii="Times New Roman" w:hAnsi="Times New Roman"/>
-          <w:color w:val="000000"/>
-          <w:sz w:val="28"/>
-          <w:szCs w:val="28"/>
-        </w:rPr>
-        <w:t xml:space="preserve">Старший командир (начальник) не имеет права отменить или уменьшить </w:t>
-      </w:r>
-      <w:r>
-        <w:rPr>
-          <w:rFonts w:ascii="Times New Roman" w:hAnsi="Times New Roman"/>
-          <w:color w:val="000000"/>
-          <w:sz w:val="28"/>
-          <w:szCs w:val="28"/>
-        </w:rPr>
-        <w:lastRenderedPageBreak/>
-        <w:t>дисциплина</w:t>
-      </w:r>
-      <w:r>
-        <w:rPr>
-          <w:rFonts w:ascii="Times New Roman" w:hAnsi="Times New Roman"/>
-          <w:color w:val="000000"/>
-          <w:sz w:val="28"/>
-          <w:szCs w:val="28"/>
-        </w:rPr>
-        <w:t>р</w:t>
-      </w:r>
-      <w:r>
-        <w:rPr>
-          <w:rFonts w:ascii="Times New Roman" w:hAnsi="Times New Roman"/>
-          <w:color w:val="000000"/>
-          <w:sz w:val="28"/>
-          <w:szCs w:val="28"/>
-        </w:rPr>
-        <w:t>ное взыскание, наложенное младшим командиром (начальником), по причине строгости взыскания, если последний не превысил предо</w:t>
-      </w:r>
-      <w:r>
-        <w:rPr>
-          <w:rFonts w:ascii="Times New Roman" w:hAnsi="Times New Roman"/>
-          <w:color w:val="000000"/>
-          <w:sz w:val="28"/>
-          <w:szCs w:val="28"/>
-        </w:rPr>
-        <w:t>с</w:t>
-      </w:r>
-      <w:r>
-        <w:rPr>
-          <w:rFonts w:ascii="Times New Roman" w:hAnsi="Times New Roman"/>
-          <w:color w:val="000000"/>
-          <w:sz w:val="28"/>
-          <w:szCs w:val="28"/>
-        </w:rPr>
-        <w:t>тавленной ему власти.</w:t>
-      </w:r>
-    </w:p>
-    <w:p>
-      <w:pPr>
-        <w:widowControl w:val="0"/>
-        <w:autoSpaceDE w:val="0"/>
-        <w:autoSpaceDN w:val="0"/>
-        <w:adjustRightInd w:val="0"/>
-        <w:spacing w:line="360" w:lineRule="auto"/>
-        <w:ind w:firstLine="680"/>
-        <w:jc w:val="both"/>
-        <w:rPr>
-          <w:rFonts w:ascii="Times New Roman" w:hAnsi="Times New Roman"/>
-          <w:color w:val="000000"/>
-          <w:sz w:val="28"/>
-          <w:szCs w:val="28"/>
-        </w:rPr>
-      </w:pPr>
-      <w:r>
-        <w:rPr>
-          <w:rFonts w:ascii="Times New Roman" w:hAnsi="Times New Roman"/>
-          <w:color w:val="000000"/>
-          <w:sz w:val="28"/>
-          <w:szCs w:val="28"/>
-        </w:rPr>
-        <w:t>Старший командир (начальник) имеет право отменить дисциплинарное взыскание, наложенное младшим командиром (начальником), если найдет, что это взыскание не соотве</w:t>
-      </w:r>
-      <w:r>
-        <w:rPr>
-          <w:rFonts w:ascii="Times New Roman" w:hAnsi="Times New Roman"/>
-          <w:color w:val="000000"/>
-          <w:sz w:val="28"/>
-          <w:szCs w:val="28"/>
-        </w:rPr>
-        <w:t>т</w:t>
-      </w:r>
-      <w:r>
-        <w:rPr>
-          <w:rFonts w:ascii="Times New Roman" w:hAnsi="Times New Roman"/>
-          <w:color w:val="000000"/>
-          <w:sz w:val="28"/>
-          <w:szCs w:val="28"/>
-        </w:rPr>
-        <w:t>ствует тяжести совершенного проступка, и наложить более строгое взыскание.</w:t>
-      </w:r>
-    </w:p>
-    <w:p>
-      <w:pPr>
-        <w:widowControl w:val="0"/>
-        <w:autoSpaceDE w:val="0"/>
-        <w:autoSpaceDN w:val="0"/>
-        <w:adjustRightInd w:val="0"/>
-        <w:spacing w:line="360" w:lineRule="auto"/>
-        <w:ind w:firstLine="680"/>
-        <w:jc w:val="both"/>
-        <w:rPr>
-          <w:rFonts w:ascii="Times New Roman" w:hAnsi="Times New Roman"/>
-          <w:color w:val="000000"/>
-          <w:sz w:val="28"/>
-          <w:szCs w:val="28"/>
-        </w:rPr>
-      </w:pPr>
-      <w:r>
-        <w:rPr>
-          <w:rFonts w:ascii="Times New Roman" w:hAnsi="Times New Roman"/>
-          <w:color w:val="000000"/>
-          <w:sz w:val="28"/>
-          <w:szCs w:val="28"/>
-        </w:rPr>
-        <w:t>Необходимо подчеркнуть, что военнослужащий, подвергнутый дисциплинарному взысканию за совершенное преступление и причиненный гос</w:t>
-      </w:r>
-      <w:r>
-        <w:rPr>
-          <w:rFonts w:ascii="Times New Roman" w:hAnsi="Times New Roman"/>
-          <w:color w:val="000000"/>
-          <w:sz w:val="28"/>
-          <w:szCs w:val="28"/>
-        </w:rPr>
-        <w:t>у</w:t>
-      </w:r>
-      <w:r>
-        <w:rPr>
-          <w:rFonts w:ascii="Times New Roman" w:hAnsi="Times New Roman"/>
-          <w:color w:val="000000"/>
-          <w:sz w:val="28"/>
-          <w:szCs w:val="28"/>
-        </w:rPr>
-        <w:t>дарству материальный ущерб, не освобождается от уголовной и материальной ответс</w:t>
-      </w:r>
-      <w:r>
-        <w:rPr>
-          <w:rFonts w:ascii="Times New Roman" w:hAnsi="Times New Roman"/>
-          <w:color w:val="000000"/>
-          <w:sz w:val="28"/>
-          <w:szCs w:val="28"/>
-        </w:rPr>
-        <w:t>т</w:t>
-      </w:r>
-      <w:r>
-        <w:rPr>
-          <w:rFonts w:ascii="Times New Roman" w:hAnsi="Times New Roman"/>
-          <w:color w:val="000000"/>
-          <w:sz w:val="28"/>
-          <w:szCs w:val="28"/>
-        </w:rPr>
-        <w:t>венности.</w:t>
-      </w:r>
-    </w:p>
-    <w:p>
-      <w:pPr>
-        <w:widowControl w:val="0"/>
-        <w:autoSpaceDE w:val="0"/>
-        <w:autoSpaceDN w:val="0"/>
-        <w:adjustRightInd w:val="0"/>
-        <w:spacing w:line="360" w:lineRule="auto"/>
-        <w:ind w:firstLine="680"/>
-        <w:jc w:val="both"/>
-        <w:rPr>
-          <w:rFonts w:ascii="Times New Roman" w:hAnsi="Times New Roman"/>
-          <w:b/>
-          <w:color w:val="000000"/>
-          <w:sz w:val="28"/>
-          <w:szCs w:val="28"/>
-        </w:rPr>
-      </w:pPr>
-      <w:r>
-        <w:rPr>
-          <w:rFonts w:ascii="Times New Roman" w:hAnsi="Times New Roman"/>
-          <w:b/>
-          <w:color w:val="000000"/>
-          <w:sz w:val="28"/>
-          <w:szCs w:val="28"/>
-        </w:rPr>
-        <w:t>Рассмотрим</w:t>
-      </w:r>
-      <w:r>
-        <w:rPr>
-          <w:rFonts w:ascii="Times New Roman" w:hAnsi="Times New Roman"/>
-          <w:b/>
+        <w:t>Строгий выговор</w:t>
+      </w:r>
+      <w:r>
+        <w:rPr>
+          <w:rFonts w:ascii="Times New Roman" w:hAnsi="Times New Roman"/>
+          <w:color w:val="000000"/>
+          <w:sz w:val="28"/>
+          <w:szCs w:val="28"/>
+        </w:rPr>
+        <w:t xml:space="preserve"> объявляется только перед строем, на совещании или в приказе. </w:t>
+      </w:r>
+      <w:r>
+        <w:rPr>
+          <w:rFonts w:ascii="Times New Roman" w:hAnsi="Times New Roman"/>
+          <w:sz w:val="28"/>
+          <w:szCs w:val="28"/>
+        </w:rPr>
+        <w:t>Выговор и строгий выговор относятся к дисциплинарным взысканиям, приведение в исполнение которых не требует совершения иных действий кроме объявления об их наложении.</w:t>
+      </w:r>
+    </w:p>
+    <w:p>
+      <w:pPr>
+        <w:widowControl w:val="0"/>
+        <w:autoSpaceDE w:val="0"/>
+        <w:autoSpaceDN w:val="0"/>
+        <w:adjustRightInd w:val="0"/>
+        <w:spacing w:line="360" w:lineRule="auto"/>
+        <w:ind w:firstLine="680"/>
+        <w:jc w:val="both"/>
+        <w:rPr>
+          <w:rFonts w:ascii="Times New Roman" w:hAnsi="Times New Roman"/>
+          <w:sz w:val="28"/>
+          <w:szCs w:val="28"/>
+        </w:rPr>
+      </w:pPr>
+      <w:r>
+        <w:rPr>
+          <w:rFonts w:ascii="Times New Roman" w:hAnsi="Times New Roman"/>
           <w:i/>
           <w:color w:val="000000"/>
           <w:sz w:val="28"/>
           <w:szCs w:val="28"/>
         </w:rPr>
-        <w:t xml:space="preserve"> порядок приведения в исполнение дисциплинарных взысканий </w:t>
-      </w:r>
-      <w:r>
-        <w:rPr>
-          <w:rFonts w:ascii="Times New Roman" w:hAnsi="Times New Roman"/>
-          <w:b/>
-          <w:color w:val="000000"/>
-          <w:sz w:val="28"/>
-          <w:szCs w:val="28"/>
-        </w:rPr>
-        <w:t>(ст. 95 -104 Устава).</w:t>
-      </w:r>
-    </w:p>
-    <w:p>
-      <w:pPr>
-        <w:widowControl w:val="0"/>
-        <w:autoSpaceDE w:val="0"/>
-        <w:autoSpaceDN w:val="0"/>
-        <w:adjustRightInd w:val="0"/>
-        <w:spacing w:line="360" w:lineRule="auto"/>
-        <w:ind w:firstLine="680"/>
-        <w:jc w:val="both"/>
-        <w:rPr>
-          <w:rFonts w:ascii="Times New Roman" w:hAnsi="Times New Roman"/>
-          <w:color w:val="000000"/>
-          <w:sz w:val="28"/>
-          <w:szCs w:val="28"/>
-        </w:rPr>
-      </w:pPr>
-      <w:r>
-        <w:rPr>
-          <w:rFonts w:ascii="Times New Roman" w:hAnsi="Times New Roman"/>
-          <w:color w:val="000000"/>
-          <w:sz w:val="28"/>
-          <w:szCs w:val="28"/>
-        </w:rPr>
-        <w:t>Порядок приведения</w:t>
-      </w:r>
+        <w:t>Лишение очередного увольнения из расположения воинской части или с кор</w:t>
+      </w:r>
+      <w:r>
+        <w:rPr>
+          <w:rFonts w:ascii="Times New Roman" w:hAnsi="Times New Roman"/>
+          <w:color w:val="000000"/>
+          <w:sz w:val="28"/>
+          <w:szCs w:val="28"/>
+        </w:rPr>
+        <w:t>абля на берег означает запрещение в течение 7 суток отлучаться без служебной необходимости военнослужащим, проходящим военную службу по призыву, из расположения воинской части, в том числе и участвовать в коллективных (в составе подразделения) посещениях культурно-досуговых учреждений и мест отдыха, расположенных вне военного городка.</w:t>
+      </w:r>
+    </w:p>
+    <w:p>
+      <w:pPr>
+        <w:widowControl w:val="0"/>
+        <w:autoSpaceDE w:val="0"/>
+        <w:autoSpaceDN w:val="0"/>
+        <w:adjustRightInd w:val="0"/>
+        <w:spacing w:line="360" w:lineRule="auto"/>
+        <w:ind w:firstLine="680"/>
+        <w:jc w:val="both"/>
+        <w:rPr>
+          <w:rFonts w:ascii="Times New Roman" w:hAnsi="Times New Roman"/>
+          <w:color w:val="000000"/>
+          <w:sz w:val="28"/>
+          <w:szCs w:val="28"/>
+        </w:rPr>
+      </w:pPr>
       <w:r>
         <w:rPr>
           <w:rFonts w:ascii="Times New Roman" w:hAnsi="Times New Roman"/>
@@ -6458,1160 +6138,6 @@
           <w:sz w:val="28"/>
           <w:szCs w:val="28"/>
         </w:rPr>
-        <w:t xml:space="preserve"> </w:t>
-      </w:r>
-      <w:r>
-        <w:rPr>
-          <w:rFonts w:ascii="Times New Roman" w:hAnsi="Times New Roman"/>
-          <w:color w:val="000000"/>
-          <w:sz w:val="28"/>
-          <w:szCs w:val="28"/>
-        </w:rPr>
-        <w:t>в исполнение дисциплинарного взыскания можно ра</w:t>
-      </w:r>
-      <w:r>
-        <w:rPr>
-          <w:rFonts w:ascii="Times New Roman" w:hAnsi="Times New Roman"/>
-          <w:color w:val="000000"/>
-          <w:sz w:val="28"/>
-          <w:szCs w:val="28"/>
-        </w:rPr>
-        <w:t>з</w:t>
-      </w:r>
-      <w:r>
-        <w:rPr>
-          <w:rFonts w:ascii="Times New Roman" w:hAnsi="Times New Roman"/>
-          <w:color w:val="000000"/>
-          <w:sz w:val="28"/>
-          <w:szCs w:val="28"/>
-        </w:rPr>
-        <w:t>делить на два обязательных этапа.</w:t>
-      </w:r>
-    </w:p>
-    <w:p>
-      <w:pPr>
-        <w:widowControl w:val="0"/>
-        <w:autoSpaceDE w:val="0"/>
-        <w:autoSpaceDN w:val="0"/>
-        <w:adjustRightInd w:val="0"/>
-        <w:spacing w:line="360" w:lineRule="auto"/>
-        <w:ind w:firstLine="680"/>
-        <w:jc w:val="both"/>
-        <w:rPr>
-          <w:rFonts w:ascii="Times New Roman" w:hAnsi="Times New Roman"/>
-          <w:b/>
-          <w:sz w:val="28"/>
-          <w:szCs w:val="28"/>
-        </w:rPr>
-      </w:pPr>
-      <w:r>
-        <w:rPr>
-          <w:rFonts w:ascii="Times New Roman" w:hAnsi="Times New Roman"/>
-          <w:b/>
-          <w:sz w:val="28"/>
-          <w:szCs w:val="28"/>
-        </w:rPr>
-        <w:t xml:space="preserve"> Первый этап заключается в объявлении дисциплинарных взысканий вое</w:t>
-      </w:r>
-      <w:r>
-        <w:rPr>
-          <w:rFonts w:ascii="Times New Roman" w:hAnsi="Times New Roman"/>
-          <w:b/>
-          <w:sz w:val="28"/>
-          <w:szCs w:val="28"/>
-        </w:rPr>
-        <w:t>н</w:t>
-      </w:r>
-      <w:r>
-        <w:rPr>
-          <w:rFonts w:ascii="Times New Roman" w:hAnsi="Times New Roman"/>
-          <w:b/>
-          <w:sz w:val="28"/>
-          <w:szCs w:val="28"/>
-        </w:rPr>
-        <w:t xml:space="preserve">нослужащим, на которых они наложены. </w:t>
-      </w:r>
-    </w:p>
-    <w:p>
-      <w:pPr>
-        <w:widowControl w:val="0"/>
-        <w:autoSpaceDE w:val="0"/>
-        <w:autoSpaceDN w:val="0"/>
-        <w:adjustRightInd w:val="0"/>
-        <w:spacing w:line="360" w:lineRule="auto"/>
-        <w:ind w:firstLine="680"/>
-        <w:jc w:val="both"/>
-        <w:rPr>
-          <w:rFonts w:ascii="Times New Roman" w:hAnsi="Times New Roman"/>
-          <w:color w:val="000000"/>
-          <w:sz w:val="28"/>
-          <w:szCs w:val="28"/>
-        </w:rPr>
-      </w:pPr>
-      <w:r>
-        <w:rPr>
-          <w:rFonts w:ascii="Times New Roman" w:hAnsi="Times New Roman"/>
-          <w:color w:val="000000"/>
-          <w:sz w:val="28"/>
-          <w:szCs w:val="28"/>
-        </w:rPr>
-        <w:t xml:space="preserve"> </w:t>
-      </w:r>
-      <w:r>
-        <w:rPr>
-          <w:rFonts w:ascii="Times New Roman" w:hAnsi="Times New Roman"/>
-          <w:color w:val="000000"/>
-          <w:sz w:val="28"/>
-          <w:szCs w:val="28"/>
-        </w:rPr>
-        <w:t>Как правило, о наложенных дисциплинарных взысканиях объявляется:</w:t>
-      </w:r>
-    </w:p>
-    <w:p>
-      <w:pPr>
-        <w:widowControl w:val="0"/>
-        <w:autoSpaceDE w:val="0"/>
-        <w:autoSpaceDN w:val="0"/>
-        <w:adjustRightInd w:val="0"/>
-        <w:spacing w:line="360" w:lineRule="auto"/>
-        <w:ind w:firstLine="680"/>
-        <w:jc w:val="both"/>
-        <w:rPr>
-          <w:rFonts w:ascii="Times New Roman" w:hAnsi="Times New Roman"/>
-          <w:color w:val="000000"/>
-          <w:sz w:val="28"/>
-          <w:szCs w:val="28"/>
-        </w:rPr>
-      </w:pPr>
-      <w:r>
-        <w:rPr>
-          <w:rFonts w:ascii="Times New Roman" w:hAnsi="Times New Roman"/>
-          <w:color w:val="000000"/>
-          <w:sz w:val="28"/>
-          <w:szCs w:val="28"/>
-        </w:rPr>
-        <w:t>-  солдатам и матросам - лично или перед стр</w:t>
-      </w:r>
-      <w:r>
-        <w:rPr>
-          <w:rFonts w:ascii="Times New Roman" w:hAnsi="Times New Roman"/>
-          <w:color w:val="000000"/>
-          <w:sz w:val="28"/>
-          <w:szCs w:val="28"/>
-        </w:rPr>
-        <w:t>о</w:t>
-      </w:r>
-      <w:r>
-        <w:rPr>
-          <w:rFonts w:ascii="Times New Roman" w:hAnsi="Times New Roman"/>
-          <w:color w:val="000000"/>
-          <w:sz w:val="28"/>
-          <w:szCs w:val="28"/>
-        </w:rPr>
-        <w:t>ем;</w:t>
-      </w:r>
-    </w:p>
-    <w:p>
-      <w:pPr>
-        <w:widowControl w:val="0"/>
-        <w:autoSpaceDE w:val="0"/>
-        <w:autoSpaceDN w:val="0"/>
-        <w:adjustRightInd w:val="0"/>
-        <w:spacing w:line="360" w:lineRule="auto"/>
-        <w:ind w:firstLine="680"/>
-        <w:jc w:val="both"/>
-        <w:rPr>
-          <w:rFonts w:ascii="Times New Roman" w:hAnsi="Times New Roman"/>
-          <w:color w:val="000000"/>
-          <w:sz w:val="28"/>
-          <w:szCs w:val="28"/>
-        </w:rPr>
-      </w:pPr>
-      <w:r>
-        <w:rPr>
-          <w:rFonts w:ascii="Times New Roman" w:hAnsi="Times New Roman"/>
-          <w:color w:val="000000"/>
-          <w:sz w:val="28"/>
-          <w:szCs w:val="28"/>
-        </w:rPr>
-        <w:t>-  сержантам и старшинам - лично, на совещании или перед строем сержантов или ста</w:t>
-      </w:r>
-      <w:r>
-        <w:rPr>
-          <w:rFonts w:ascii="Times New Roman" w:hAnsi="Times New Roman"/>
-          <w:color w:val="000000"/>
-          <w:sz w:val="28"/>
-          <w:szCs w:val="28"/>
-        </w:rPr>
-        <w:t>р</w:t>
-      </w:r>
-      <w:r>
-        <w:rPr>
-          <w:rFonts w:ascii="Times New Roman" w:hAnsi="Times New Roman"/>
-          <w:color w:val="000000"/>
-          <w:sz w:val="28"/>
-          <w:szCs w:val="28"/>
-        </w:rPr>
-        <w:t>шин;</w:t>
-      </w:r>
-    </w:p>
-    <w:p>
-      <w:pPr>
-        <w:widowControl w:val="0"/>
-        <w:autoSpaceDE w:val="0"/>
-        <w:autoSpaceDN w:val="0"/>
-        <w:adjustRightInd w:val="0"/>
-        <w:spacing w:line="360" w:lineRule="auto"/>
-        <w:ind w:firstLine="680"/>
-        <w:jc w:val="both"/>
-        <w:rPr>
-          <w:rFonts w:ascii="Times New Roman" w:hAnsi="Times New Roman"/>
-          <w:color w:val="000000"/>
-          <w:sz w:val="28"/>
-          <w:szCs w:val="28"/>
-        </w:rPr>
-      </w:pPr>
-      <w:r>
-        <w:rPr>
-          <w:rFonts w:ascii="Times New Roman" w:hAnsi="Times New Roman"/>
-          <w:color w:val="000000"/>
-          <w:sz w:val="28"/>
-          <w:szCs w:val="28"/>
-        </w:rPr>
-        <w:t>-  прапорщикам и мичманам - лично, на совещании прапорщиков или мичманов, а также на совещании прапорщиков, мичм</w:t>
-      </w:r>
-      <w:r>
-        <w:rPr>
-          <w:rFonts w:ascii="Times New Roman" w:hAnsi="Times New Roman"/>
-          <w:color w:val="000000"/>
-          <w:sz w:val="28"/>
-          <w:szCs w:val="28"/>
-        </w:rPr>
-        <w:t>а</w:t>
-      </w:r>
-      <w:r>
-        <w:rPr>
-          <w:rFonts w:ascii="Times New Roman" w:hAnsi="Times New Roman"/>
-          <w:color w:val="000000"/>
-          <w:sz w:val="28"/>
-          <w:szCs w:val="28"/>
-        </w:rPr>
-        <w:t xml:space="preserve">нов и офицеров; </w:t>
-      </w:r>
-    </w:p>
-    <w:p>
-      <w:pPr>
-        <w:widowControl w:val="0"/>
-        <w:autoSpaceDE w:val="0"/>
-        <w:autoSpaceDN w:val="0"/>
-        <w:adjustRightInd w:val="0"/>
-        <w:spacing w:line="360" w:lineRule="auto"/>
-        <w:ind w:firstLine="680"/>
-        <w:jc w:val="both"/>
-        <w:rPr>
-          <w:rFonts w:ascii="Times New Roman" w:hAnsi="Times New Roman"/>
-          <w:color w:val="000000"/>
-          <w:sz w:val="28"/>
-          <w:szCs w:val="28"/>
-        </w:rPr>
-      </w:pPr>
-      <w:r>
-        <w:rPr>
-          <w:rFonts w:ascii="Times New Roman" w:hAnsi="Times New Roman"/>
-          <w:color w:val="000000"/>
-          <w:sz w:val="28"/>
-          <w:szCs w:val="28"/>
-        </w:rPr>
-        <w:t>- офицерам - лично, в предписании или на совещании (старшим офицерам - в присутс</w:t>
-      </w:r>
-      <w:r>
-        <w:rPr>
-          <w:rFonts w:ascii="Times New Roman" w:hAnsi="Times New Roman"/>
-          <w:color w:val="000000"/>
-          <w:sz w:val="28"/>
-          <w:szCs w:val="28"/>
-        </w:rPr>
-        <w:t>т</w:t>
-      </w:r>
-      <w:r>
-        <w:rPr>
-          <w:rFonts w:ascii="Times New Roman" w:hAnsi="Times New Roman"/>
-          <w:color w:val="000000"/>
-          <w:sz w:val="28"/>
-          <w:szCs w:val="28"/>
-        </w:rPr>
-        <w:t>вии старших офицеров, высшим офицерам - в присутствии высших офицеров).</w:t>
-      </w:r>
-    </w:p>
-    <w:p>
-      <w:pPr>
-        <w:widowControl w:val="0"/>
-        <w:autoSpaceDE w:val="0"/>
-        <w:autoSpaceDN w:val="0"/>
-        <w:adjustRightInd w:val="0"/>
-        <w:spacing w:line="360" w:lineRule="auto"/>
-        <w:ind w:firstLine="680"/>
-        <w:jc w:val="both"/>
-        <w:rPr>
-          <w:rFonts w:ascii="Times New Roman" w:hAnsi="Times New Roman"/>
-          <w:sz w:val="28"/>
-          <w:szCs w:val="28"/>
-        </w:rPr>
-      </w:pPr>
-      <w:r>
-        <w:rPr>
-          <w:rFonts w:ascii="Times New Roman" w:hAnsi="Times New Roman"/>
-          <w:color w:val="000000"/>
-          <w:sz w:val="28"/>
-          <w:szCs w:val="28"/>
-        </w:rPr>
-        <w:t xml:space="preserve"> Кроме того, дисциплинарные взыскания всем категориям </w:t>
-      </w:r>
-      <w:r>
-        <w:rPr>
-          <w:rFonts w:ascii="Times New Roman" w:hAnsi="Times New Roman"/>
-          <w:color w:val="000000"/>
-          <w:sz w:val="28"/>
-          <w:szCs w:val="28"/>
-        </w:rPr>
-        <w:lastRenderedPageBreak/>
-        <w:t>военнослужащих могут об</w:t>
-      </w:r>
-      <w:r>
-        <w:rPr>
-          <w:rFonts w:ascii="Times New Roman" w:hAnsi="Times New Roman"/>
-          <w:color w:val="000000"/>
-          <w:sz w:val="28"/>
-          <w:szCs w:val="28"/>
-        </w:rPr>
-        <w:t>ъ</w:t>
-      </w:r>
-      <w:r>
-        <w:rPr>
-          <w:rFonts w:ascii="Times New Roman" w:hAnsi="Times New Roman"/>
-          <w:color w:val="000000"/>
-          <w:sz w:val="28"/>
-          <w:szCs w:val="28"/>
-        </w:rPr>
-        <w:t>являться в письменном приказе. При этом приказы могут быть как командира полка, так и вышестоящего начальника.</w:t>
-      </w:r>
-    </w:p>
-    <w:p>
-      <w:pPr>
-        <w:widowControl w:val="0"/>
-        <w:autoSpaceDE w:val="0"/>
-        <w:autoSpaceDN w:val="0"/>
-        <w:adjustRightInd w:val="0"/>
-        <w:spacing w:line="360" w:lineRule="auto"/>
-        <w:ind w:firstLine="680"/>
-        <w:jc w:val="both"/>
-        <w:rPr>
-          <w:rFonts w:ascii="Times New Roman" w:hAnsi="Times New Roman"/>
-          <w:sz w:val="28"/>
-          <w:szCs w:val="28"/>
-        </w:rPr>
-      </w:pPr>
-      <w:r>
-        <w:rPr>
-          <w:rFonts w:ascii="Times New Roman" w:hAnsi="Times New Roman"/>
-          <w:color w:val="000000"/>
-          <w:sz w:val="28"/>
-          <w:szCs w:val="28"/>
-        </w:rPr>
-        <w:t>Устав требует во всех случаях соблюдать правило - в целях сохранения авторитета и с</w:t>
-      </w:r>
-      <w:r>
-        <w:rPr>
-          <w:rFonts w:ascii="Times New Roman" w:hAnsi="Times New Roman"/>
-          <w:color w:val="000000"/>
-          <w:sz w:val="28"/>
-          <w:szCs w:val="28"/>
-        </w:rPr>
-        <w:t>о</w:t>
-      </w:r>
-      <w:r>
-        <w:rPr>
-          <w:rFonts w:ascii="Times New Roman" w:hAnsi="Times New Roman"/>
-          <w:color w:val="000000"/>
-          <w:sz w:val="28"/>
-          <w:szCs w:val="28"/>
-        </w:rPr>
-        <w:t>блюдения принципа единоначалия объявлять дисциплинарные взыскания командирам (начальникам) в присутствии их подчиненных запрещ</w:t>
-      </w:r>
-      <w:r>
-        <w:rPr>
-          <w:rFonts w:ascii="Times New Roman" w:hAnsi="Times New Roman"/>
-          <w:color w:val="000000"/>
-          <w:sz w:val="28"/>
-          <w:szCs w:val="28"/>
-        </w:rPr>
-        <w:t>а</w:t>
-      </w:r>
-      <w:r>
-        <w:rPr>
-          <w:rFonts w:ascii="Times New Roman" w:hAnsi="Times New Roman"/>
-          <w:color w:val="000000"/>
-          <w:sz w:val="28"/>
-          <w:szCs w:val="28"/>
-        </w:rPr>
-        <w:t>ется.</w:t>
-      </w:r>
-    </w:p>
-    <w:p>
-      <w:pPr>
-        <w:widowControl w:val="0"/>
-        <w:autoSpaceDE w:val="0"/>
-        <w:autoSpaceDN w:val="0"/>
-        <w:adjustRightInd w:val="0"/>
-        <w:spacing w:line="360" w:lineRule="auto"/>
-        <w:ind w:firstLine="680"/>
-        <w:jc w:val="both"/>
-        <w:rPr>
-          <w:rFonts w:ascii="Times New Roman" w:hAnsi="Times New Roman"/>
-          <w:sz w:val="28"/>
-          <w:szCs w:val="28"/>
-        </w:rPr>
-      </w:pPr>
-      <w:r>
-        <w:rPr>
-          <w:rFonts w:ascii="Times New Roman" w:hAnsi="Times New Roman"/>
-          <w:color w:val="000000"/>
-          <w:sz w:val="28"/>
-          <w:szCs w:val="28"/>
-        </w:rPr>
-        <w:t>При объявлении дисциплинарного взыскания военнослужащему указыв</w:t>
-      </w:r>
-      <w:r>
-        <w:rPr>
-          <w:rFonts w:ascii="Times New Roman" w:hAnsi="Times New Roman"/>
-          <w:color w:val="000000"/>
-          <w:sz w:val="28"/>
-          <w:szCs w:val="28"/>
-        </w:rPr>
-        <w:t>а</w:t>
-      </w:r>
-      <w:r>
-        <w:rPr>
-          <w:rFonts w:ascii="Times New Roman" w:hAnsi="Times New Roman"/>
-          <w:color w:val="000000"/>
-          <w:sz w:val="28"/>
-          <w:szCs w:val="28"/>
-        </w:rPr>
-        <w:t>ются причина, повлекшая наказание, и в чем состоит нарушение воинской ди</w:t>
-      </w:r>
-      <w:r>
-        <w:rPr>
-          <w:rFonts w:ascii="Times New Roman" w:hAnsi="Times New Roman"/>
-          <w:color w:val="000000"/>
-          <w:sz w:val="28"/>
-          <w:szCs w:val="28"/>
-        </w:rPr>
-        <w:t>с</w:t>
-      </w:r>
-      <w:r>
-        <w:rPr>
-          <w:rFonts w:ascii="Times New Roman" w:hAnsi="Times New Roman"/>
-          <w:color w:val="000000"/>
-          <w:sz w:val="28"/>
-          <w:szCs w:val="28"/>
-        </w:rPr>
-        <w:t>циплины или общественного порядка.</w:t>
-      </w:r>
-    </w:p>
-    <w:p>
-      <w:pPr>
-        <w:widowControl w:val="0"/>
-        <w:autoSpaceDE w:val="0"/>
-        <w:autoSpaceDN w:val="0"/>
-        <w:adjustRightInd w:val="0"/>
-        <w:spacing w:line="360" w:lineRule="auto"/>
-        <w:ind w:firstLine="680"/>
-        <w:jc w:val="both"/>
-        <w:rPr>
-          <w:rFonts w:ascii="Times New Roman" w:hAnsi="Times New Roman"/>
-          <w:b/>
-          <w:sz w:val="28"/>
-          <w:szCs w:val="28"/>
-        </w:rPr>
-      </w:pPr>
-      <w:r>
-        <w:rPr>
-          <w:rFonts w:ascii="Times New Roman" w:hAnsi="Times New Roman"/>
-          <w:b/>
-          <w:sz w:val="28"/>
-          <w:szCs w:val="28"/>
-        </w:rPr>
-        <w:t>Второй этап – это непосредственное исполнение дисциплинарного взыск</w:t>
-      </w:r>
-      <w:r>
-        <w:rPr>
-          <w:rFonts w:ascii="Times New Roman" w:hAnsi="Times New Roman"/>
-          <w:b/>
-          <w:sz w:val="28"/>
-          <w:szCs w:val="28"/>
-        </w:rPr>
-        <w:t>а</w:t>
-      </w:r>
-      <w:r>
-        <w:rPr>
-          <w:rFonts w:ascii="Times New Roman" w:hAnsi="Times New Roman"/>
-          <w:b/>
-          <w:sz w:val="28"/>
-          <w:szCs w:val="28"/>
-        </w:rPr>
-        <w:t>ния.</w:t>
-      </w:r>
-    </w:p>
-    <w:p>
-      <w:pPr>
-        <w:widowControl w:val="0"/>
-        <w:autoSpaceDE w:val="0"/>
-        <w:autoSpaceDN w:val="0"/>
-        <w:adjustRightInd w:val="0"/>
-        <w:spacing w:line="360" w:lineRule="auto"/>
-        <w:jc w:val="both"/>
-        <w:rPr>
-          <w:rFonts w:ascii="Times New Roman" w:hAnsi="Times New Roman"/>
-          <w:sz w:val="28"/>
-          <w:szCs w:val="28"/>
-        </w:rPr>
-      </w:pPr>
-      <w:r>
-        <w:rPr>
-          <w:rFonts w:ascii="Times New Roman" w:hAnsi="Times New Roman"/>
-          <w:b/>
-          <w:color w:val="000000"/>
-          <w:sz w:val="28"/>
-          <w:szCs w:val="28"/>
-        </w:rPr>
-        <w:t xml:space="preserve">          </w:t>
-      </w:r>
-      <w:r>
-        <w:rPr>
-          <w:rFonts w:ascii="Times New Roman" w:hAnsi="Times New Roman"/>
-          <w:color w:val="000000"/>
-          <w:sz w:val="28"/>
-          <w:szCs w:val="28"/>
-        </w:rPr>
-        <w:t>По истечении года взыскание в исполнение не приводится, но запись о нем в служебной карточке сохр</w:t>
-      </w:r>
-      <w:r>
-        <w:rPr>
-          <w:rFonts w:ascii="Times New Roman" w:hAnsi="Times New Roman"/>
-          <w:color w:val="000000"/>
-          <w:sz w:val="28"/>
-          <w:szCs w:val="28"/>
-        </w:rPr>
-        <w:t>а</w:t>
-      </w:r>
-      <w:r>
-        <w:rPr>
-          <w:rFonts w:ascii="Times New Roman" w:hAnsi="Times New Roman"/>
-          <w:color w:val="000000"/>
-          <w:sz w:val="28"/>
-          <w:szCs w:val="28"/>
-        </w:rPr>
-        <w:t>няется. В последнем случае лицо, по вине которого не было приведено в исполнение наложенное взыскание, несет ответс</w:t>
-      </w:r>
-      <w:r>
-        <w:rPr>
-          <w:rFonts w:ascii="Times New Roman" w:hAnsi="Times New Roman"/>
-          <w:color w:val="000000"/>
-          <w:sz w:val="28"/>
-          <w:szCs w:val="28"/>
-        </w:rPr>
-        <w:t>т</w:t>
-      </w:r>
-      <w:r>
-        <w:rPr>
-          <w:rFonts w:ascii="Times New Roman" w:hAnsi="Times New Roman"/>
-          <w:color w:val="000000"/>
-          <w:sz w:val="28"/>
-          <w:szCs w:val="28"/>
-        </w:rPr>
-        <w:t>венность.</w:t>
-      </w:r>
-    </w:p>
-    <w:p>
-      <w:pPr>
-        <w:pStyle w:val="ConsPlusNormal"/>
-        <w:spacing w:line="360" w:lineRule="auto"/>
-        <w:ind w:firstLine="680"/>
-        <w:jc w:val="both"/>
-        <w:rPr>
-          <w:szCs w:val="28"/>
-        </w:rPr>
-      </w:pPr>
-      <w:r>
-        <w:rPr>
-          <w:szCs w:val="28"/>
-        </w:rPr>
-        <w:t>Военнослужащий или гражданин, призванный на военные сборы, не может быть привлечен к дисциплинарной ответственности по истечении одного года со дня совершения дисциплинарного проступка, в том числе в случае отказа в возбуждении в отношении военнослужащего или гражданина, призванного на военные сборы, уголовного дела или прекращения в отношении его уголовного дела, но при наличии в его действии (бездействии) признаков дисциплинарного проступка.</w:t>
-      </w:r>
-    </w:p>
-    <w:p>
-      <w:pPr>
-        <w:pStyle w:val="ConsPlusNormal"/>
-        <w:spacing w:line="360" w:lineRule="auto"/>
-        <w:ind w:firstLine="680"/>
-        <w:jc w:val="both"/>
-        <w:rPr>
-          <w:szCs w:val="28"/>
-        </w:rPr>
-      </w:pPr>
-      <w:r>
-        <w:rPr>
-          <w:szCs w:val="28"/>
-        </w:rPr>
-        <w:t>Не допускается привлечение военнослужащего или гражданина, призванного на военные сборы, к дисциплинарной ответственности:</w:t>
-      </w:r>
-    </w:p>
-    <w:p>
-      <w:pPr>
-        <w:pStyle w:val="ConsPlusNormal"/>
-        <w:spacing w:line="360" w:lineRule="auto"/>
-        <w:ind w:firstLine="680"/>
-        <w:jc w:val="both"/>
-        <w:rPr>
-          <w:szCs w:val="28"/>
-        </w:rPr>
-      </w:pPr>
-      <w:r>
-        <w:rPr>
-          <w:szCs w:val="28"/>
-        </w:rPr>
-        <w:t>- в случае отсутствия события дисциплинарного проступка;</w:t>
-      </w:r>
-    </w:p>
-    <w:p>
-      <w:pPr>
-        <w:pStyle w:val="ConsPlusNormal"/>
-        <w:spacing w:line="360" w:lineRule="auto"/>
-        <w:ind w:firstLine="680"/>
-        <w:jc w:val="both"/>
-        <w:rPr>
-          <w:szCs w:val="28"/>
-        </w:rPr>
-      </w:pPr>
-      <w:r>
-        <w:rPr>
-          <w:szCs w:val="28"/>
-        </w:rPr>
-        <w:t xml:space="preserve">- если его действие (бездействие) не является противоправным или виновным или совершено вследствие хронического психического </w:t>
-      </w:r>
-      <w:r>
-        <w:rPr>
-          <w:szCs w:val="28"/>
-        </w:rPr>
-        <w:lastRenderedPageBreak/>
-        <w:t>расстройства, временного психического расстройства, слабоумия или иного болезненного состояния психики;</w:t>
-      </w:r>
-    </w:p>
-    <w:p>
-      <w:pPr>
-        <w:pStyle w:val="ConsPlusNormal"/>
-        <w:spacing w:line="360" w:lineRule="auto"/>
-        <w:ind w:firstLine="680"/>
-        <w:jc w:val="both"/>
-        <w:rPr>
-          <w:szCs w:val="28"/>
-        </w:rPr>
-      </w:pPr>
-      <w:r>
-        <w:rPr>
-          <w:szCs w:val="28"/>
-        </w:rPr>
-        <w:t>- повторно за один и тот же дисциплинарный проступок;</w:t>
-      </w:r>
-    </w:p>
-    <w:p>
-      <w:pPr>
-        <w:pStyle w:val="ConsPlusNormal"/>
-        <w:spacing w:line="360" w:lineRule="auto"/>
-        <w:ind w:firstLine="680"/>
-        <w:jc w:val="both"/>
-        <w:rPr>
-          <w:szCs w:val="28"/>
-        </w:rPr>
-      </w:pPr>
-      <w:r>
-        <w:rPr>
-          <w:szCs w:val="28"/>
-        </w:rPr>
-        <w:t>- по истечении срока давности привлечения к дисциплинарной ответственности, в случае отмены или признания утратившим силу федерального закона либо его положения, предусматривающего дисциплинарную ответственность военнослужащего или гражданина, призванного на военные сборы, за совершенное противоправное действие (бездействие), либо положения федерального закона или иного нормативного правового акта Российской Федерации, которое военнослужащим или гражданином, призванным на военные сборы, было нарушено;</w:t>
-      </w:r>
-    </w:p>
-    <w:p>
-      <w:pPr>
-        <w:pStyle w:val="ConsPlusNormal"/>
-        <w:spacing w:line="360" w:lineRule="auto"/>
-        <w:ind w:firstLine="680"/>
-        <w:jc w:val="both"/>
-        <w:rPr>
-          <w:szCs w:val="28"/>
-        </w:rPr>
-      </w:pPr>
-      <w:r>
-        <w:rPr>
-          <w:szCs w:val="28"/>
-        </w:rPr>
-        <w:t>- в случае исключения его из списков личного состава воинской части в связи с увольнением с военной службы (отчислением с военных сборов или окончанием военных сборов).</w:t>
-      </w:r>
-    </w:p>
-    <w:p>
-      <w:pPr>
-        <w:widowControl w:val="0"/>
-        <w:autoSpaceDE w:val="0"/>
-        <w:autoSpaceDN w:val="0"/>
-        <w:adjustRightInd w:val="0"/>
-        <w:spacing w:line="360" w:lineRule="auto"/>
-        <w:ind w:firstLine="680"/>
-        <w:jc w:val="both"/>
-        <w:rPr>
-          <w:rFonts w:ascii="Times New Roman" w:hAnsi="Times New Roman"/>
-          <w:color w:val="000000"/>
-          <w:sz w:val="28"/>
-          <w:szCs w:val="28"/>
-        </w:rPr>
-      </w:pPr>
-      <w:r>
-        <w:rPr>
-          <w:rFonts w:ascii="Times New Roman" w:hAnsi="Times New Roman"/>
-          <w:color w:val="000000"/>
-          <w:sz w:val="28"/>
-          <w:szCs w:val="28"/>
-        </w:rPr>
-        <w:t>Приведение в исполнение наложенного дисциплинарного взыскания при подаче жалобы не приостанавливается, пока не последует приказ старшего командира (начальника) о его отмене.</w:t>
-      </w:r>
-    </w:p>
-    <w:p>
-      <w:pPr>
-        <w:pStyle w:val="BodyText"/>
-        <w:ind w:firstLine="680"/>
-        <w:jc w:val="both"/>
-        <w:rPr>
-          <w:rFonts w:ascii="Times New Roman" w:hAnsi="Times New Roman"/>
-          <w:szCs w:val="28"/>
-        </w:rPr>
-      </w:pPr>
-      <w:r>
-        <w:rPr>
-          <w:rFonts w:ascii="Times New Roman" w:hAnsi="Times New Roman"/>
-          <w:caps w:val="0"/>
-          <w:szCs w:val="28"/>
-        </w:rPr>
-        <w:t>Приведение в исполнение многих дисциплинарных взысканий кроме их наложения (объявления) предполагает совершение соответствующих де</w:t>
-      </w:r>
-      <w:r>
-        <w:rPr>
-          <w:rFonts w:ascii="Times New Roman" w:hAnsi="Times New Roman"/>
-          <w:caps w:val="0"/>
-          <w:szCs w:val="28"/>
-        </w:rPr>
-        <w:t>й</w:t>
-      </w:r>
-      <w:r>
-        <w:rPr>
-          <w:rFonts w:ascii="Times New Roman" w:hAnsi="Times New Roman"/>
-          <w:caps w:val="0"/>
-          <w:szCs w:val="28"/>
-        </w:rPr>
-        <w:t>ствий. Точное, в определенной последовательности совершение таких действий невозможно без правовой регламентации. В связи с этим в Устав включены но</w:t>
-      </w:r>
-      <w:r>
-        <w:rPr>
-          <w:rFonts w:ascii="Times New Roman" w:hAnsi="Times New Roman"/>
-          <w:caps w:val="0"/>
-          <w:szCs w:val="28"/>
-        </w:rPr>
-        <w:t>р</w:t>
-      </w:r>
-      <w:r>
-        <w:rPr>
-          <w:rFonts w:ascii="Times New Roman" w:hAnsi="Times New Roman"/>
-          <w:caps w:val="0"/>
-          <w:szCs w:val="28"/>
-        </w:rPr>
-        <w:t xml:space="preserve">мы, направленные на детальное правовое регулирование порядка приведения в исполнение ряда дисциплинарных взысканий. </w:t>
-      </w:r>
-    </w:p>
-    <w:p>
-      <w:pPr>
-        <w:widowControl w:val="0"/>
-        <w:autoSpaceDE w:val="0"/>
-        <w:autoSpaceDN w:val="0"/>
-        <w:adjustRightInd w:val="0"/>
-        <w:spacing w:line="360" w:lineRule="auto"/>
-        <w:ind w:firstLine="680"/>
-        <w:jc w:val="both"/>
-        <w:rPr>
-          <w:rFonts w:ascii="Times New Roman" w:hAnsi="Times New Roman"/>
-          <w:sz w:val="28"/>
-          <w:szCs w:val="28"/>
-        </w:rPr>
-      </w:pPr>
-      <w:r>
-        <w:rPr>
-          <w:rFonts w:ascii="Times New Roman" w:hAnsi="Times New Roman"/>
-          <w:sz w:val="28"/>
-          <w:szCs w:val="28"/>
-        </w:rPr>
-        <w:t xml:space="preserve"> Дисциплинарные взыскания в зависимости от того, требуется для приведения их в и</w:t>
-      </w:r>
-      <w:r>
-        <w:rPr>
-          <w:rFonts w:ascii="Times New Roman" w:hAnsi="Times New Roman"/>
-          <w:sz w:val="28"/>
-          <w:szCs w:val="28"/>
-        </w:rPr>
-        <w:t>с</w:t>
-      </w:r>
-      <w:r>
-        <w:rPr>
-          <w:rFonts w:ascii="Times New Roman" w:hAnsi="Times New Roman"/>
-          <w:sz w:val="28"/>
-          <w:szCs w:val="28"/>
-        </w:rPr>
-        <w:t xml:space="preserve">полнение совершение определенных действий кроме объявления об их наложении или не требуется, могут быть подразделены на две следующие группы: </w:t>
-      </w:r>
-    </w:p>
-    <w:p>
-      <w:pPr>
-        <w:widowControl w:val="0"/>
-        <w:autoSpaceDE w:val="0"/>
-        <w:autoSpaceDN w:val="0"/>
-        <w:adjustRightInd w:val="0"/>
-        <w:spacing w:line="360" w:lineRule="auto"/>
-        <w:ind w:firstLine="680"/>
-        <w:jc w:val="both"/>
-        <w:rPr>
-          <w:rFonts w:ascii="Times New Roman" w:hAnsi="Times New Roman"/>
-          <w:sz w:val="28"/>
-          <w:szCs w:val="28"/>
-        </w:rPr>
-      </w:pPr>
-      <w:r>
-        <w:rPr>
-          <w:rFonts w:ascii="Times New Roman" w:hAnsi="Times New Roman"/>
-          <w:sz w:val="28"/>
-          <w:szCs w:val="28"/>
-        </w:rPr>
-        <w:lastRenderedPageBreak/>
-        <w:t>а) дисциплинарные взыскания, приведение в исполнение которых после объявления об их наложении требует совершения предусмотренных в закон</w:t>
-      </w:r>
-      <w:r>
-        <w:rPr>
-          <w:rFonts w:ascii="Times New Roman" w:hAnsi="Times New Roman"/>
-          <w:sz w:val="28"/>
-          <w:szCs w:val="28"/>
-        </w:rPr>
-        <w:t>о</w:t>
-      </w:r>
-      <w:r>
-        <w:rPr>
-          <w:rFonts w:ascii="Times New Roman" w:hAnsi="Times New Roman"/>
-          <w:sz w:val="28"/>
-          <w:szCs w:val="28"/>
-        </w:rPr>
-        <w:t xml:space="preserve">дательстве действий; </w:t>
-      </w:r>
-    </w:p>
-    <w:p>
-      <w:pPr>
-        <w:widowControl w:val="0"/>
-        <w:autoSpaceDE w:val="0"/>
-        <w:autoSpaceDN w:val="0"/>
-        <w:adjustRightInd w:val="0"/>
-        <w:spacing w:line="360" w:lineRule="auto"/>
-        <w:ind w:firstLine="680"/>
-        <w:jc w:val="both"/>
-        <w:rPr>
-          <w:rFonts w:ascii="Times New Roman" w:hAnsi="Times New Roman"/>
-          <w:color w:val="000000"/>
-          <w:sz w:val="28"/>
-          <w:szCs w:val="28"/>
-        </w:rPr>
-      </w:pPr>
-      <w:r>
-        <w:rPr>
-          <w:rFonts w:ascii="Times New Roman" w:hAnsi="Times New Roman"/>
-          <w:sz w:val="28"/>
-          <w:szCs w:val="28"/>
-        </w:rPr>
-        <w:t xml:space="preserve"> б) дисциплинарные взыскания, приведение в исполнение которых не требует совершения иных действий кроме объявления об их н</w:t>
-      </w:r>
-      <w:r>
-        <w:rPr>
-          <w:rFonts w:ascii="Times New Roman" w:hAnsi="Times New Roman"/>
-          <w:sz w:val="28"/>
-          <w:szCs w:val="28"/>
-        </w:rPr>
-        <w:t>а</w:t>
-      </w:r>
-      <w:r>
-        <w:rPr>
-          <w:rFonts w:ascii="Times New Roman" w:hAnsi="Times New Roman"/>
-          <w:sz w:val="28"/>
-          <w:szCs w:val="28"/>
-        </w:rPr>
-        <w:t>ложении.</w:t>
-      </w:r>
-    </w:p>
-    <w:p>
-      <w:pPr>
-        <w:widowControl w:val="0"/>
-        <w:autoSpaceDE w:val="0"/>
-        <w:autoSpaceDN w:val="0"/>
-        <w:adjustRightInd w:val="0"/>
-        <w:spacing w:line="360" w:lineRule="auto"/>
-        <w:ind w:firstLine="680"/>
-        <w:jc w:val="both"/>
-        <w:rPr>
-          <w:rFonts w:ascii="Times New Roman" w:hAnsi="Times New Roman"/>
-          <w:sz w:val="28"/>
-          <w:szCs w:val="28"/>
-        </w:rPr>
-      </w:pPr>
-      <w:r>
-        <w:rPr>
-          <w:rFonts w:ascii="Times New Roman" w:hAnsi="Times New Roman"/>
-          <w:i/>
-          <w:color w:val="000000"/>
-          <w:sz w:val="28"/>
-          <w:szCs w:val="28"/>
-        </w:rPr>
-        <w:t xml:space="preserve">Выговор </w:t>
-      </w:r>
-      <w:r>
-        <w:rPr>
-          <w:rFonts w:ascii="Times New Roman" w:hAnsi="Times New Roman"/>
-          <w:color w:val="000000"/>
-          <w:sz w:val="28"/>
-          <w:szCs w:val="28"/>
-        </w:rPr>
-        <w:t>является первичным дисциплинарным взысканием и объявляется военнослужащ</w:t>
-      </w:r>
-      <w:r>
-        <w:rPr>
-          <w:rFonts w:ascii="Times New Roman" w:hAnsi="Times New Roman"/>
-          <w:color w:val="000000"/>
-          <w:sz w:val="28"/>
-          <w:szCs w:val="28"/>
-        </w:rPr>
-        <w:t>е</w:t>
-      </w:r>
-      <w:r>
-        <w:rPr>
-          <w:rFonts w:ascii="Times New Roman" w:hAnsi="Times New Roman"/>
-          <w:color w:val="000000"/>
-          <w:sz w:val="28"/>
-          <w:szCs w:val="28"/>
-        </w:rPr>
-        <w:t>му в следующем порядке.</w:t>
-      </w:r>
-    </w:p>
-    <w:p>
-      <w:pPr>
-        <w:widowControl w:val="0"/>
-        <w:autoSpaceDE w:val="0"/>
-        <w:autoSpaceDN w:val="0"/>
-        <w:adjustRightInd w:val="0"/>
-        <w:spacing w:line="360" w:lineRule="auto"/>
-        <w:ind w:firstLine="680"/>
-        <w:jc w:val="both"/>
-        <w:rPr>
-          <w:rFonts w:ascii="Times New Roman" w:hAnsi="Times New Roman"/>
-          <w:color w:val="000000"/>
-          <w:sz w:val="28"/>
-          <w:szCs w:val="28"/>
-        </w:rPr>
-      </w:pPr>
-      <w:r>
-        <w:rPr>
-          <w:rFonts w:ascii="Times New Roman" w:hAnsi="Times New Roman"/>
-          <w:i/>
-          <w:color w:val="000000"/>
-          <w:sz w:val="28"/>
-          <w:szCs w:val="28"/>
-        </w:rPr>
-        <w:t>Строгий выговор</w:t>
-      </w:r>
-      <w:r>
-        <w:rPr>
-          <w:rFonts w:ascii="Times New Roman" w:hAnsi="Times New Roman"/>
-          <w:color w:val="000000"/>
-          <w:sz w:val="28"/>
-          <w:szCs w:val="28"/>
-        </w:rPr>
-        <w:t xml:space="preserve"> объявляется только перед строем, на совещании или в приказе.</w:t>
-      </w:r>
-      <w:r>
-        <w:rPr>
-          <w:rFonts w:ascii="Times New Roman" w:hAnsi="Times New Roman"/>
-          <w:color w:val="000000"/>
-          <w:sz w:val="28"/>
-          <w:szCs w:val="28"/>
-        </w:rPr>
-        <w:t xml:space="preserve"> </w:t>
-      </w:r>
-      <w:r>
-        <w:rPr>
-          <w:rFonts w:ascii="Times New Roman" w:hAnsi="Times New Roman"/>
-          <w:sz w:val="28"/>
-          <w:szCs w:val="28"/>
-        </w:rPr>
-        <w:t>Выговор и строгий выговор относятся к дисциплинарным взысканиям, приведение в исполнение которых не требует совершения иных действий кроме объявления об их налож</w:t>
-      </w:r>
-      <w:r>
-        <w:rPr>
-          <w:rFonts w:ascii="Times New Roman" w:hAnsi="Times New Roman"/>
-          <w:sz w:val="28"/>
-          <w:szCs w:val="28"/>
-        </w:rPr>
-        <w:t>е</w:t>
-      </w:r>
-      <w:r>
-        <w:rPr>
-          <w:rFonts w:ascii="Times New Roman" w:hAnsi="Times New Roman"/>
-          <w:sz w:val="28"/>
-          <w:szCs w:val="28"/>
-        </w:rPr>
-        <w:t>нии.</w:t>
-      </w:r>
-    </w:p>
-    <w:p>
-      <w:pPr>
-        <w:widowControl w:val="0"/>
-        <w:autoSpaceDE w:val="0"/>
-        <w:autoSpaceDN w:val="0"/>
-        <w:adjustRightInd w:val="0"/>
-        <w:spacing w:line="360" w:lineRule="auto"/>
-        <w:ind w:firstLine="680"/>
-        <w:jc w:val="both"/>
-        <w:rPr>
-          <w:rFonts w:ascii="Times New Roman" w:hAnsi="Times New Roman"/>
-          <w:sz w:val="28"/>
-          <w:szCs w:val="28"/>
-        </w:rPr>
-      </w:pPr>
-      <w:r>
-        <w:rPr>
-          <w:rFonts w:ascii="Times New Roman" w:hAnsi="Times New Roman"/>
-          <w:i/>
-          <w:color w:val="000000"/>
-          <w:sz w:val="28"/>
-          <w:szCs w:val="28"/>
-        </w:rPr>
-        <w:t>Лишение очередного увольнения из расположения воинской части или с к</w:t>
-      </w:r>
-      <w:r>
-        <w:rPr>
-          <w:rFonts w:ascii="Times New Roman" w:hAnsi="Times New Roman"/>
-          <w:i/>
-          <w:color w:val="000000"/>
-          <w:sz w:val="28"/>
-          <w:szCs w:val="28"/>
-        </w:rPr>
-        <w:t>о</w:t>
-      </w:r>
-      <w:r>
-        <w:rPr>
-          <w:rFonts w:ascii="Times New Roman" w:hAnsi="Times New Roman"/>
-          <w:i/>
-          <w:color w:val="000000"/>
-          <w:sz w:val="28"/>
-          <w:szCs w:val="28"/>
-        </w:rPr>
-        <w:t>р</w:t>
-      </w:r>
-      <w:r>
-        <w:rPr>
-          <w:rFonts w:ascii="Times New Roman" w:hAnsi="Times New Roman"/>
-          <w:color w:val="000000"/>
-          <w:sz w:val="28"/>
-          <w:szCs w:val="28"/>
-        </w:rPr>
-        <w:t>абля на берег означает запрещение в течение 7 суток отлучаться без служебной необходимости военн</w:t>
-      </w:r>
-      <w:r>
-        <w:rPr>
-          <w:rFonts w:ascii="Times New Roman" w:hAnsi="Times New Roman"/>
-          <w:color w:val="000000"/>
-          <w:sz w:val="28"/>
-          <w:szCs w:val="28"/>
-        </w:rPr>
-        <w:t>о</w:t>
-      </w:r>
-      <w:r>
-        <w:rPr>
-          <w:rFonts w:ascii="Times New Roman" w:hAnsi="Times New Roman"/>
-          <w:color w:val="000000"/>
-          <w:sz w:val="28"/>
-          <w:szCs w:val="28"/>
-        </w:rPr>
-        <w:t>служащим, проходящим военную службу по призыву, из расположения воинской части, в том числе и участвовать в ко</w:t>
-      </w:r>
-      <w:r>
-        <w:rPr>
-          <w:rFonts w:ascii="Times New Roman" w:hAnsi="Times New Roman"/>
-          <w:color w:val="000000"/>
-          <w:sz w:val="28"/>
-          <w:szCs w:val="28"/>
-        </w:rPr>
-        <w:t>л</w:t>
-      </w:r>
-      <w:r>
-        <w:rPr>
-          <w:rFonts w:ascii="Times New Roman" w:hAnsi="Times New Roman"/>
-          <w:color w:val="000000"/>
-          <w:sz w:val="28"/>
-          <w:szCs w:val="28"/>
-        </w:rPr>
-        <w:t>лективных (в составе подразделения) посещениях культурно-досуговых учреждений и мест отдыха, расположенных вне вое</w:t>
-      </w:r>
-      <w:r>
-        <w:rPr>
-          <w:rFonts w:ascii="Times New Roman" w:hAnsi="Times New Roman"/>
-          <w:color w:val="000000"/>
-          <w:sz w:val="28"/>
-          <w:szCs w:val="28"/>
-        </w:rPr>
-        <w:t>н</w:t>
-      </w:r>
-      <w:r>
-        <w:rPr>
-          <w:rFonts w:ascii="Times New Roman" w:hAnsi="Times New Roman"/>
-          <w:color w:val="000000"/>
-          <w:sz w:val="28"/>
-          <w:szCs w:val="28"/>
-        </w:rPr>
-        <w:t>ного городка.</w:t>
-      </w:r>
-    </w:p>
-    <w:p>
-      <w:pPr>
-        <w:widowControl w:val="0"/>
-        <w:autoSpaceDE w:val="0"/>
-        <w:autoSpaceDN w:val="0"/>
-        <w:adjustRightInd w:val="0"/>
-        <w:spacing w:line="360" w:lineRule="auto"/>
-        <w:ind w:firstLine="680"/>
-        <w:jc w:val="both"/>
-        <w:rPr>
-          <w:rFonts w:ascii="Times New Roman" w:hAnsi="Times New Roman"/>
-          <w:color w:val="000000"/>
-          <w:sz w:val="28"/>
-          <w:szCs w:val="28"/>
-        </w:rPr>
-      </w:pPr>
-      <w:r>
-        <w:rPr>
-          <w:rFonts w:ascii="Times New Roman" w:hAnsi="Times New Roman"/>
-          <w:i/>
-          <w:color w:val="000000"/>
-          <w:sz w:val="28"/>
-          <w:szCs w:val="28"/>
-        </w:rPr>
         <w:t>Лишение нагрудного знака отличника</w:t>
       </w:r>
       <w:r>
@@ -7621,48 +6147,12 @@
           <w:sz w:val="28"/>
           <w:szCs w:val="28"/>
         </w:rPr>
-        <w:t xml:space="preserve"> объявляется письменным приказом командира (начальника), имеющего соответствующую дисциплинарную власть, и приводится в исполнение: в отношении солдат и матросов - перед строем в</w:t>
-      </w:r>
-      <w:r>
-        <w:rPr>
-          <w:rFonts w:ascii="Times New Roman" w:hAnsi="Times New Roman"/>
-          <w:color w:val="000000"/>
-          <w:sz w:val="28"/>
-          <w:szCs w:val="28"/>
-        </w:rPr>
-        <w:t>о</w:t>
-      </w:r>
-      <w:r>
-        <w:rPr>
-          <w:rFonts w:ascii="Times New Roman" w:hAnsi="Times New Roman"/>
-          <w:color w:val="000000"/>
-          <w:sz w:val="28"/>
-          <w:szCs w:val="28"/>
-        </w:rPr>
-        <w:t>инской части; сержантов и старшин - перед строем сержантов и ста</w:t>
-      </w:r>
-      <w:r>
-        <w:rPr>
-          <w:rFonts w:ascii="Times New Roman" w:hAnsi="Times New Roman"/>
-          <w:color w:val="000000"/>
-          <w:sz w:val="28"/>
-          <w:szCs w:val="28"/>
-        </w:rPr>
-        <w:t>р</w:t>
-      </w:r>
-      <w:r>
-        <w:rPr>
-          <w:rFonts w:ascii="Times New Roman" w:hAnsi="Times New Roman"/>
-          <w:color w:val="000000"/>
-          <w:sz w:val="28"/>
-          <w:szCs w:val="28"/>
-        </w:rPr>
-        <w:t>шин.</w:t>
-      </w:r>
-    </w:p>
-    <w:p>
-      <w:pPr>
-        <w:pStyle w:val="BodyText"/>
+        <w:t xml:space="preserve"> объявляется письменным приказом командира (начальника), имеющего соответствующую дисциплинарную власть, и приводится в исполнение: в отношении солдат и матросов - перед строем воинской части; сержантов и старшин - перед строем сержантов и старшин.</w:t>
+      </w:r>
+    </w:p>
+    <w:p>
+      <w:pPr>
+        <w:pStyle w:val="a4"/>
         <w:ind w:firstLine="680"/>
         <w:jc w:val="both"/>
         <w:rPr>
@@ -7709,326 +6199,100 @@
           <w:caps w:val="0"/>
           <w:szCs w:val="28"/>
         </w:rPr>
-        <w:t xml:space="preserve"> в том числе и с переводом их на низшую должность, - применяется в отношении военнослужащих, проходящих военную службу по призыву, и объявляется в приказе командира (н</w:t>
-      </w:r>
-      <w:r>
+        <w:t xml:space="preserve"> в том числе и с переводом их на низшую должность, - применяется в отношении военнослужащих, проходящих военную службу по призыву, и объявляется в приказе командира (начальника), имеющего соответствующую дисциплинарную власть. Военнослужащему, на которого наложено дисциплинарное взыскание - снижение в воинском звании на одну ступень, при объявлении взыскания определяется время для замены соответствующих знаков различия. Запрещаются срывание погон, срезание нашивок и другие действия, унижающие личность военнослужащего.</w:t>
+      </w:r>
+    </w:p>
+    <w:p>
+      <w:pPr>
+        <w:widowControl w:val="0"/>
+        <w:autoSpaceDE w:val="0"/>
+        <w:autoSpaceDN w:val="0"/>
+        <w:adjustRightInd w:val="0"/>
+        <w:spacing w:line="360" w:lineRule="auto"/>
+        <w:ind w:firstLine="680"/>
+        <w:jc w:val="both"/>
+        <w:rPr>
+          <w:rFonts w:ascii="Times New Roman" w:hAnsi="Times New Roman"/>
+          <w:bCs/>
+          <w:color w:val="000000"/>
+          <w:sz w:val="28"/>
+          <w:szCs w:val="28"/>
+        </w:rPr>
+      </w:pPr>
+      <w:r>
+        <w:rPr>
+          <w:rFonts w:ascii="Times New Roman" w:hAnsi="Times New Roman"/>
+          <w:i/>
+          <w:color w:val="000000"/>
+          <w:sz w:val="28"/>
+          <w:szCs w:val="28"/>
+        </w:rPr>
+        <w:t>Дисциплинарное взыскание - досрочное увольнение в запас с военной службы -</w:t>
+      </w:r>
+      <w:r>
+        <w:rPr>
+          <w:rFonts w:ascii="Times New Roman" w:hAnsi="Times New Roman"/>
+          <w:color w:val="000000"/>
+          <w:sz w:val="28"/>
+          <w:szCs w:val="28"/>
+        </w:rPr>
+        <w:t xml:space="preserve"> применяется в отношении военнослужащего, проходящего военную службу по контракту, за невыполнение им условий контракта, за совершение проступка, порочащего честь военнослужащего, и в случаях, когда военнослужащий перестал отвечать установленным к нему в соответствии с  ФЗ Российской Федерации "О воинской обязанности и военной службе" требованиям. </w:t>
+      </w:r>
+    </w:p>
+    <w:p>
+      <w:pPr>
+        <w:widowControl w:val="0"/>
+        <w:autoSpaceDE w:val="0"/>
+        <w:autoSpaceDN w:val="0"/>
+        <w:adjustRightInd w:val="0"/>
+        <w:spacing w:line="360" w:lineRule="auto"/>
+        <w:ind w:firstLine="680"/>
+        <w:jc w:val="both"/>
+        <w:rPr>
+          <w:rFonts w:ascii="Times New Roman" w:hAnsi="Times New Roman"/>
+          <w:sz w:val="28"/>
+          <w:szCs w:val="28"/>
+        </w:rPr>
+      </w:pPr>
+      <w:r>
+        <w:rPr>
+          <w:rFonts w:ascii="Times New Roman" w:hAnsi="Times New Roman"/>
+          <w:i/>
+          <w:sz w:val="28"/>
+          <w:szCs w:val="28"/>
+        </w:rPr>
+        <w:t xml:space="preserve"> Дисциплинарное взыскание - предупреждение о неполном служебном соответствии - применяется один раз за время пребывания прапорщика (мичмана)</w:t>
+      </w:r>
+      <w:r>
+        <w:rPr>
+          <w:rFonts w:ascii="Times New Roman" w:hAnsi="Times New Roman"/>
+          <w:sz w:val="28"/>
+          <w:szCs w:val="28"/>
+        </w:rPr>
+        <w:t xml:space="preserve"> или офицера в занимаемой штатной должности.</w:t>
+      </w:r>
+    </w:p>
+    <w:p>
+      <w:pPr>
+        <w:pStyle w:val="a4"/>
+        <w:ind w:firstLine="680"/>
+        <w:jc w:val="both"/>
         <w:rPr>
           <w:rFonts w:ascii="Times New Roman" w:hAnsi="Times New Roman"/>
           <w:caps w:val="0"/>
           <w:szCs w:val="28"/>
         </w:rPr>
-        <w:t>а</w:t>
-      </w:r>
+      </w:pPr>
       <w:r>
         <w:rPr>
           <w:rFonts w:ascii="Times New Roman" w:hAnsi="Times New Roman"/>
           <w:caps w:val="0"/>
           <w:szCs w:val="28"/>
         </w:rPr>
-        <w:t xml:space="preserve">чальника), имеющего соответствующую дисциплинарную власть. Военнослужащему, на которого наложено </w:t>
-      </w:r>
-      <w:r>
-        <w:rPr>
-          <w:rFonts w:ascii="Times New Roman" w:hAnsi="Times New Roman"/>
-          <w:caps w:val="0"/>
-          <w:szCs w:val="28"/>
-        </w:rPr>
-        <w:lastRenderedPageBreak/>
-        <w:t>дисциплина</w:t>
-      </w:r>
-      <w:r>
-        <w:rPr>
-          <w:rFonts w:ascii="Times New Roman" w:hAnsi="Times New Roman"/>
-          <w:caps w:val="0"/>
-          <w:szCs w:val="28"/>
-        </w:rPr>
-        <w:t>р</w:t>
-      </w:r>
-      <w:r>
-        <w:rPr>
-          <w:rFonts w:ascii="Times New Roman" w:hAnsi="Times New Roman"/>
-          <w:caps w:val="0"/>
-          <w:szCs w:val="28"/>
-        </w:rPr>
-        <w:t>ное взыскание - снижение в воинском звании на одну ступень, при объявлении взыскания определяется время для замены соответствующих знаков разл</w:t>
-      </w:r>
-      <w:r>
-        <w:rPr>
-          <w:rFonts w:ascii="Times New Roman" w:hAnsi="Times New Roman"/>
-          <w:caps w:val="0"/>
-          <w:szCs w:val="28"/>
-        </w:rPr>
-        <w:t>и</w:t>
-      </w:r>
-      <w:r>
-        <w:rPr>
-          <w:rFonts w:ascii="Times New Roman" w:hAnsi="Times New Roman"/>
-          <w:caps w:val="0"/>
-          <w:szCs w:val="28"/>
-        </w:rPr>
-        <w:t>чия. Запрещаются срывание погон, срезание нашивок и другие действия, унижающие ли</w:t>
-      </w:r>
-      <w:r>
-        <w:rPr>
-          <w:rFonts w:ascii="Times New Roman" w:hAnsi="Times New Roman"/>
-          <w:caps w:val="0"/>
-          <w:szCs w:val="28"/>
-        </w:rPr>
-        <w:t>ч</w:t>
-      </w:r>
-      <w:r>
-        <w:rPr>
-          <w:rFonts w:ascii="Times New Roman" w:hAnsi="Times New Roman"/>
-          <w:caps w:val="0"/>
-          <w:szCs w:val="28"/>
-        </w:rPr>
-        <w:t>ность военнослужащего.</w:t>
-      </w:r>
-    </w:p>
-    <w:p>
-      <w:pPr>
-        <w:widowControl w:val="0"/>
-        <w:autoSpaceDE w:val="0"/>
-        <w:autoSpaceDN w:val="0"/>
-        <w:adjustRightInd w:val="0"/>
-        <w:spacing w:line="360" w:lineRule="auto"/>
-        <w:ind w:firstLine="680"/>
-        <w:jc w:val="both"/>
-        <w:rPr>
-          <w:rFonts w:ascii="Times New Roman" w:hAnsi="Times New Roman"/>
-          <w:bCs/>
-          <w:color w:val="000000"/>
-          <w:sz w:val="28"/>
-          <w:szCs w:val="28"/>
-        </w:rPr>
-      </w:pPr>
-      <w:r>
-        <w:rPr>
-          <w:rFonts w:ascii="Times New Roman" w:hAnsi="Times New Roman"/>
-          <w:i/>
-          <w:color w:val="000000"/>
-          <w:sz w:val="28"/>
-          <w:szCs w:val="28"/>
-        </w:rPr>
-        <w:t>Дисциплинарное взыскание - досрочное увольнение в запас с военной службы -</w:t>
-      </w:r>
-      <w:r>
-        <w:rPr>
-          <w:rFonts w:ascii="Times New Roman" w:hAnsi="Times New Roman"/>
-          <w:color w:val="000000"/>
-          <w:sz w:val="28"/>
-          <w:szCs w:val="28"/>
-        </w:rPr>
-        <w:t xml:space="preserve"> примен</w:t>
-      </w:r>
-      <w:r>
-        <w:rPr>
-          <w:rFonts w:ascii="Times New Roman" w:hAnsi="Times New Roman"/>
-          <w:color w:val="000000"/>
-          <w:sz w:val="28"/>
-          <w:szCs w:val="28"/>
-        </w:rPr>
-        <w:t>я</w:t>
-      </w:r>
-      <w:r>
-        <w:rPr>
-          <w:rFonts w:ascii="Times New Roman" w:hAnsi="Times New Roman"/>
-          <w:color w:val="000000"/>
-          <w:sz w:val="28"/>
-          <w:szCs w:val="28"/>
-        </w:rPr>
-        <w:t>ется в отношении военнослужащего, проходящего военную службу по контракту, за нев</w:t>
-      </w:r>
-      <w:r>
-        <w:rPr>
-          <w:rFonts w:ascii="Times New Roman" w:hAnsi="Times New Roman"/>
-          <w:color w:val="000000"/>
-          <w:sz w:val="28"/>
-          <w:szCs w:val="28"/>
-        </w:rPr>
-        <w:t>ы</w:t>
-      </w:r>
-      <w:r>
-        <w:rPr>
-          <w:rFonts w:ascii="Times New Roman" w:hAnsi="Times New Roman"/>
-          <w:color w:val="000000"/>
-          <w:sz w:val="28"/>
-          <w:szCs w:val="28"/>
-        </w:rPr>
-        <w:t>полнение им условий контракта, за совершение проступка, порочащего честь военнослуж</w:t>
-      </w:r>
-      <w:r>
-        <w:rPr>
-          <w:rFonts w:ascii="Times New Roman" w:hAnsi="Times New Roman"/>
-          <w:color w:val="000000"/>
-          <w:sz w:val="28"/>
-          <w:szCs w:val="28"/>
-        </w:rPr>
-        <w:t>а</w:t>
-      </w:r>
-      <w:r>
-        <w:rPr>
-          <w:rFonts w:ascii="Times New Roman" w:hAnsi="Times New Roman"/>
-          <w:color w:val="000000"/>
-          <w:sz w:val="28"/>
-          <w:szCs w:val="28"/>
-        </w:rPr>
-        <w:t xml:space="preserve">щего, и в случаях, когда военнослужащий перестал отвечать установленным к нему в </w:t>
-      </w:r>
-      <w:r>
-        <w:rPr>
-          <w:rFonts w:ascii="Times New Roman" w:hAnsi="Times New Roman"/>
-          <w:color w:val="000000"/>
-          <w:sz w:val="28"/>
-          <w:szCs w:val="28"/>
-        </w:rPr>
-        <w:t>соо</w:t>
-      </w:r>
-      <w:r>
-        <w:rPr>
-          <w:rFonts w:ascii="Times New Roman" w:hAnsi="Times New Roman"/>
-          <w:color w:val="000000"/>
-          <w:sz w:val="28"/>
-          <w:szCs w:val="28"/>
-        </w:rPr>
-        <w:t>т</w:t>
-      </w:r>
-      <w:r>
-        <w:rPr>
-          <w:rFonts w:ascii="Times New Roman" w:hAnsi="Times New Roman"/>
-          <w:color w:val="000000"/>
-          <w:sz w:val="28"/>
-          <w:szCs w:val="28"/>
-        </w:rPr>
-        <w:t>ветствии с  ФЗ Российской Федерации "О воинской обязанности и военной службе" тр</w:t>
-      </w:r>
-      <w:r>
-        <w:rPr>
-          <w:rFonts w:ascii="Times New Roman" w:hAnsi="Times New Roman"/>
-          <w:color w:val="000000"/>
-          <w:sz w:val="28"/>
-          <w:szCs w:val="28"/>
-        </w:rPr>
-        <w:t>е</w:t>
-      </w:r>
-      <w:r>
-        <w:rPr>
-          <w:rFonts w:ascii="Times New Roman" w:hAnsi="Times New Roman"/>
-          <w:color w:val="000000"/>
-          <w:sz w:val="28"/>
-          <w:szCs w:val="28"/>
-        </w:rPr>
-        <w:t xml:space="preserve">бованиям. </w:t>
-      </w:r>
-    </w:p>
-    <w:p>
-      <w:pPr>
-        <w:widowControl w:val="0"/>
-        <w:autoSpaceDE w:val="0"/>
-        <w:autoSpaceDN w:val="0"/>
-        <w:adjustRightInd w:val="0"/>
-        <w:spacing w:line="360" w:lineRule="auto"/>
-        <w:ind w:firstLine="680"/>
-        <w:jc w:val="both"/>
-        <w:rPr>
-          <w:rFonts w:ascii="Times New Roman" w:hAnsi="Times New Roman"/>
-          <w:sz w:val="28"/>
-          <w:szCs w:val="28"/>
-        </w:rPr>
-      </w:pPr>
-      <w:r>
-        <w:rPr>
-          <w:rFonts w:ascii="Times New Roman" w:hAnsi="Times New Roman"/>
-          <w:i/>
-          <w:sz w:val="28"/>
-          <w:szCs w:val="28"/>
-        </w:rPr>
-        <w:t xml:space="preserve"> Дисциплинарное взыскание - предупреждение о неполном служебном соответствии - применяется один раз за время пребывания прапорщика (мичмана)</w:t>
-      </w:r>
-      <w:r>
-        <w:rPr>
-          <w:rFonts w:ascii="Times New Roman" w:hAnsi="Times New Roman"/>
-          <w:sz w:val="28"/>
-          <w:szCs w:val="28"/>
-        </w:rPr>
-        <w:t xml:space="preserve"> или офицера в занима</w:t>
-      </w:r>
-      <w:r>
-        <w:rPr>
-          <w:rFonts w:ascii="Times New Roman" w:hAnsi="Times New Roman"/>
-          <w:sz w:val="28"/>
-          <w:szCs w:val="28"/>
-        </w:rPr>
-        <w:t>е</w:t>
-      </w:r>
-      <w:r>
-        <w:rPr>
-          <w:rFonts w:ascii="Times New Roman" w:hAnsi="Times New Roman"/>
-          <w:sz w:val="28"/>
-          <w:szCs w:val="28"/>
-        </w:rPr>
-        <w:t>мой штатной должности.</w:t>
-      </w:r>
-    </w:p>
-    <w:p>
-      <w:pPr>
-        <w:pStyle w:val="BodyText"/>
-        <w:ind w:firstLine="680"/>
-        <w:jc w:val="both"/>
-        <w:rPr>
-          <w:rFonts w:ascii="Times New Roman" w:hAnsi="Times New Roman"/>
-          <w:caps w:val="0"/>
-          <w:szCs w:val="28"/>
-        </w:rPr>
-      </w:pPr>
-      <w:r>
-        <w:rPr>
-          <w:rFonts w:ascii="Times New Roman" w:hAnsi="Times New Roman"/>
-          <w:caps w:val="0"/>
-          <w:szCs w:val="28"/>
-        </w:rPr>
-        <w:t xml:space="preserve">  </w:t>
-      </w:r>
-      <w:r>
-        <w:rPr>
-          <w:rFonts w:ascii="Times New Roman" w:hAnsi="Times New Roman"/>
-          <w:caps w:val="0"/>
-          <w:szCs w:val="28"/>
-        </w:rPr>
-        <w:t>Если в течение года после наложения данного взыскания офицер не исправил свое поведение образцовым выполнением воинского долга и взыскание не сыграло своей воспит</w:t>
-      </w:r>
-      <w:r>
-        <w:rPr>
-          <w:rFonts w:ascii="Times New Roman" w:hAnsi="Times New Roman"/>
-          <w:caps w:val="0"/>
-          <w:szCs w:val="28"/>
-        </w:rPr>
-        <w:t>а</w:t>
-      </w:r>
-      <w:r>
-        <w:rPr>
-          <w:rFonts w:ascii="Times New Roman" w:hAnsi="Times New Roman"/>
-          <w:caps w:val="0"/>
-          <w:szCs w:val="28"/>
-        </w:rPr>
-        <w:t>тельной роли, он представляется в установленном порядке к снижению в должности или к досрочному увольн</w:t>
-      </w:r>
-      <w:r>
-        <w:rPr>
-          <w:rFonts w:ascii="Times New Roman" w:hAnsi="Times New Roman"/>
-          <w:caps w:val="0"/>
-          <w:szCs w:val="28"/>
-        </w:rPr>
-        <w:t>е</w:t>
-      </w:r>
-      <w:r>
-        <w:rPr>
-          <w:rFonts w:ascii="Times New Roman" w:hAnsi="Times New Roman"/>
-          <w:caps w:val="0"/>
-          <w:szCs w:val="28"/>
-        </w:rPr>
-        <w:t>нию в запас.</w:t>
-      </w:r>
+        <w:t xml:space="preserve">  Если в течение года после наложения данного взыскания офицер не исправил свое поведение образцовым выполнением воинского долга и взыскание не сыграло своей воспитательной роли, он представляется в установленном порядке к снижению в должности или к досрочному увольнению в запас.</w:t>
+      </w:r>
+      <w:bookmarkStart w:id="0" w:name="_GoBack"/>
+      <w:bookmarkEnd w:id="0"/>
     </w:p>
     <w:p/>
     <w:sectPr>
@@ -8042,8 +6306,8 @@
 </file>
 
 <file path=word/numbering.xml><?xml version="1.0" encoding="utf-8"?>
-<w:numbering xmlns:wpc="http://schemas.microsoft.com/office/word/2010/wordprocessingCanvas" xmlns:mc="http://schemas.openxmlformats.org/markup-compatibility/2006" xmlns:o="urn:schemas-microsoft-com:office:office" xmlns:r="http://schemas.openxmlformats.org/officeDocument/2006/relationships" xmlns:m="http://schemas.openxmlformats.org/officeDocument/2006/math" xmlns:v="urn:schemas-microsoft-com:vml" xmlns:wp14="http://schemas.microsoft.com/office/word/2010/wordprocessingDrawing" xmlns:wp="http://schemas.openxmlformats.org/drawingml/2006/wordprocessingDrawing" xmlns:w10="urn:schemas-microsoft-com:office:word" xmlns:w="http://schemas.openxmlformats.org/wordprocessingml/2006/main" xmlns:w14="http://schemas.microsoft.com/office/word/2010/wordml" xmlns:w15="http://schemas.microsoft.com/office/word/2012/wordml" xmlns:wpg="http://schemas.microsoft.com/office/word/2010/wordprocessingGroup" xmlns:wpi="http://schemas.microsoft.com/office/word/2010/wordprocessingInk" xmlns:wne="http://schemas.microsoft.com/office/word/2006/wordml" xmlns:wps="http://schemas.microsoft.com/office/word/2010/wordprocessingShape" mc:Ignorable="w14 w15 wp14">
-  <w:abstractNum w:abstractNumId="0">
+<w:numbering xmlns:wpc="http://schemas.microsoft.com/office/word/2010/wordprocessingCanvas" xmlns:cx="http://schemas.microsoft.com/office/drawing/2014/chartex" xmlns:cx1="http://schemas.microsoft.com/office/drawing/2015/9/8/chartex" xmlns:cx2="http://schemas.microsoft.com/office/drawing/2015/10/21/chartex" xmlns:cx3="http://schemas.microsoft.com/office/drawing/2016/5/9/chartex" xmlns:cx4="http://schemas.microsoft.com/office/drawing/2016/5/10/chartex" xmlns:cx5="http://schemas.microsoft.com/office/drawing/2016/5/11/chartex" xmlns:cx6="http://schemas.microsoft.com/office/drawing/2016/5/12/chartex" xmlns:cx7="http://schemas.microsoft.com/office/drawing/2016/5/13/chartex" xmlns:cx8="http://schemas.microsoft.com/office/drawing/2016/5/14/chartex" xmlns:mc="http://schemas.openxmlformats.org/markup-compatibility/2006" xmlns:aink="http://schemas.microsoft.com/office/drawing/2016/ink" xmlns:am3d="http://schemas.microsoft.com/office/drawing/2017/model3d" xmlns:o="urn:schemas-microsoft-com:office:office" xmlns:r="http://schemas.openxmlformats.org/officeDocument/2006/relationships" xmlns:m="http://schemas.openxmlformats.org/officeDocument/2006/math" xmlns:v="urn:schemas-microsoft-com:vml" xmlns:wp14="http://schemas.microsoft.com/office/word/2010/wordprocessingDrawing" xmlns:wp="http://schemas.openxmlformats.org/drawingml/2006/wordprocessingDrawing" xmlns:w10="urn:schemas-microsoft-com:office:word" xmlns:w="http://schemas.openxmlformats.org/wordprocessingml/2006/main" xmlns:w14="http://schemas.microsoft.com/office/word/2010/wordml" xmlns:w15="http://schemas.microsoft.com/office/word/2012/wordml" xmlns:w16cid="http://schemas.microsoft.com/office/word/2016/wordml/cid" xmlns:w16se="http://schemas.microsoft.com/office/word/2015/wordml/symex" xmlns:wpg="http://schemas.microsoft.com/office/word/2010/wordprocessingGroup" xmlns:wpi="http://schemas.microsoft.com/office/word/2010/wordprocessingInk" xmlns:wne="http://schemas.microsoft.com/office/word/2006/wordml" xmlns:wps="http://schemas.microsoft.com/office/word/2010/wordprocessingShape" mc:Ignorable="w14 w15 w16se w16cid wp14">
+  <w:abstractNum w:abstractNumId="0" w15:restartNumberingAfterBreak="0">
     <w:nsid w:val="253C26AA"/>
     <w:multiLevelType w:val="hybridMultilevel"/>
     <w:tmpl w:val="C464E190"/>
@@ -8132,7 +6396,7 @@
       </w:pPr>
     </w:lvl>
   </w:abstractNum>
-  <w:abstractNum w:abstractNumId="1">
+  <w:abstractNum w:abstractNumId="1" w15:restartNumberingAfterBreak="0">
     <w:nsid w:val="38793B46"/>
     <w:multiLevelType w:val="hybridMultilevel"/>
     <w:tmpl w:val="1F9A9EC8"/>
@@ -8245,7 +6509,7 @@
       </w:rPr>
     </w:lvl>
   </w:abstractNum>
-  <w:abstractNum w:abstractNumId="2">
+  <w:abstractNum w:abstractNumId="2" w15:restartNumberingAfterBreak="0">
     <w:nsid w:val="41785BA1"/>
     <w:multiLevelType w:val="hybridMultilevel"/>
     <w:tmpl w:val="DEC26E7C"/>
@@ -8358,7 +6622,7 @@
       </w:rPr>
     </w:lvl>
   </w:abstractNum>
-  <w:abstractNum w:abstractNumId="3">
+  <w:abstractNum w:abstractNumId="3" w15:restartNumberingAfterBreak="0">
     <w:nsid w:val="5CA72FA7"/>
     <w:multiLevelType w:val="hybridMultilevel"/>
     <w:tmpl w:val="28EEBF90"/>
@@ -8448,7 +6712,7 @@
       </w:pPr>
     </w:lvl>
   </w:abstractNum>
-  <w:abstractNum w:abstractNumId="4">
+  <w:abstractNum w:abstractNumId="4" w15:restartNumberingAfterBreak="0">
     <w:nsid w:val="7008333F"/>
     <w:multiLevelType w:val="hybridMultilevel"/>
     <w:tmpl w:val="777E9F82"/>
@@ -8610,7 +6874,7 @@
 </file>
 
 <file path=word/styles.xml><?xml version="1.0" encoding="utf-8"?>
-<w:styles xmlns:mc="http://schemas.openxmlformats.org/markup-compatibility/2006" xmlns:r="http://schemas.openxmlformats.org/officeDocument/2006/relationships" xmlns:w="http://schemas.openxmlformats.org/wordprocessingml/2006/main" xmlns:w14="http://schemas.microsoft.com/office/word/2010/wordml" xmlns:w15="http://schemas.microsoft.com/office/word/2012/wordml" mc:Ignorable="w14 w15">
+<w:styles xmlns:mc="http://schemas.openxmlformats.org/markup-compatibility/2006" xmlns:r="http://schemas.openxmlformats.org/officeDocument/2006/relationships" xmlns:w="http://schemas.openxmlformats.org/wordprocessingml/2006/main" xmlns:w14="http://schemas.microsoft.com/office/word/2010/wordml" xmlns:w15="http://schemas.microsoft.com/office/word/2012/wordml" xmlns:w16cid="http://schemas.microsoft.com/office/word/2016/wordml/cid" xmlns:w16se="http://schemas.microsoft.com/office/word/2015/wordml/symex" mc:Ignorable="w14 w15 w16se w16cid">
   <w:docDefaults>
     <w:rPrDefault>
       <w:rPr>
@@ -8626,7 +6890,7 @@
       </w:pPr>
     </w:pPrDefault>
   </w:docDefaults>
-  <w:latentStyles w:defLockedState="0" w:defUIPriority="99" w:defSemiHidden="0" w:defUnhideWhenUsed="0" w:defQFormat="0" w:count="371">
+  <w:latentStyles w:defLockedState="0" w:defUIPriority="99" w:defSemiHidden="0" w:defUnhideWhenUsed="0" w:defQFormat="0" w:count="375">
     <w:lsdException w:name="Normal" w:uiPriority="0" w:qFormat="1"/>
     <w:lsdException w:name="heading 1" w:uiPriority="9" w:qFormat="1"/>
     <w:lsdException w:name="heading 2" w:semiHidden="1" w:uiPriority="9" w:unhideWhenUsed="1" w:qFormat="1"/>
@@ -8732,7 +6996,6 @@
     <w:lsdException w:name="HTML Sample" w:semiHidden="1" w:unhideWhenUsed="1"/>
     <w:lsdException w:name="HTML Typewriter" w:semiHidden="1" w:unhideWhenUsed="1"/>
     <w:lsdException w:name="HTML Variable" w:semiHidden="1" w:unhideWhenUsed="1"/>
-    <w:lsdException w:name="Normal Table" w:semiHidden="1" w:unhideWhenUsed="1"/>
     <w:lsdException w:name="annotation subject" w:semiHidden="1" w:unhideWhenUsed="1"/>
     <w:lsdException w:name="No List" w:semiHidden="1" w:unhideWhenUsed="1"/>
     <w:lsdException w:name="Outline List 1" w:semiHidden="1" w:unhideWhenUsed="1"/>
@@ -8776,10 +7039,8 @@
     <w:lsdException w:name="Table Elegant" w:semiHidden="1" w:unhideWhenUsed="1"/>
     <w:lsdException w:name="Table Professional" w:semiHidden="1" w:unhideWhenUsed="1"/>
     <w:lsdException w:name="Table Subtle 1" w:semiHidden="1" w:unhideWhenUsed="1"/>
-    <w:lsdException w:name="Table Subtle 2" w:semiHidden="1" w:unhideWhenUsed="1"/>
     <w:lsdException w:name="Table Web 1" w:semiHidden="1" w:unhideWhenUsed="1"/>
     <w:lsdException w:name="Table Web 2" w:semiHidden="1" w:unhideWhenUsed="1"/>
-    <w:lsdException w:name="Table Web 3" w:semiHidden="1" w:unhideWhenUsed="1"/>
     <w:lsdException w:name="Balloon Text" w:semiHidden="1" w:unhideWhenUsed="1"/>
     <w:lsdException w:name="Table Grid" w:uiPriority="39"/>
     <w:lsdException w:name="Table Theme" w:semiHidden="1" w:unhideWhenUsed="1"/>
@@ -8998,8 +7259,12 @@
     <w:lsdException w:name="List Table 5 Dark Accent 6" w:uiPriority="50"/>
     <w:lsdException w:name="List Table 6 Colorful Accent 6" w:uiPriority="51"/>
     <w:lsdException w:name="List Table 7 Colorful Accent 6" w:uiPriority="52"/>
+    <w:lsdException w:name="Mention" w:semiHidden="1" w:unhideWhenUsed="1"/>
+    <w:lsdException w:name="Smart Hyperlink" w:semiHidden="1" w:unhideWhenUsed="1"/>
+    <w:lsdException w:name="Hashtag" w:semiHidden="1" w:unhideWhenUsed="1"/>
+    <w:lsdException w:name="Unresolved Mention" w:semiHidden="1" w:unhideWhenUsed="1"/>
   </w:latentStyles>
-  <w:style w:type="paragraph" w:default="1" w:styleId="Normal">
+  <w:style w:type="paragraph" w:default="1" w:styleId="a">
     <w:name w:val="Normal"/>
     <w:qFormat/>
     <w:rsid w:val="001A3829"/>
@@ -9013,13 +7278,13 @@
       <w:lang w:val="ru-RU" w:eastAsia="ru-RU"/>
     </w:rPr>
   </w:style>
-  <w:style w:type="character" w:default="1" w:styleId="DefaultParagraphFont">
+  <w:style w:type="character" w:default="1" w:styleId="a0">
     <w:name w:val="Default Paragraph Font"/>
     <w:uiPriority w:val="1"/>
     <w:semiHidden/>
     <w:unhideWhenUsed/>
   </w:style>
-  <w:style w:type="table" w:default="1" w:styleId="TableNormal">
+  <w:style w:type="table" w:default="1" w:styleId="a1">
     <w:name w:val="Normal Table"/>
     <w:uiPriority w:val="99"/>
     <w:semiHidden/>
@@ -9034,7 +7299,7 @@
       </w:tblCellMar>
     </w:tblPr>
   </w:style>
-  <w:style w:type="numbering" w:default="1" w:styleId="NoList">
+  <w:style w:type="numbering" w:default="1" w:styleId="a2">
     <w:name w:val="No List"/>
     <w:uiPriority w:val="99"/>
     <w:semiHidden/>
@@ -9056,9 +7321,9 @@
       <w:lang w:val="ru-RU" w:eastAsia="ru-RU"/>
     </w:rPr>
   </w:style>
-  <w:style w:type="paragraph" w:styleId="ListParagraph">
+  <w:style w:type="paragraph" w:styleId="a3">
     <w:name w:val="List Paragraph"/>
-    <w:basedOn w:val="Normal"/>
+    <w:basedOn w:val="a"/>
     <w:uiPriority w:val="34"/>
     <w:qFormat/>
     <w:rsid w:val="001A3829"/>
@@ -9074,10 +7339,10 @@
       <w:lang w:eastAsia="en-US"/>
     </w:rPr>
   </w:style>
-  <w:style w:type="paragraph" w:styleId="BodyText">
+  <w:style w:type="paragraph" w:styleId="a4">
     <w:name w:val="Body Text"/>
-    <w:basedOn w:val="Normal"/>
-    <w:link w:val="BodyTextChar"/>
+    <w:basedOn w:val="a"/>
+    <w:link w:val="a5"/>
     <w:rsid w:val="00DE1D72"/>
     <w:pPr>
       <w:spacing w:line="360" w:lineRule="auto"/>
@@ -9088,10 +7353,10 @@
       <w:sz w:val="28"/>
     </w:rPr>
   </w:style>
-  <w:style w:type="character" w:customStyle="1" w:styleId="BodyTextChar">
-    <w:name w:val="Body Text Char"/>
-    <w:basedOn w:val="DefaultParagraphFont"/>
-    <w:link w:val="BodyText"/>
+  <w:style w:type="character" w:customStyle="1" w:styleId="a5">
+    <w:name w:val="Основной текст Знак"/>
+    <w:basedOn w:val="a0"/>
+    <w:link w:val="a4"/>
     <w:rsid w:val="00DE1D72"/>
     <w:rPr>
       <w:rFonts w:ascii="Webdings" w:eastAsia="Webdings" w:hAnsi="Webdings" w:cs="Times New Roman"/>
@@ -9381,4 +7646,16 @@
     </a:ext>
   </a:extLst>
 </a:theme>
+</file>
+
+<file path=customXml/item1.xml><?xml version="1.0" encoding="utf-8"?>
+<b:Sources xmlns:b="http://schemas.openxmlformats.org/officeDocument/2006/bibliography" xmlns="http://schemas.openxmlformats.org/officeDocument/2006/bibliography" SelectedStyle="\APASixthEditionOfficeOnline.xsl" StyleName="APA" Version="6"/>
+</file>
+
+<file path=customXml/itemProps1.xml><?xml version="1.0" encoding="utf-8"?>
+<ds:datastoreItem xmlns:ds="http://schemas.openxmlformats.org/officeDocument/2006/customXml" ds:itemID="{8AFC03E5-0786-45B8-85B9-4C454D0F098C}">
+  <ds:schemaRefs>
+    <ds:schemaRef ds:uri="http://schemas.openxmlformats.org/officeDocument/2006/bibliography"/>
+  </ds:schemaRefs>
+</ds:datastoreItem>
 </file>